--- a/lab4/report/ЛР_4.docx
+++ b/lab4/report/ЛР_4.docx
@@ -19,7 +19,7 @@
           <w:szCs w:val="28"/>
         </w:rPr>
         <w:drawing>
-          <wp:anchor distT="0" distB="0" distL="114300" distR="114300" simplePos="0" relativeHeight="251660288" behindDoc="0" locked="0" layoutInCell="1" allowOverlap="1" wp14:anchorId="73520D87" wp14:editId="6EFEA972">
+          <wp:anchor distT="0" distB="0" distL="114300" distR="114300" simplePos="0" relativeHeight="251660288" behindDoc="0" locked="0" layoutInCell="1" allowOverlap="1" wp14:anchorId="73520D87" wp14:editId="4FAAC438">
             <wp:simplePos x="0" y="0"/>
             <wp:positionH relativeFrom="column">
               <wp:posOffset>-518160</wp:posOffset>
@@ -2722,82 +2722,18 @@
           <w:color w:val="000000"/>
           <w:sz w:val="28"/>
           <w:szCs w:val="28"/>
-          <w:lang w:val="en-US"/>
-        </w:rPr>
-      </w:pPr>
-      <w:r>
-        <w:rPr>
-          <w:rFonts w:ascii="Times New Roman" w:hAnsi="Times New Roman" w:cs="Times New Roman"/>
-          <w:b/>
-          <w:bCs/>
-          <w:color w:val="000000"/>
-          <w:sz w:val="28"/>
-          <w:szCs w:val="28"/>
-          <w:lang w:val="ru-RU"/>
-        </w:rPr>
-        <w:t xml:space="preserve">Написание </w:t>
-      </w:r>
-      <w:r>
-        <w:rPr>
-          <w:rFonts w:ascii="Times New Roman" w:hAnsi="Times New Roman" w:cs="Times New Roman"/>
-          <w:b/>
-          <w:bCs/>
-          <w:color w:val="000000"/>
-          <w:sz w:val="28"/>
-          <w:szCs w:val="28"/>
-          <w:lang w:val="en-US"/>
-        </w:rPr>
-        <w:t>DTD</w:t>
-      </w:r>
-      <w:r>
-        <w:rPr>
-          <w:rFonts w:ascii="Times New Roman" w:hAnsi="Times New Roman" w:cs="Times New Roman"/>
-          <w:b/>
-          <w:bCs/>
-          <w:color w:val="000000"/>
-          <w:sz w:val="28"/>
-          <w:szCs w:val="28"/>
-          <w:lang w:val="ru-RU"/>
-        </w:rPr>
-        <w:t xml:space="preserve"> документа </w:t>
-      </w:r>
-      <w:proofErr w:type="spellStart"/>
-      <w:r>
-        <w:rPr>
-          <w:rFonts w:ascii="Times New Roman" w:hAnsi="Times New Roman" w:cs="Times New Roman"/>
-          <w:b/>
-          <w:bCs/>
-          <w:color w:val="000000"/>
-          <w:sz w:val="28"/>
-          <w:szCs w:val="28"/>
-          <w:lang w:val="ru-RU"/>
-        </w:rPr>
-        <w:t>валидации</w:t>
-      </w:r>
-      <w:proofErr w:type="spellEnd"/>
-      <w:r>
-        <w:rPr>
-          <w:rFonts w:ascii="Times New Roman" w:hAnsi="Times New Roman" w:cs="Times New Roman"/>
-          <w:b/>
-          <w:bCs/>
-          <w:color w:val="000000"/>
-          <w:sz w:val="28"/>
-          <w:szCs w:val="28"/>
-          <w:lang w:val="ru-RU"/>
-        </w:rPr>
-        <w:t xml:space="preserve"> </w:t>
-      </w:r>
-      <w:r>
-        <w:rPr>
-          <w:rFonts w:ascii="Times New Roman" w:hAnsi="Times New Roman" w:cs="Times New Roman"/>
-          <w:b/>
-          <w:bCs/>
-          <w:color w:val="000000"/>
-          <w:sz w:val="28"/>
-          <w:szCs w:val="28"/>
-          <w:lang w:val="en-US"/>
-        </w:rPr>
-        <w:t>XML</w:t>
+        </w:rPr>
+      </w:pPr>
+      <w:r>
+        <w:rPr>
+          <w:rFonts w:ascii="Times New Roman" w:hAnsi="Times New Roman" w:cs="Times New Roman"/>
+          <w:b/>
+          <w:bCs/>
+          <w:color w:val="000000"/>
+          <w:sz w:val="28"/>
+          <w:szCs w:val="28"/>
+        </w:rPr>
+        <w:t>Написание DTD документа валидации XML</w:t>
       </w:r>
     </w:p>
     <w:p>
@@ -2812,7 +2748,6 @@
           <w:color w:val="000000"/>
           <w:sz w:val="28"/>
           <w:szCs w:val="28"/>
-          <w:lang w:val="en-US"/>
         </w:rPr>
       </w:pPr>
     </w:p>
@@ -2835,9 +2770,17 @@
           <w:color w:val="000000"/>
           <w:sz w:val="28"/>
           <w:szCs w:val="28"/>
-          <w:lang w:val="ru-RU"/>
         </w:rPr>
         <w:tab/>
+      </w:r>
+      <w:r>
+        <w:rPr>
+          <w:rFonts w:ascii="Times New Roman" w:hAnsi="Times New Roman" w:cs="Times New Roman"/>
+          <w:color w:val="000000"/>
+          <w:sz w:val="28"/>
+          <w:szCs w:val="28"/>
+          <w:lang w:val="ru-RU"/>
+        </w:rPr>
         <w:t xml:space="preserve">Был написан </w:t>
       </w:r>
       <w:r>
@@ -2858,27 +2801,7 @@
           <w:szCs w:val="28"/>
           <w:lang w:val="ru-RU"/>
         </w:rPr>
-        <w:t xml:space="preserve"> документ </w:t>
-      </w:r>
-      <w:r>
-        <w:rPr>
-          <w:rFonts w:ascii="Times New Roman" w:hAnsi="Times New Roman" w:cs="Times New Roman"/>
-          <w:color w:val="000000"/>
-          <w:sz w:val="28"/>
-          <w:szCs w:val="28"/>
-          <w:lang w:val="ru-RU"/>
-        </w:rPr>
-        <w:t>telephone_book.dtd</w:t>
-      </w:r>
-      <w:r>
-        <w:rPr>
-          <w:rFonts w:ascii="Times New Roman" w:hAnsi="Times New Roman" w:cs="Times New Roman"/>
-          <w:color w:val="000000"/>
-          <w:sz w:val="28"/>
-          <w:szCs w:val="28"/>
-          <w:lang w:val="ru-RU"/>
-        </w:rPr>
-        <w:t xml:space="preserve"> </w:t>
+        <w:t xml:space="preserve"> документ telephone_book.dtd </w:t>
       </w:r>
       <w:proofErr w:type="spellStart"/>
       <w:r>
@@ -3424,7 +3347,7 @@
           <w:color w:val="000000"/>
           <w:sz w:val="24"/>
           <w:szCs w:val="24"/>
-          <w:lang w:val="ru-RU"/>
+          <w:lang w:val="en-US"/>
         </w:rPr>
       </w:pPr>
       <w:r>
@@ -3437,7 +3360,6 @@
         </w:rPr>
         <w:t xml:space="preserve">          </w:t>
       </w:r>
-      <w:proofErr w:type="spellStart"/>
       <w:proofErr w:type="gramStart"/>
       <w:r>
         <w:rPr>
@@ -3445,29 +3367,18 @@
           <w:color w:val="000000"/>
           <w:sz w:val="24"/>
           <w:szCs w:val="24"/>
-          <w:lang w:val="ru-RU"/>
-        </w:rPr>
-        <w:t>work</w:t>
-      </w:r>
-      <w:proofErr w:type="spellEnd"/>
+          <w:lang w:val="en-US"/>
+        </w:rPr>
+        <w:t>work  CDATA</w:t>
+      </w:r>
+      <w:proofErr w:type="gramEnd"/>
       <w:r>
         <w:rPr>
           <w:rFonts w:ascii="Consolas" w:hAnsi="Consolas" w:cs="Consolas"/>
           <w:color w:val="000000"/>
           <w:sz w:val="24"/>
           <w:szCs w:val="24"/>
-          <w:lang w:val="ru-RU"/>
-        </w:rPr>
-        <w:t xml:space="preserve">  CDATA</w:t>
-      </w:r>
-      <w:proofErr w:type="gramEnd"/>
-      <w:r>
-        <w:rPr>
-          <w:rFonts w:ascii="Consolas" w:hAnsi="Consolas" w:cs="Consolas"/>
-          <w:color w:val="000000"/>
-          <w:sz w:val="24"/>
-          <w:szCs w:val="24"/>
-          <w:lang w:val="ru-RU"/>
+          <w:lang w:val="en-US"/>
         </w:rPr>
         <w:t xml:space="preserve"> #REQUIRED</w:t>
       </w:r>
@@ -3482,7 +3393,7 @@
           <w:color w:val="000000"/>
           <w:sz w:val="24"/>
           <w:szCs w:val="24"/>
-          <w:lang w:val="ru-RU"/>
+          <w:lang w:val="en-US"/>
         </w:rPr>
       </w:pPr>
       <w:r>
@@ -3491,7 +3402,7 @@
           <w:color w:val="000000"/>
           <w:sz w:val="24"/>
           <w:szCs w:val="24"/>
-          <w:lang w:val="ru-RU"/>
+          <w:lang w:val="en-US"/>
         </w:rPr>
         <w:t xml:space="preserve">          &gt;</w:t>
       </w:r>
@@ -3506,7 +3417,7 @@
           <w:color w:val="000000"/>
           <w:sz w:val="24"/>
           <w:szCs w:val="24"/>
-          <w:lang w:val="ru-RU"/>
+          <w:lang w:val="en-US"/>
         </w:rPr>
       </w:pPr>
       <w:r>
@@ -3515,7 +3426,7 @@
           <w:color w:val="000000"/>
           <w:sz w:val="24"/>
           <w:szCs w:val="24"/>
-          <w:lang w:val="ru-RU"/>
+          <w:lang w:val="en-US"/>
         </w:rPr>
         <w:t>]&gt;</w:t>
       </w:r>
@@ -3530,7 +3441,7 @@
           <w:color w:val="000000"/>
           <w:sz w:val="28"/>
           <w:szCs w:val="28"/>
-          <w:lang w:val="ru-RU"/>
+          <w:lang w:val="en-US"/>
         </w:rPr>
       </w:pPr>
     </w:p>
@@ -3544,7 +3455,7 @@
           <w:color w:val="000000"/>
           <w:sz w:val="28"/>
           <w:szCs w:val="28"/>
-          <w:lang w:val="ru-RU"/>
+          <w:lang w:val="en-US"/>
         </w:rPr>
       </w:pPr>
     </w:p>
@@ -3560,7 +3471,7 @@
           <w:color w:val="000000"/>
           <w:sz w:val="28"/>
           <w:szCs w:val="28"/>
-          <w:lang w:val="ru-RU"/>
+          <w:lang w:val="en-US"/>
         </w:rPr>
       </w:pPr>
       <w:r>
@@ -3583,7 +3494,7 @@
           <w:color w:val="000000"/>
           <w:sz w:val="28"/>
           <w:szCs w:val="28"/>
-          <w:lang w:val="ru-RU"/>
+          <w:lang w:val="en-US"/>
         </w:rPr>
         <w:t xml:space="preserve"> </w:t>
       </w:r>
@@ -3607,7 +3518,7 @@
           <w:color w:val="000000"/>
           <w:sz w:val="28"/>
           <w:szCs w:val="28"/>
-          <w:lang w:val="ru-RU"/>
+          <w:lang w:val="en-US"/>
         </w:rPr>
         <w:t xml:space="preserve"> </w:t>
       </w:r>
@@ -3621,7 +3532,19 @@
           <w:szCs w:val="28"/>
           <w:lang w:val="ru-RU"/>
         </w:rPr>
-        <w:t xml:space="preserve">схемы </w:t>
+        <w:t>схемы</w:t>
+      </w:r>
+      <w:r>
+        <w:rPr>
+          <w:rFonts w:ascii="Times New Roman" w:hAnsi="Times New Roman" w:cs="Times New Roman"/>
+          <w:b/>
+          <w:bCs/>
+          <w:color w:val="000000"/>
+          <w:sz w:val="28"/>
+          <w:szCs w:val="28"/>
+          <w:lang w:val="en-US"/>
+        </w:rPr>
+        <w:t xml:space="preserve"> </w:t>
       </w:r>
       <w:proofErr w:type="spellStart"/>
       <w:r>
@@ -3645,7 +3568,7 @@
           <w:color w:val="000000"/>
           <w:sz w:val="28"/>
           <w:szCs w:val="28"/>
-          <w:lang w:val="ru-RU"/>
+          <w:lang w:val="en-US"/>
         </w:rPr>
         <w:t xml:space="preserve"> </w:t>
       </w:r>
@@ -3672,16 +3595,16 @@
           <w:color w:val="000000"/>
           <w:sz w:val="28"/>
           <w:szCs w:val="28"/>
-          <w:lang w:val="ru-RU"/>
-        </w:rPr>
-      </w:pPr>
-      <w:r>
-        <w:rPr>
-          <w:rFonts w:ascii="Times New Roman" w:hAnsi="Times New Roman" w:cs="Times New Roman"/>
-          <w:color w:val="000000"/>
-          <w:sz w:val="28"/>
-          <w:szCs w:val="28"/>
-          <w:lang w:val="ru-RU"/>
+          <w:lang w:val="en-US"/>
+        </w:rPr>
+      </w:pPr>
+      <w:r>
+        <w:rPr>
+          <w:rFonts w:ascii="Times New Roman" w:hAnsi="Times New Roman" w:cs="Times New Roman"/>
+          <w:color w:val="000000"/>
+          <w:sz w:val="28"/>
+          <w:szCs w:val="28"/>
+          <w:lang w:val="en-US"/>
         </w:rPr>
         <w:tab/>
       </w:r>
@@ -3693,7 +3616,27 @@
           <w:szCs w:val="28"/>
           <w:lang w:val="ru-RU"/>
         </w:rPr>
-        <w:t>Был написан</w:t>
+        <w:t>Был</w:t>
+      </w:r>
+      <w:r>
+        <w:rPr>
+          <w:rFonts w:ascii="Times New Roman" w:hAnsi="Times New Roman" w:cs="Times New Roman"/>
+          <w:color w:val="000000"/>
+          <w:sz w:val="28"/>
+          <w:szCs w:val="28"/>
+          <w:lang w:val="en-US"/>
+        </w:rPr>
+        <w:t xml:space="preserve"> </w:t>
+      </w:r>
+      <w:r>
+        <w:rPr>
+          <w:rFonts w:ascii="Times New Roman" w:hAnsi="Times New Roman" w:cs="Times New Roman"/>
+          <w:color w:val="000000"/>
+          <w:sz w:val="28"/>
+          <w:szCs w:val="28"/>
+          <w:lang w:val="ru-RU"/>
+        </w:rPr>
+        <w:t>написан</w:t>
       </w:r>
       <w:r>
         <w:rPr>
@@ -3711,7 +3654,7 @@
           <w:color w:val="000000"/>
           <w:sz w:val="28"/>
           <w:szCs w:val="28"/>
-          <w:lang w:val="ru-RU"/>
+          <w:lang w:val="en-US"/>
         </w:rPr>
         <w:t xml:space="preserve"> </w:t>
       </w:r>
@@ -3731,41 +3674,41 @@
           <w:color w:val="000000"/>
           <w:sz w:val="28"/>
           <w:szCs w:val="28"/>
-          <w:lang w:val="ru-RU"/>
-        </w:rPr>
-        <w:t xml:space="preserve"> telephone_book_scheme.xsd</w:t>
-      </w:r>
-      <w:r>
-        <w:rPr>
-          <w:rFonts w:ascii="Times New Roman" w:hAnsi="Times New Roman" w:cs="Times New Roman"/>
-          <w:color w:val="000000"/>
-          <w:sz w:val="28"/>
-          <w:szCs w:val="28"/>
-          <w:lang w:val="ru-RU"/>
+          <w:lang w:val="en-US"/>
+        </w:rPr>
+        <w:t xml:space="preserve"> telephone_book_scheme.xsd </w:t>
+      </w:r>
+      <w:proofErr w:type="spellStart"/>
+      <w:r>
+        <w:rPr>
+          <w:rFonts w:ascii="Times New Roman" w:hAnsi="Times New Roman" w:cs="Times New Roman"/>
+          <w:color w:val="000000"/>
+          <w:sz w:val="28"/>
+          <w:szCs w:val="28"/>
+          <w:lang w:val="ru-RU"/>
+        </w:rPr>
+        <w:t>валидации</w:t>
+      </w:r>
+      <w:proofErr w:type="spellEnd"/>
+      <w:r>
+        <w:rPr>
+          <w:rFonts w:ascii="Times New Roman" w:hAnsi="Times New Roman" w:cs="Times New Roman"/>
+          <w:color w:val="000000"/>
+          <w:sz w:val="28"/>
+          <w:szCs w:val="28"/>
+          <w:lang w:val="en-US"/>
         </w:rPr>
         <w:t xml:space="preserve"> </w:t>
       </w:r>
-      <w:proofErr w:type="spellStart"/>
-      <w:r>
-        <w:rPr>
-          <w:rFonts w:ascii="Times New Roman" w:hAnsi="Times New Roman" w:cs="Times New Roman"/>
-          <w:color w:val="000000"/>
-          <w:sz w:val="28"/>
-          <w:szCs w:val="28"/>
-          <w:lang w:val="ru-RU"/>
-        </w:rPr>
-        <w:t>валидации</w:t>
-      </w:r>
-      <w:proofErr w:type="spellEnd"/>
-      <w:r>
-        <w:rPr>
-          <w:rFonts w:ascii="Times New Roman" w:hAnsi="Times New Roman" w:cs="Times New Roman"/>
-          <w:color w:val="000000"/>
-          <w:sz w:val="28"/>
-          <w:szCs w:val="28"/>
-          <w:lang w:val="ru-RU"/>
-        </w:rPr>
-        <w:t xml:space="preserve"> нашего </w:t>
+      <w:r>
+        <w:rPr>
+          <w:rFonts w:ascii="Times New Roman" w:hAnsi="Times New Roman" w:cs="Times New Roman"/>
+          <w:color w:val="000000"/>
+          <w:sz w:val="28"/>
+          <w:szCs w:val="28"/>
+          <w:lang w:val="ru-RU"/>
+        </w:rPr>
+        <w:t>нашего</w:t>
       </w:r>
       <w:r>
         <w:rPr>
@@ -3775,6 +3718,16 @@
           <w:szCs w:val="28"/>
           <w:lang w:val="en-US"/>
         </w:rPr>
+        <w:t xml:space="preserve"> </w:t>
+      </w:r>
+      <w:r>
+        <w:rPr>
+          <w:rFonts w:ascii="Times New Roman" w:hAnsi="Times New Roman" w:cs="Times New Roman"/>
+          <w:color w:val="000000"/>
+          <w:sz w:val="28"/>
+          <w:szCs w:val="28"/>
+          <w:lang w:val="en-US"/>
+        </w:rPr>
         <w:t>XML</w:t>
       </w:r>
       <w:r>
@@ -3783,7 +3736,7 @@
           <w:color w:val="000000"/>
           <w:sz w:val="28"/>
           <w:szCs w:val="28"/>
-          <w:lang w:val="ru-RU"/>
+          <w:lang w:val="en-US"/>
         </w:rPr>
         <w:t xml:space="preserve"> </w:t>
       </w:r>
@@ -3803,7 +3756,7 @@
           <w:color w:val="000000"/>
           <w:sz w:val="28"/>
           <w:szCs w:val="28"/>
-          <w:lang w:val="ru-RU"/>
+          <w:lang w:val="en-US"/>
         </w:rPr>
         <w:t>:</w:t>
       </w:r>
@@ -4935,31 +4888,67 @@
           <w:color w:val="000000"/>
           <w:sz w:val="28"/>
           <w:szCs w:val="28"/>
-          <w:lang w:val="ru-RU"/>
-        </w:rPr>
-      </w:pPr>
-      <w:r>
-        <w:rPr>
-          <w:rFonts w:ascii="Times New Roman" w:hAnsi="Times New Roman" w:cs="Times New Roman"/>
-          <w:b/>
-          <w:bCs/>
-          <w:color w:val="000000"/>
-          <w:sz w:val="28"/>
-          <w:szCs w:val="28"/>
-          <w:lang w:val="ru-RU"/>
-        </w:rPr>
-        <w:t xml:space="preserve">Вид валидного </w:t>
-      </w:r>
-      <w:r>
-        <w:rPr>
-          <w:rFonts w:ascii="Times New Roman" w:hAnsi="Times New Roman" w:cs="Times New Roman"/>
-          <w:b/>
-          <w:bCs/>
-          <w:color w:val="000000"/>
-          <w:sz w:val="28"/>
-          <w:szCs w:val="28"/>
           <w:lang w:val="en-US"/>
         </w:rPr>
+      </w:pPr>
+      <w:r>
+        <w:rPr>
+          <w:rFonts w:ascii="Times New Roman" w:hAnsi="Times New Roman" w:cs="Times New Roman"/>
+          <w:b/>
+          <w:bCs/>
+          <w:color w:val="000000"/>
+          <w:sz w:val="28"/>
+          <w:szCs w:val="28"/>
+          <w:lang w:val="ru-RU"/>
+        </w:rPr>
+        <w:t>Вид</w:t>
+      </w:r>
+      <w:r>
+        <w:rPr>
+          <w:rFonts w:ascii="Times New Roman" w:hAnsi="Times New Roman" w:cs="Times New Roman"/>
+          <w:b/>
+          <w:bCs/>
+          <w:color w:val="000000"/>
+          <w:sz w:val="28"/>
+          <w:szCs w:val="28"/>
+          <w:lang w:val="en-US"/>
+        </w:rPr>
+        <w:t xml:space="preserve"> </w:t>
+      </w:r>
+      <w:r>
+        <w:rPr>
+          <w:rFonts w:ascii="Times New Roman" w:hAnsi="Times New Roman" w:cs="Times New Roman"/>
+          <w:b/>
+          <w:bCs/>
+          <w:color w:val="000000"/>
+          <w:sz w:val="28"/>
+          <w:szCs w:val="28"/>
+          <w:lang w:val="ru-RU"/>
+        </w:rPr>
+        <w:t>валидного</w:t>
+      </w:r>
+      <w:r>
+        <w:rPr>
+          <w:rFonts w:ascii="Times New Roman" w:hAnsi="Times New Roman" w:cs="Times New Roman"/>
+          <w:b/>
+          <w:bCs/>
+          <w:color w:val="000000"/>
+          <w:sz w:val="28"/>
+          <w:szCs w:val="28"/>
+          <w:lang w:val="en-US"/>
+        </w:rPr>
+        <w:t xml:space="preserve"> </w:t>
+      </w:r>
+      <w:r>
+        <w:rPr>
+          <w:rFonts w:ascii="Times New Roman" w:hAnsi="Times New Roman" w:cs="Times New Roman"/>
+          <w:b/>
+          <w:bCs/>
+          <w:color w:val="000000"/>
+          <w:sz w:val="28"/>
+          <w:szCs w:val="28"/>
+          <w:lang w:val="en-US"/>
+        </w:rPr>
         <w:t>XML</w:t>
       </w:r>
       <w:r>
@@ -4970,9 +4959,21 @@
           <w:color w:val="000000"/>
           <w:sz w:val="28"/>
           <w:szCs w:val="28"/>
-          <w:lang w:val="ru-RU"/>
-        </w:rPr>
-        <w:t xml:space="preserve"> документа</w:t>
+          <w:lang w:val="en-US"/>
+        </w:rPr>
+        <w:t xml:space="preserve"> </w:t>
+      </w:r>
+      <w:r>
+        <w:rPr>
+          <w:rFonts w:ascii="Times New Roman" w:hAnsi="Times New Roman" w:cs="Times New Roman"/>
+          <w:b/>
+          <w:bCs/>
+          <w:color w:val="000000"/>
+          <w:sz w:val="28"/>
+          <w:szCs w:val="28"/>
+          <w:lang w:val="ru-RU"/>
+        </w:rPr>
+        <w:t>документа</w:t>
       </w:r>
     </w:p>
     <w:p>
@@ -4987,7 +4988,7 @@
           <w:color w:val="000000"/>
           <w:sz w:val="28"/>
           <w:szCs w:val="28"/>
-          <w:lang w:val="ru-RU"/>
+          <w:lang w:val="en-US"/>
         </w:rPr>
       </w:pPr>
     </w:p>
@@ -5011,7 +5012,7 @@
           <w:color w:val="000000"/>
           <w:sz w:val="28"/>
           <w:szCs w:val="28"/>
-          <w:lang w:val="ru-RU"/>
+          <w:lang w:val="en-US"/>
         </w:rPr>
         <w:tab/>
       </w:r>
@@ -7290,16 +7291,7 @@
           <w:sz w:val="28"/>
           <w:szCs w:val="28"/>
         </w:rPr>
-        <w:t xml:space="preserve"> </w:t>
-      </w:r>
-      <w:r>
-        <w:rPr>
-          <w:rFonts w:ascii="Times New Roman" w:hAnsi="Times New Roman" w:cs="Times New Roman"/>
-          <w:color w:val="000000" w:themeColor="text1"/>
-          <w:sz w:val="28"/>
-          <w:szCs w:val="28"/>
-        </w:rPr>
-        <w:t>telephone_book_test.xml</w:t>
+        <w:t xml:space="preserve"> telephone_book_test.xml</w:t>
       </w:r>
       <w:r>
         <w:rPr>
@@ -7318,10 +7310,10 @@
         <w:shd w:val="clear" w:color="auto" w:fill="FFFFFF"/>
         <w:spacing w:line="360" w:lineRule="auto"/>
         <w:rPr>
-          <w:rFonts w:ascii="Menlo" w:hAnsi="Menlo" w:cs="Menlo"/>
-          <w:color w:val="000000"/>
-          <w:sz w:val="23"/>
-          <w:szCs w:val="23"/>
+          <w:rFonts w:ascii="Times New Roman" w:hAnsi="Times New Roman" w:cs="Times New Roman"/>
+          <w:color w:val="000000"/>
+          <w:sz w:val="28"/>
+          <w:szCs w:val="28"/>
           <w:lang w:val="ru-RU"/>
         </w:rPr>
       </w:pPr>
@@ -7589,8 +7581,8 @@
         <w:rPr>
           <w:rFonts w:ascii="Times New Roman" w:hAnsi="Times New Roman" w:cs="Times New Roman"/>
           <w:color w:val="000000"/>
-          <w:sz w:val="23"/>
-          <w:szCs w:val="23"/>
+          <w:sz w:val="28"/>
+          <w:szCs w:val="28"/>
           <w:lang w:val="ru-RU"/>
         </w:rPr>
       </w:pPr>
@@ -7606,12 +7598,12 @@
         <w:spacing w:line="360" w:lineRule="auto"/>
         <w:jc w:val="center"/>
         <w:rPr>
-          <w:rFonts w:ascii="Times New Roman" w:hAnsi="Times New Roman" w:cs="Times New Roman"/>
-          <w:b/>
-          <w:bCs/>
-          <w:color w:val="000000"/>
-          <w:sz w:val="28"/>
-          <w:szCs w:val="28"/>
+          <w:rFonts w:ascii="Menlo" w:hAnsi="Menlo" w:cs="Menlo"/>
+          <w:b/>
+          <w:bCs/>
+          <w:color w:val="000000"/>
+          <w:sz w:val="23"/>
+          <w:szCs w:val="23"/>
           <w:lang w:val="en-US"/>
         </w:rPr>
       </w:pPr>
@@ -7625,6 +7617,6957 @@
           <w:szCs w:val="28"/>
           <w:lang w:val="ru-RU"/>
         </w:rPr>
+        <w:t>Зачетное задание</w:t>
+      </w:r>
+    </w:p>
+    <w:p>
+      <w:pPr>
+        <w:spacing w:line="360" w:lineRule="auto"/>
+        <w:ind w:firstLine="720"/>
+        <w:jc w:val="both"/>
+        <w:rPr>
+          <w:color w:val="222222"/>
+          <w:sz w:val="28"/>
+          <w:szCs w:val="28"/>
+          <w:shd w:val="clear" w:color="auto" w:fill="FFFFFF"/>
+        </w:rPr>
+      </w:pPr>
+      <w:r>
+        <w:rPr>
+          <w:i/>
+          <w:iCs/>
+          <w:color w:val="000000"/>
+          <w:sz w:val="28"/>
+          <w:szCs w:val="28"/>
+          <w:lang w:val="ru-RU"/>
+        </w:rPr>
+        <w:t>Формулировка задания:</w:t>
+      </w:r>
+      <w:r>
+        <w:rPr>
+          <w:color w:val="000000"/>
+          <w:sz w:val="28"/>
+          <w:szCs w:val="28"/>
+          <w:lang w:val="ru-RU"/>
+        </w:rPr>
+        <w:t xml:space="preserve"> </w:t>
+      </w:r>
+      <w:r>
+        <w:rPr>
+          <w:color w:val="222222"/>
+          <w:sz w:val="28"/>
+          <w:szCs w:val="28"/>
+          <w:shd w:val="clear" w:color="auto" w:fill="FFFFFF"/>
+          <w:lang w:val="ru-RU"/>
+        </w:rPr>
+        <w:t>д</w:t>
+      </w:r>
+      <w:r>
+        <w:rPr>
+          <w:color w:val="222222"/>
+          <w:sz w:val="28"/>
+          <w:szCs w:val="28"/>
+          <w:shd w:val="clear" w:color="auto" w:fill="FFFFFF"/>
+        </w:rPr>
+        <w:t>обавить в ХМL-файл тег для указания контактов, связанных с ним. Тег должен содержать ссылку на следующий контакт из списка. Если в этом поле ссылки нет, это означает конец списка. Показать возможность извлечения всего списка контактов для выбранного контакта.</w:t>
+      </w:r>
+    </w:p>
+    <w:p>
+      <w:pPr>
+        <w:spacing w:line="360" w:lineRule="auto"/>
+        <w:ind w:firstLine="720"/>
+        <w:jc w:val="center"/>
+        <w:rPr>
+          <w:b/>
+          <w:bCs/>
+          <w:color w:val="222222"/>
+          <w:sz w:val="28"/>
+          <w:szCs w:val="28"/>
+          <w:shd w:val="clear" w:color="auto" w:fill="FFFFFF"/>
+          <w:lang w:val="ru-RU"/>
+        </w:rPr>
+      </w:pPr>
+      <w:r>
+        <w:rPr>
+          <w:b/>
+          <w:bCs/>
+          <w:color w:val="222222"/>
+          <w:sz w:val="28"/>
+          <w:szCs w:val="28"/>
+          <w:shd w:val="clear" w:color="auto" w:fill="FFFFFF"/>
+          <w:lang w:val="ru-RU"/>
+        </w:rPr>
+        <w:t>Добавлен</w:t>
+      </w:r>
+      <w:r>
+        <w:rPr>
+          <w:b/>
+          <w:bCs/>
+          <w:color w:val="222222"/>
+          <w:sz w:val="28"/>
+          <w:szCs w:val="28"/>
+          <w:shd w:val="clear" w:color="auto" w:fill="FFFFFF"/>
+          <w:lang w:val="ru-RU"/>
+        </w:rPr>
+        <w:t>ие новых</w:t>
+      </w:r>
+      <w:r>
+        <w:rPr>
+          <w:b/>
+          <w:bCs/>
+          <w:color w:val="222222"/>
+          <w:sz w:val="28"/>
+          <w:szCs w:val="28"/>
+          <w:shd w:val="clear" w:color="auto" w:fill="FFFFFF"/>
+          <w:lang w:val="ru-RU"/>
+        </w:rPr>
+        <w:t xml:space="preserve"> атрибут</w:t>
+      </w:r>
+      <w:r>
+        <w:rPr>
+          <w:b/>
+          <w:bCs/>
+          <w:color w:val="222222"/>
+          <w:sz w:val="28"/>
+          <w:szCs w:val="28"/>
+          <w:shd w:val="clear" w:color="auto" w:fill="FFFFFF"/>
+          <w:lang w:val="ru-RU"/>
+        </w:rPr>
+        <w:t>ов</w:t>
+      </w:r>
+      <w:r>
+        <w:rPr>
+          <w:b/>
+          <w:bCs/>
+          <w:color w:val="222222"/>
+          <w:sz w:val="28"/>
+          <w:szCs w:val="28"/>
+          <w:shd w:val="clear" w:color="auto" w:fill="FFFFFF"/>
+          <w:lang w:val="ru-RU"/>
+        </w:rPr>
+        <w:t xml:space="preserve"> в </w:t>
+      </w:r>
+      <w:r>
+        <w:rPr>
+          <w:b/>
+          <w:bCs/>
+          <w:color w:val="222222"/>
+          <w:sz w:val="28"/>
+          <w:szCs w:val="28"/>
+          <w:shd w:val="clear" w:color="auto" w:fill="FFFFFF"/>
+          <w:lang w:val="en-US"/>
+        </w:rPr>
+        <w:t>XML</w:t>
+      </w:r>
+      <w:r>
+        <w:rPr>
+          <w:b/>
+          <w:bCs/>
+          <w:color w:val="222222"/>
+          <w:sz w:val="28"/>
+          <w:szCs w:val="28"/>
+          <w:shd w:val="clear" w:color="auto" w:fill="FFFFFF"/>
+          <w:lang w:val="ru-RU"/>
+        </w:rPr>
+        <w:t xml:space="preserve"> документ</w:t>
+      </w:r>
+    </w:p>
+    <w:p>
+      <w:pPr>
+        <w:spacing w:line="360" w:lineRule="auto"/>
+        <w:ind w:firstLine="720"/>
+        <w:jc w:val="both"/>
+        <w:rPr>
+          <w:color w:val="222222"/>
+          <w:sz w:val="28"/>
+          <w:szCs w:val="28"/>
+          <w:shd w:val="clear" w:color="auto" w:fill="FFFFFF"/>
+          <w:lang w:val="ru-RU"/>
+        </w:rPr>
+      </w:pPr>
+      <w:r>
+        <w:rPr>
+          <w:color w:val="222222"/>
+          <w:sz w:val="28"/>
+          <w:szCs w:val="28"/>
+          <w:shd w:val="clear" w:color="auto" w:fill="FFFFFF"/>
+          <w:lang w:val="ru-RU"/>
+        </w:rPr>
+        <w:t xml:space="preserve">Были добавлены два атрибута в </w:t>
+      </w:r>
+      <w:r>
+        <w:rPr>
+          <w:color w:val="222222"/>
+          <w:sz w:val="28"/>
+          <w:szCs w:val="28"/>
+          <w:shd w:val="clear" w:color="auto" w:fill="FFFFFF"/>
+          <w:lang w:val="en-US"/>
+        </w:rPr>
+        <w:t>XML</w:t>
+      </w:r>
+      <w:r>
+        <w:rPr>
+          <w:color w:val="222222"/>
+          <w:sz w:val="28"/>
+          <w:szCs w:val="28"/>
+          <w:shd w:val="clear" w:color="auto" w:fill="FFFFFF"/>
+          <w:lang w:val="ru-RU"/>
+        </w:rPr>
+        <w:t xml:space="preserve"> </w:t>
+      </w:r>
+      <w:r>
+        <w:rPr>
+          <w:color w:val="222222"/>
+          <w:sz w:val="28"/>
+          <w:szCs w:val="28"/>
+          <w:shd w:val="clear" w:color="auto" w:fill="FFFFFF"/>
+          <w:lang w:val="ru-RU"/>
+        </w:rPr>
+        <w:t xml:space="preserve">атрибут </w:t>
+      </w:r>
+      <w:r>
+        <w:rPr>
+          <w:color w:val="222222"/>
+          <w:sz w:val="28"/>
+          <w:szCs w:val="28"/>
+          <w:shd w:val="clear" w:color="auto" w:fill="FFFFFF"/>
+          <w:lang w:val="ru-RU"/>
+        </w:rPr>
+        <w:t>&lt;</w:t>
+      </w:r>
+      <w:r>
+        <w:rPr>
+          <w:color w:val="222222"/>
+          <w:sz w:val="28"/>
+          <w:szCs w:val="28"/>
+          <w:shd w:val="clear" w:color="auto" w:fill="FFFFFF"/>
+          <w:lang w:val="en-US"/>
+        </w:rPr>
+        <w:t>contact</w:t>
+      </w:r>
+      <w:r>
+        <w:rPr>
+          <w:color w:val="222222"/>
+          <w:sz w:val="28"/>
+          <w:szCs w:val="28"/>
+          <w:shd w:val="clear" w:color="auto" w:fill="FFFFFF"/>
+          <w:lang w:val="ru-RU"/>
+        </w:rPr>
+        <w:t>&gt;:</w:t>
+      </w:r>
+    </w:p>
+    <w:p>
+      <w:pPr>
+        <w:pStyle w:val="ListParagraph"/>
+        <w:numPr>
+          <w:ilvl w:val="0"/>
+          <w:numId w:val="9"/>
+        </w:numPr>
+        <w:spacing w:line="360" w:lineRule="auto"/>
+        <w:jc w:val="both"/>
+        <w:rPr>
+          <w:rFonts w:ascii="Times New Roman" w:hAnsi="Times New Roman" w:cs="Times New Roman"/>
+          <w:color w:val="222222"/>
+          <w:sz w:val="28"/>
+          <w:szCs w:val="28"/>
+          <w:shd w:val="clear" w:color="auto" w:fill="FFFFFF"/>
+        </w:rPr>
+      </w:pPr>
+      <w:r>
+        <w:rPr>
+          <w:rFonts w:ascii="Times New Roman" w:hAnsi="Times New Roman" w:cs="Times New Roman"/>
+          <w:i/>
+          <w:iCs/>
+          <w:color w:val="222222"/>
+          <w:sz w:val="28"/>
+          <w:szCs w:val="28"/>
+          <w:shd w:val="clear" w:color="auto" w:fill="FFFFFF"/>
+        </w:rPr>
+        <w:t>&lt;</w:t>
+      </w:r>
+      <w:r>
+        <w:rPr>
+          <w:rFonts w:ascii="Times New Roman" w:hAnsi="Times New Roman" w:cs="Times New Roman"/>
+          <w:i/>
+          <w:iCs/>
+          <w:color w:val="222222"/>
+          <w:sz w:val="28"/>
+          <w:szCs w:val="28"/>
+          <w:shd w:val="clear" w:color="auto" w:fill="FFFFFF"/>
+          <w:lang w:val="en-US"/>
+        </w:rPr>
+        <w:t>id</w:t>
+      </w:r>
+      <w:r>
+        <w:rPr>
+          <w:rFonts w:ascii="Times New Roman" w:hAnsi="Times New Roman" w:cs="Times New Roman"/>
+          <w:i/>
+          <w:iCs/>
+          <w:color w:val="222222"/>
+          <w:sz w:val="28"/>
+          <w:szCs w:val="28"/>
+          <w:shd w:val="clear" w:color="auto" w:fill="FFFFFF"/>
+        </w:rPr>
+        <w:t>&gt;</w:t>
+      </w:r>
+      <w:r>
+        <w:rPr>
+          <w:rFonts w:ascii="Times New Roman" w:hAnsi="Times New Roman" w:cs="Times New Roman"/>
+          <w:color w:val="222222"/>
+          <w:sz w:val="28"/>
+          <w:szCs w:val="28"/>
+          <w:shd w:val="clear" w:color="auto" w:fill="FFFFFF"/>
+        </w:rPr>
+        <w:t xml:space="preserve"> - для однозначной идентификации текущего контакта;</w:t>
+      </w:r>
+    </w:p>
+    <w:p>
+      <w:pPr>
+        <w:pStyle w:val="ListParagraph"/>
+        <w:numPr>
+          <w:ilvl w:val="0"/>
+          <w:numId w:val="9"/>
+        </w:numPr>
+        <w:spacing w:line="360" w:lineRule="auto"/>
+        <w:jc w:val="both"/>
+        <w:rPr>
+          <w:rFonts w:ascii="Times New Roman" w:hAnsi="Times New Roman" w:cs="Times New Roman"/>
+          <w:color w:val="222222"/>
+          <w:sz w:val="28"/>
+          <w:szCs w:val="28"/>
+          <w:shd w:val="clear" w:color="auto" w:fill="FFFFFF"/>
+        </w:rPr>
+      </w:pPr>
+      <w:r>
+        <w:rPr>
+          <w:rFonts w:ascii="Times New Roman" w:hAnsi="Times New Roman" w:cs="Times New Roman"/>
+          <w:i/>
+          <w:iCs/>
+          <w:color w:val="222222"/>
+          <w:sz w:val="28"/>
+          <w:szCs w:val="28"/>
+          <w:shd w:val="clear" w:color="auto" w:fill="FFFFFF"/>
+        </w:rPr>
+        <w:t>&lt;</w:t>
+      </w:r>
+      <w:proofErr w:type="spellStart"/>
+      <w:r>
+        <w:rPr>
+          <w:rFonts w:ascii="Times New Roman" w:hAnsi="Times New Roman" w:cs="Times New Roman"/>
+          <w:i/>
+          <w:iCs/>
+          <w:color w:val="222222"/>
+          <w:sz w:val="28"/>
+          <w:szCs w:val="28"/>
+          <w:shd w:val="clear" w:color="auto" w:fill="FFFFFF"/>
+          <w:lang w:val="en-US"/>
+        </w:rPr>
+        <w:t>nextContactId</w:t>
+      </w:r>
+      <w:proofErr w:type="spellEnd"/>
+      <w:r>
+        <w:rPr>
+          <w:rFonts w:ascii="Times New Roman" w:hAnsi="Times New Roman" w:cs="Times New Roman"/>
+          <w:i/>
+          <w:iCs/>
+          <w:color w:val="222222"/>
+          <w:sz w:val="28"/>
+          <w:szCs w:val="28"/>
+          <w:shd w:val="clear" w:color="auto" w:fill="FFFFFF"/>
+        </w:rPr>
+        <w:t>&gt;</w:t>
+      </w:r>
+      <w:r>
+        <w:rPr>
+          <w:rFonts w:ascii="Times New Roman" w:hAnsi="Times New Roman" w:cs="Times New Roman"/>
+          <w:color w:val="222222"/>
+          <w:sz w:val="28"/>
+          <w:szCs w:val="28"/>
+          <w:shd w:val="clear" w:color="auto" w:fill="FFFFFF"/>
+        </w:rPr>
+        <w:t xml:space="preserve"> - </w:t>
+      </w:r>
+      <w:r>
+        <w:rPr>
+          <w:rFonts w:ascii="Times New Roman" w:hAnsi="Times New Roman" w:cs="Times New Roman"/>
+          <w:color w:val="222222"/>
+          <w:sz w:val="28"/>
+          <w:szCs w:val="28"/>
+          <w:shd w:val="clear" w:color="auto" w:fill="FFFFFF"/>
+        </w:rPr>
+        <w:t xml:space="preserve">указывается </w:t>
+      </w:r>
+      <w:r>
+        <w:rPr>
+          <w:rFonts w:ascii="Times New Roman" w:hAnsi="Times New Roman" w:cs="Times New Roman"/>
+          <w:color w:val="222222"/>
+          <w:sz w:val="28"/>
+          <w:szCs w:val="28"/>
+          <w:shd w:val="clear" w:color="auto" w:fill="FFFFFF"/>
+          <w:lang w:val="en-US"/>
+        </w:rPr>
+        <w:t>id</w:t>
+      </w:r>
+      <w:r>
+        <w:rPr>
+          <w:rFonts w:ascii="Times New Roman" w:hAnsi="Times New Roman" w:cs="Times New Roman"/>
+          <w:color w:val="222222"/>
+          <w:sz w:val="28"/>
+          <w:szCs w:val="28"/>
+          <w:shd w:val="clear" w:color="auto" w:fill="FFFFFF"/>
+        </w:rPr>
+        <w:t xml:space="preserve"> </w:t>
+      </w:r>
+      <w:r>
+        <w:rPr>
+          <w:rFonts w:ascii="Times New Roman" w:hAnsi="Times New Roman" w:cs="Times New Roman"/>
+          <w:color w:val="222222"/>
+          <w:sz w:val="28"/>
+          <w:szCs w:val="28"/>
+          <w:shd w:val="clear" w:color="auto" w:fill="FFFFFF"/>
+        </w:rPr>
+        <w:t>следующего контакта</w:t>
+      </w:r>
+      <w:r>
+        <w:rPr>
+          <w:rFonts w:ascii="Times New Roman" w:hAnsi="Times New Roman" w:cs="Times New Roman"/>
+          <w:color w:val="222222"/>
+          <w:sz w:val="28"/>
+          <w:szCs w:val="28"/>
+          <w:shd w:val="clear" w:color="auto" w:fill="FFFFFF"/>
+        </w:rPr>
+        <w:t>.</w:t>
+      </w:r>
+    </w:p>
+    <w:p>
+      <w:pPr>
+        <w:pStyle w:val="ListParagraph"/>
+        <w:spacing w:line="360" w:lineRule="auto"/>
+        <w:jc w:val="both"/>
+        <w:rPr>
+          <w:rFonts w:ascii="Times New Roman" w:hAnsi="Times New Roman" w:cs="Times New Roman"/>
+          <w:color w:val="222222"/>
+          <w:sz w:val="28"/>
+          <w:szCs w:val="28"/>
+          <w:shd w:val="clear" w:color="auto" w:fill="FFFFFF"/>
+        </w:rPr>
+      </w:pPr>
+      <w:r>
+        <w:rPr>
+          <w:rFonts w:ascii="Times New Roman" w:hAnsi="Times New Roman" w:cs="Times New Roman"/>
+          <w:color w:val="222222"/>
+          <w:sz w:val="28"/>
+          <w:szCs w:val="28"/>
+          <w:shd w:val="clear" w:color="auto" w:fill="FFFFFF"/>
+        </w:rPr>
+        <w:t xml:space="preserve">Таким образом валидный </w:t>
+      </w:r>
+      <w:r>
+        <w:rPr>
+          <w:rFonts w:ascii="Times New Roman" w:hAnsi="Times New Roman" w:cs="Times New Roman"/>
+          <w:color w:val="222222"/>
+          <w:sz w:val="28"/>
+          <w:szCs w:val="28"/>
+          <w:shd w:val="clear" w:color="auto" w:fill="FFFFFF"/>
+          <w:lang w:val="en-US"/>
+        </w:rPr>
+        <w:t>XML</w:t>
+      </w:r>
+      <w:r>
+        <w:rPr>
+          <w:rFonts w:ascii="Times New Roman" w:hAnsi="Times New Roman" w:cs="Times New Roman"/>
+          <w:color w:val="222222"/>
+          <w:sz w:val="28"/>
+          <w:szCs w:val="28"/>
+          <w:shd w:val="clear" w:color="auto" w:fill="FFFFFF"/>
+        </w:rPr>
+        <w:t xml:space="preserve"> документ выглядит следующим образом</w:t>
+      </w:r>
+      <w:r>
+        <w:rPr>
+          <w:rFonts w:ascii="Times New Roman" w:hAnsi="Times New Roman" w:cs="Times New Roman"/>
+          <w:color w:val="222222"/>
+          <w:sz w:val="28"/>
+          <w:szCs w:val="28"/>
+          <w:shd w:val="clear" w:color="auto" w:fill="FFFFFF"/>
+        </w:rPr>
+        <w:t>:</w:t>
+      </w:r>
+    </w:p>
+    <w:p>
+      <w:pPr>
+        <w:pStyle w:val="HTMLPreformatted"/>
+        <w:shd w:val="clear" w:color="auto" w:fill="FFFFFF"/>
+        <w:rPr>
+          <w:rFonts w:ascii="Menlo" w:hAnsi="Menlo" w:cs="Menlo"/>
+          <w:color w:val="000000"/>
+          <w:sz w:val="23"/>
+          <w:szCs w:val="23"/>
+          <w:shd w:val="clear" w:color="auto" w:fill="EFEFEF"/>
+        </w:rPr>
+      </w:pPr>
+      <w:r>
+        <w:rPr>
+          <w:rFonts w:ascii="Menlo" w:hAnsi="Menlo" w:cs="Menlo"/>
+          <w:color w:val="000000"/>
+          <w:sz w:val="23"/>
+          <w:szCs w:val="23"/>
+          <w:shd w:val="clear" w:color="auto" w:fill="EFEFEF"/>
+        </w:rPr>
+        <w:t>&lt;</w:t>
+      </w:r>
+      <w:r>
+        <w:rPr>
+          <w:rFonts w:ascii="Menlo" w:hAnsi="Menlo" w:cs="Menlo"/>
+          <w:b/>
+          <w:bCs/>
+          <w:color w:val="000080"/>
+          <w:sz w:val="23"/>
+          <w:szCs w:val="23"/>
+          <w:shd w:val="clear" w:color="auto" w:fill="EFEFEF"/>
+        </w:rPr>
+        <w:t>records</w:t>
+      </w:r>
+      <w:r>
+        <w:rPr>
+          <w:rFonts w:ascii="Menlo" w:hAnsi="Menlo" w:cs="Menlo"/>
+          <w:color w:val="000000"/>
+          <w:sz w:val="23"/>
+          <w:szCs w:val="23"/>
+          <w:shd w:val="clear" w:color="auto" w:fill="EFEFEF"/>
+        </w:rPr>
+        <w:t>&gt;</w:t>
+      </w:r>
+      <w:r>
+        <w:rPr>
+          <w:rFonts w:ascii="Menlo" w:hAnsi="Menlo" w:cs="Menlo"/>
+          <w:color w:val="000000"/>
+          <w:sz w:val="23"/>
+          <w:szCs w:val="23"/>
+        </w:rPr>
+        <w:br/>
+        <w:t xml:space="preserve">    </w:t>
+      </w:r>
+      <w:r>
+        <w:rPr>
+          <w:rFonts w:ascii="Menlo" w:hAnsi="Menlo" w:cs="Menlo"/>
+          <w:color w:val="000000"/>
+          <w:sz w:val="23"/>
+          <w:szCs w:val="23"/>
+          <w:shd w:val="clear" w:color="auto" w:fill="EFEFEF"/>
+        </w:rPr>
+        <w:t>&lt;</w:t>
+      </w:r>
+      <w:r>
+        <w:rPr>
+          <w:rFonts w:ascii="Menlo" w:hAnsi="Menlo" w:cs="Menlo"/>
+          <w:b/>
+          <w:bCs/>
+          <w:color w:val="000080"/>
+          <w:sz w:val="23"/>
+          <w:szCs w:val="23"/>
+          <w:shd w:val="clear" w:color="auto" w:fill="EFEFEF"/>
+        </w:rPr>
+        <w:t>contact</w:t>
+      </w:r>
+      <w:r>
+        <w:rPr>
+          <w:rFonts w:ascii="Menlo" w:hAnsi="Menlo" w:cs="Menlo"/>
+          <w:color w:val="000000"/>
+          <w:sz w:val="23"/>
+          <w:szCs w:val="23"/>
+          <w:shd w:val="clear" w:color="auto" w:fill="EFEFEF"/>
+        </w:rPr>
+        <w:t>&gt;</w:t>
+      </w:r>
+      <w:r>
+        <w:rPr>
+          <w:rFonts w:ascii="Menlo" w:hAnsi="Menlo" w:cs="Menlo"/>
+          <w:color w:val="000000"/>
+          <w:sz w:val="23"/>
+          <w:szCs w:val="23"/>
+        </w:rPr>
+        <w:br/>
+        <w:t xml:space="preserve">        </w:t>
+      </w:r>
+      <w:r>
+        <w:rPr>
+          <w:rFonts w:ascii="Menlo" w:hAnsi="Menlo" w:cs="Menlo"/>
+          <w:color w:val="000000"/>
+          <w:sz w:val="23"/>
+          <w:szCs w:val="23"/>
+          <w:shd w:val="clear" w:color="auto" w:fill="EFEFEF"/>
+        </w:rPr>
+        <w:t>&lt;</w:t>
+      </w:r>
+      <w:r>
+        <w:rPr>
+          <w:rFonts w:ascii="Menlo" w:hAnsi="Menlo" w:cs="Menlo"/>
+          <w:b/>
+          <w:bCs/>
+          <w:color w:val="000080"/>
+          <w:sz w:val="23"/>
+          <w:szCs w:val="23"/>
+          <w:shd w:val="clear" w:color="auto" w:fill="EFEFEF"/>
+        </w:rPr>
+        <w:t xml:space="preserve">address </w:t>
+      </w:r>
+      <w:r>
+        <w:rPr>
+          <w:rFonts w:ascii="Menlo" w:hAnsi="Menlo" w:cs="Menlo"/>
+          <w:b/>
+          <w:bCs/>
+          <w:color w:val="0000FF"/>
+          <w:sz w:val="23"/>
+          <w:szCs w:val="23"/>
+          <w:shd w:val="clear" w:color="auto" w:fill="EFEFEF"/>
+        </w:rPr>
+        <w:t>home</w:t>
+      </w:r>
+      <w:r>
+        <w:rPr>
+          <w:rFonts w:ascii="Menlo" w:hAnsi="Menlo" w:cs="Menlo"/>
+          <w:b/>
+          <w:bCs/>
+          <w:color w:val="008000"/>
+          <w:sz w:val="23"/>
+          <w:szCs w:val="23"/>
+          <w:shd w:val="clear" w:color="auto" w:fill="EFEFEF"/>
+        </w:rPr>
+        <w:t xml:space="preserve">="London" </w:t>
+      </w:r>
+      <w:r>
+        <w:rPr>
+          <w:rFonts w:ascii="Menlo" w:hAnsi="Menlo" w:cs="Menlo"/>
+          <w:b/>
+          <w:bCs/>
+          <w:color w:val="0000FF"/>
+          <w:sz w:val="23"/>
+          <w:szCs w:val="23"/>
+          <w:shd w:val="clear" w:color="auto" w:fill="EFEFEF"/>
+        </w:rPr>
+        <w:t>work</w:t>
+      </w:r>
+      <w:r>
+        <w:rPr>
+          <w:rFonts w:ascii="Menlo" w:hAnsi="Menlo" w:cs="Menlo"/>
+          <w:b/>
+          <w:bCs/>
+          <w:color w:val="008000"/>
+          <w:sz w:val="23"/>
+          <w:szCs w:val="23"/>
+          <w:shd w:val="clear" w:color="auto" w:fill="EFEFEF"/>
+        </w:rPr>
+        <w:t>="New York"</w:t>
+      </w:r>
+      <w:r>
+        <w:rPr>
+          <w:rFonts w:ascii="Menlo" w:hAnsi="Menlo" w:cs="Menlo"/>
+          <w:color w:val="000000"/>
+          <w:sz w:val="23"/>
+          <w:szCs w:val="23"/>
+          <w:shd w:val="clear" w:color="auto" w:fill="EFEFEF"/>
+        </w:rPr>
+        <w:t>/&gt;</w:t>
+      </w:r>
+      <w:r>
+        <w:rPr>
+          <w:rFonts w:ascii="Menlo" w:hAnsi="Menlo" w:cs="Menlo"/>
+          <w:color w:val="000000"/>
+          <w:sz w:val="23"/>
+          <w:szCs w:val="23"/>
+        </w:rPr>
+        <w:br/>
+        <w:t xml:space="preserve">        </w:t>
+      </w:r>
+      <w:r>
+        <w:rPr>
+          <w:rFonts w:ascii="Menlo" w:hAnsi="Menlo" w:cs="Menlo"/>
+          <w:color w:val="000000"/>
+          <w:sz w:val="23"/>
+          <w:szCs w:val="23"/>
+          <w:shd w:val="clear" w:color="auto" w:fill="EFEFEF"/>
+        </w:rPr>
+        <w:t>&lt;</w:t>
+      </w:r>
+      <w:r>
+        <w:rPr>
+          <w:rFonts w:ascii="Menlo" w:hAnsi="Menlo" w:cs="Menlo"/>
+          <w:b/>
+          <w:bCs/>
+          <w:color w:val="000080"/>
+          <w:sz w:val="23"/>
+          <w:szCs w:val="23"/>
+          <w:shd w:val="clear" w:color="auto" w:fill="EFEFEF"/>
+        </w:rPr>
+        <w:t xml:space="preserve">name </w:t>
+      </w:r>
+      <w:r>
+        <w:rPr>
+          <w:rFonts w:ascii="Menlo" w:hAnsi="Menlo" w:cs="Menlo"/>
+          <w:b/>
+          <w:bCs/>
+          <w:color w:val="0000FF"/>
+          <w:sz w:val="23"/>
+          <w:szCs w:val="23"/>
+          <w:shd w:val="clear" w:color="auto" w:fill="EFEFEF"/>
+        </w:rPr>
+        <w:t>first</w:t>
+      </w:r>
+      <w:r>
+        <w:rPr>
+          <w:rFonts w:ascii="Menlo" w:hAnsi="Menlo" w:cs="Menlo"/>
+          <w:b/>
+          <w:bCs/>
+          <w:color w:val="008000"/>
+          <w:sz w:val="23"/>
+          <w:szCs w:val="23"/>
+          <w:shd w:val="clear" w:color="auto" w:fill="EFEFEF"/>
+        </w:rPr>
+        <w:t xml:space="preserve">="Rowan" </w:t>
+      </w:r>
+      <w:r>
+        <w:rPr>
+          <w:rFonts w:ascii="Menlo" w:hAnsi="Menlo" w:cs="Menlo"/>
+          <w:b/>
+          <w:bCs/>
+          <w:color w:val="0000FF"/>
+          <w:sz w:val="23"/>
+          <w:szCs w:val="23"/>
+          <w:shd w:val="clear" w:color="auto" w:fill="EFEFEF"/>
+        </w:rPr>
+        <w:t>last</w:t>
+      </w:r>
+      <w:r>
+        <w:rPr>
+          <w:rFonts w:ascii="Menlo" w:hAnsi="Menlo" w:cs="Menlo"/>
+          <w:b/>
+          <w:bCs/>
+          <w:color w:val="008000"/>
+          <w:sz w:val="23"/>
+          <w:szCs w:val="23"/>
+          <w:shd w:val="clear" w:color="auto" w:fill="EFEFEF"/>
+        </w:rPr>
+        <w:t>="Gill"</w:t>
+      </w:r>
+      <w:r>
+        <w:rPr>
+          <w:rFonts w:ascii="Menlo" w:hAnsi="Menlo" w:cs="Menlo"/>
+          <w:color w:val="000000"/>
+          <w:sz w:val="23"/>
+          <w:szCs w:val="23"/>
+          <w:shd w:val="clear" w:color="auto" w:fill="EFEFEF"/>
+        </w:rPr>
+        <w:t>/&gt;</w:t>
+      </w:r>
+      <w:r>
+        <w:rPr>
+          <w:rFonts w:ascii="Menlo" w:hAnsi="Menlo" w:cs="Menlo"/>
+          <w:color w:val="000000"/>
+          <w:sz w:val="23"/>
+          <w:szCs w:val="23"/>
+        </w:rPr>
+        <w:br/>
+        <w:t xml:space="preserve">        </w:t>
+      </w:r>
+      <w:r>
+        <w:rPr>
+          <w:rFonts w:ascii="Menlo" w:hAnsi="Menlo" w:cs="Menlo"/>
+          <w:color w:val="000000"/>
+          <w:sz w:val="23"/>
+          <w:szCs w:val="23"/>
+          <w:shd w:val="clear" w:color="auto" w:fill="EFEFEF"/>
+        </w:rPr>
+        <w:t>&lt;</w:t>
+      </w:r>
+      <w:r>
+        <w:rPr>
+          <w:rFonts w:ascii="Menlo" w:hAnsi="Menlo" w:cs="Menlo"/>
+          <w:b/>
+          <w:bCs/>
+          <w:color w:val="000080"/>
+          <w:sz w:val="23"/>
+          <w:szCs w:val="23"/>
+          <w:shd w:val="clear" w:color="auto" w:fill="EFEFEF"/>
+        </w:rPr>
+        <w:t xml:space="preserve">number </w:t>
+      </w:r>
+      <w:r>
+        <w:rPr>
+          <w:rFonts w:ascii="Menlo" w:hAnsi="Menlo" w:cs="Menlo"/>
+          <w:b/>
+          <w:bCs/>
+          <w:color w:val="0000FF"/>
+          <w:sz w:val="23"/>
+          <w:szCs w:val="23"/>
+          <w:shd w:val="clear" w:color="auto" w:fill="EFEFEF"/>
+        </w:rPr>
+        <w:t>home</w:t>
+      </w:r>
+      <w:r>
+        <w:rPr>
+          <w:rFonts w:ascii="Menlo" w:hAnsi="Menlo" w:cs="Menlo"/>
+          <w:b/>
+          <w:bCs/>
+          <w:color w:val="008000"/>
+          <w:sz w:val="23"/>
+          <w:szCs w:val="23"/>
+          <w:shd w:val="clear" w:color="auto" w:fill="EFEFEF"/>
+        </w:rPr>
+        <w:t xml:space="preserve">="+1-532-521-23" </w:t>
+      </w:r>
+      <w:r>
+        <w:rPr>
+          <w:rFonts w:ascii="Menlo" w:hAnsi="Menlo" w:cs="Menlo"/>
+          <w:b/>
+          <w:bCs/>
+          <w:color w:val="0000FF"/>
+          <w:sz w:val="23"/>
+          <w:szCs w:val="23"/>
+          <w:shd w:val="clear" w:color="auto" w:fill="EFEFEF"/>
+        </w:rPr>
+        <w:t>work</w:t>
+      </w:r>
+      <w:r>
+        <w:rPr>
+          <w:rFonts w:ascii="Menlo" w:hAnsi="Menlo" w:cs="Menlo"/>
+          <w:b/>
+          <w:bCs/>
+          <w:color w:val="008000"/>
+          <w:sz w:val="23"/>
+          <w:szCs w:val="23"/>
+          <w:shd w:val="clear" w:color="auto" w:fill="EFEFEF"/>
+        </w:rPr>
+        <w:t>="+1-533-654-12"</w:t>
+      </w:r>
+      <w:r>
+        <w:rPr>
+          <w:rFonts w:ascii="Menlo" w:hAnsi="Menlo" w:cs="Menlo"/>
+          <w:color w:val="000000"/>
+          <w:sz w:val="23"/>
+          <w:szCs w:val="23"/>
+          <w:shd w:val="clear" w:color="auto" w:fill="EFEFEF"/>
+        </w:rPr>
+        <w:t>/&gt;</w:t>
+      </w:r>
+      <w:r>
+        <w:rPr>
+          <w:rFonts w:ascii="Menlo" w:hAnsi="Menlo" w:cs="Menlo"/>
+          <w:color w:val="000000"/>
+          <w:sz w:val="23"/>
+          <w:szCs w:val="23"/>
+        </w:rPr>
+        <w:br/>
+        <w:t xml:space="preserve">        </w:t>
+      </w:r>
+      <w:r>
+        <w:rPr>
+          <w:rFonts w:ascii="Menlo" w:hAnsi="Menlo" w:cs="Menlo"/>
+          <w:color w:val="000000"/>
+          <w:sz w:val="23"/>
+          <w:szCs w:val="23"/>
+          <w:shd w:val="clear" w:color="auto" w:fill="EFEFEF"/>
+        </w:rPr>
+        <w:t>&lt;</w:t>
+      </w:r>
+      <w:r>
+        <w:rPr>
+          <w:rFonts w:ascii="Menlo" w:hAnsi="Menlo" w:cs="Menlo"/>
+          <w:b/>
+          <w:bCs/>
+          <w:color w:val="000080"/>
+          <w:sz w:val="23"/>
+          <w:szCs w:val="23"/>
+          <w:shd w:val="clear" w:color="auto" w:fill="EFEFEF"/>
+        </w:rPr>
+        <w:t>id</w:t>
+      </w:r>
+      <w:r>
+        <w:rPr>
+          <w:rFonts w:ascii="Menlo" w:hAnsi="Menlo" w:cs="Menlo"/>
+          <w:color w:val="000000"/>
+          <w:sz w:val="23"/>
+          <w:szCs w:val="23"/>
+          <w:shd w:val="clear" w:color="auto" w:fill="EFEFEF"/>
+        </w:rPr>
+        <w:t>&gt;</w:t>
+      </w:r>
+      <w:r>
+        <w:rPr>
+          <w:rFonts w:ascii="Menlo" w:hAnsi="Menlo" w:cs="Menlo"/>
+          <w:color w:val="000000"/>
+          <w:sz w:val="23"/>
+          <w:szCs w:val="23"/>
+        </w:rPr>
+        <w:t>1</w:t>
+      </w:r>
+      <w:r>
+        <w:rPr>
+          <w:rFonts w:ascii="Menlo" w:hAnsi="Menlo" w:cs="Menlo"/>
+          <w:color w:val="000000"/>
+          <w:sz w:val="23"/>
+          <w:szCs w:val="23"/>
+          <w:shd w:val="clear" w:color="auto" w:fill="EFEFEF"/>
+        </w:rPr>
+        <w:t>&lt;/</w:t>
+      </w:r>
+      <w:r>
+        <w:rPr>
+          <w:rFonts w:ascii="Menlo" w:hAnsi="Menlo" w:cs="Menlo"/>
+          <w:b/>
+          <w:bCs/>
+          <w:color w:val="000080"/>
+          <w:sz w:val="23"/>
+          <w:szCs w:val="23"/>
+          <w:shd w:val="clear" w:color="auto" w:fill="EFEFEF"/>
+        </w:rPr>
+        <w:t>id</w:t>
+      </w:r>
+      <w:r>
+        <w:rPr>
+          <w:rFonts w:ascii="Menlo" w:hAnsi="Menlo" w:cs="Menlo"/>
+          <w:color w:val="000000"/>
+          <w:sz w:val="23"/>
+          <w:szCs w:val="23"/>
+          <w:shd w:val="clear" w:color="auto" w:fill="EFEFEF"/>
+        </w:rPr>
+        <w:t>&gt;</w:t>
+      </w:r>
+      <w:r>
+        <w:rPr>
+          <w:rFonts w:ascii="Menlo" w:hAnsi="Menlo" w:cs="Menlo"/>
+          <w:color w:val="000000"/>
+          <w:sz w:val="23"/>
+          <w:szCs w:val="23"/>
+        </w:rPr>
+        <w:br/>
+        <w:t xml:space="preserve">        </w:t>
+      </w:r>
+      <w:r>
+        <w:rPr>
+          <w:rFonts w:ascii="Menlo" w:hAnsi="Menlo" w:cs="Menlo"/>
+          <w:color w:val="000000"/>
+          <w:sz w:val="23"/>
+          <w:szCs w:val="23"/>
+          <w:shd w:val="clear" w:color="auto" w:fill="EFEFEF"/>
+        </w:rPr>
+        <w:t>&lt;</w:t>
+      </w:r>
+      <w:r>
+        <w:rPr>
+          <w:rFonts w:ascii="Menlo" w:hAnsi="Menlo" w:cs="Menlo"/>
+          <w:b/>
+          <w:bCs/>
+          <w:color w:val="000080"/>
+          <w:sz w:val="23"/>
+          <w:szCs w:val="23"/>
+          <w:shd w:val="clear" w:color="auto" w:fill="EFEFEF"/>
+        </w:rPr>
+        <w:t>nextContactId</w:t>
+      </w:r>
+      <w:r>
+        <w:rPr>
+          <w:rFonts w:ascii="Menlo" w:hAnsi="Menlo" w:cs="Menlo"/>
+          <w:color w:val="000000"/>
+          <w:sz w:val="23"/>
+          <w:szCs w:val="23"/>
+          <w:shd w:val="clear" w:color="auto" w:fill="EFEFEF"/>
+        </w:rPr>
+        <w:t>&gt;</w:t>
+      </w:r>
+      <w:r>
+        <w:rPr>
+          <w:rFonts w:ascii="Menlo" w:hAnsi="Menlo" w:cs="Menlo"/>
+          <w:color w:val="000000"/>
+          <w:sz w:val="23"/>
+          <w:szCs w:val="23"/>
+        </w:rPr>
+        <w:t>3</w:t>
+      </w:r>
+      <w:r>
+        <w:rPr>
+          <w:rFonts w:ascii="Menlo" w:hAnsi="Menlo" w:cs="Menlo"/>
+          <w:color w:val="000000"/>
+          <w:sz w:val="23"/>
+          <w:szCs w:val="23"/>
+          <w:shd w:val="clear" w:color="auto" w:fill="EFEFEF"/>
+        </w:rPr>
+        <w:t>&lt;/</w:t>
+      </w:r>
+      <w:r>
+        <w:rPr>
+          <w:rFonts w:ascii="Menlo" w:hAnsi="Menlo" w:cs="Menlo"/>
+          <w:b/>
+          <w:bCs/>
+          <w:color w:val="000080"/>
+          <w:sz w:val="23"/>
+          <w:szCs w:val="23"/>
+          <w:shd w:val="clear" w:color="auto" w:fill="EFEFEF"/>
+        </w:rPr>
+        <w:t>nextContactId</w:t>
+      </w:r>
+      <w:r>
+        <w:rPr>
+          <w:rFonts w:ascii="Menlo" w:hAnsi="Menlo" w:cs="Menlo"/>
+          <w:color w:val="000000"/>
+          <w:sz w:val="23"/>
+          <w:szCs w:val="23"/>
+          <w:shd w:val="clear" w:color="auto" w:fill="EFEFEF"/>
+        </w:rPr>
+        <w:t>&gt;</w:t>
+      </w:r>
+      <w:r>
+        <w:rPr>
+          <w:rFonts w:ascii="Menlo" w:hAnsi="Menlo" w:cs="Menlo"/>
+          <w:color w:val="000000"/>
+          <w:sz w:val="23"/>
+          <w:szCs w:val="23"/>
+        </w:rPr>
+        <w:br/>
+        <w:t xml:space="preserve">    </w:t>
+      </w:r>
+      <w:r>
+        <w:rPr>
+          <w:rFonts w:ascii="Menlo" w:hAnsi="Menlo" w:cs="Menlo"/>
+          <w:color w:val="000000"/>
+          <w:sz w:val="23"/>
+          <w:szCs w:val="23"/>
+          <w:shd w:val="clear" w:color="auto" w:fill="EFEFEF"/>
+        </w:rPr>
+        <w:t>&lt;/</w:t>
+      </w:r>
+      <w:r>
+        <w:rPr>
+          <w:rFonts w:ascii="Menlo" w:hAnsi="Menlo" w:cs="Menlo"/>
+          <w:b/>
+          <w:bCs/>
+          <w:color w:val="000080"/>
+          <w:sz w:val="23"/>
+          <w:szCs w:val="23"/>
+          <w:shd w:val="clear" w:color="auto" w:fill="EFEFEF"/>
+        </w:rPr>
+        <w:t>contact</w:t>
+      </w:r>
+      <w:r>
+        <w:rPr>
+          <w:rFonts w:ascii="Menlo" w:hAnsi="Menlo" w:cs="Menlo"/>
+          <w:color w:val="000000"/>
+          <w:sz w:val="23"/>
+          <w:szCs w:val="23"/>
+          <w:shd w:val="clear" w:color="auto" w:fill="EFEFEF"/>
+        </w:rPr>
+        <w:t>&gt;</w:t>
+      </w:r>
+    </w:p>
+    <w:p>
+      <w:pPr>
+        <w:pStyle w:val="HTMLPreformatted"/>
+        <w:shd w:val="clear" w:color="auto" w:fill="FFFFFF"/>
+        <w:rPr>
+          <w:rFonts w:ascii="Menlo" w:hAnsi="Menlo" w:cs="Menlo"/>
+          <w:color w:val="000000"/>
+          <w:sz w:val="23"/>
+          <w:szCs w:val="23"/>
+        </w:rPr>
+      </w:pPr>
+      <w:r>
+        <w:rPr>
+          <w:rFonts w:ascii="Menlo" w:hAnsi="Menlo" w:cs="Menlo"/>
+          <w:color w:val="000000"/>
+          <w:sz w:val="23"/>
+          <w:szCs w:val="23"/>
+          <w:shd w:val="clear" w:color="auto" w:fill="EFEFEF"/>
+        </w:rPr>
+        <w:t>&lt;</w:t>
+      </w:r>
+      <w:r>
+        <w:rPr>
+          <w:rFonts w:ascii="Menlo" w:hAnsi="Menlo" w:cs="Menlo"/>
+          <w:b/>
+          <w:bCs/>
+          <w:color w:val="000080"/>
+          <w:sz w:val="23"/>
+          <w:szCs w:val="23"/>
+          <w:shd w:val="clear" w:color="auto" w:fill="EFEFEF"/>
+        </w:rPr>
+        <w:t>records</w:t>
+      </w:r>
+      <w:r>
+        <w:rPr>
+          <w:rFonts w:ascii="Menlo" w:hAnsi="Menlo" w:cs="Menlo"/>
+          <w:color w:val="000000"/>
+          <w:sz w:val="23"/>
+          <w:szCs w:val="23"/>
+          <w:shd w:val="clear" w:color="auto" w:fill="EFEFEF"/>
+        </w:rPr>
+        <w:t>&gt;</w:t>
+      </w:r>
+    </w:p>
+    <w:p>
+      <w:pPr>
+        <w:pStyle w:val="ListParagraph"/>
+        <w:spacing w:line="360" w:lineRule="auto"/>
+        <w:jc w:val="both"/>
+        <w:rPr>
+          <w:rFonts w:ascii="Times New Roman" w:hAnsi="Times New Roman" w:cs="Times New Roman"/>
+          <w:color w:val="222222"/>
+          <w:sz w:val="28"/>
+          <w:szCs w:val="28"/>
+          <w:shd w:val="clear" w:color="auto" w:fill="FFFFFF"/>
+          <w:lang w:val="en-RU"/>
+        </w:rPr>
+      </w:pPr>
+    </w:p>
+    <w:p>
+      <w:pPr>
+        <w:spacing w:line="360" w:lineRule="auto"/>
+        <w:ind w:firstLine="720"/>
+        <w:jc w:val="center"/>
+        <w:rPr>
+          <w:b/>
+          <w:bCs/>
+          <w:color w:val="222222"/>
+          <w:sz w:val="28"/>
+          <w:szCs w:val="28"/>
+          <w:shd w:val="clear" w:color="auto" w:fill="FFFFFF"/>
+          <w:lang w:val="ru-RU"/>
+        </w:rPr>
+      </w:pPr>
+      <w:r>
+        <w:rPr>
+          <w:b/>
+          <w:bCs/>
+          <w:color w:val="222222"/>
+          <w:sz w:val="28"/>
+          <w:szCs w:val="28"/>
+          <w:shd w:val="clear" w:color="auto" w:fill="FFFFFF"/>
+          <w:lang w:val="ru-RU"/>
+        </w:rPr>
+        <w:t>Добавлен</w:t>
+      </w:r>
+      <w:r>
+        <w:rPr>
+          <w:b/>
+          <w:bCs/>
+          <w:color w:val="222222"/>
+          <w:sz w:val="28"/>
+          <w:szCs w:val="28"/>
+          <w:shd w:val="clear" w:color="auto" w:fill="FFFFFF"/>
+          <w:lang w:val="ru-RU"/>
+        </w:rPr>
+        <w:t>ие новых</w:t>
+      </w:r>
+      <w:r>
+        <w:rPr>
+          <w:b/>
+          <w:bCs/>
+          <w:color w:val="222222"/>
+          <w:sz w:val="28"/>
+          <w:szCs w:val="28"/>
+          <w:shd w:val="clear" w:color="auto" w:fill="FFFFFF"/>
+          <w:lang w:val="ru-RU"/>
+        </w:rPr>
+        <w:t xml:space="preserve"> </w:t>
+      </w:r>
+      <w:r>
+        <w:rPr>
+          <w:b/>
+          <w:bCs/>
+          <w:color w:val="222222"/>
+          <w:sz w:val="28"/>
+          <w:szCs w:val="28"/>
+          <w:shd w:val="clear" w:color="auto" w:fill="FFFFFF"/>
+          <w:lang w:val="ru-RU"/>
+        </w:rPr>
+        <w:t>полей</w:t>
+      </w:r>
+      <w:r>
+        <w:rPr>
+          <w:b/>
+          <w:bCs/>
+          <w:color w:val="222222"/>
+          <w:sz w:val="28"/>
+          <w:szCs w:val="28"/>
+          <w:shd w:val="clear" w:color="auto" w:fill="FFFFFF"/>
+          <w:lang w:val="ru-RU"/>
+        </w:rPr>
+        <w:t xml:space="preserve"> в</w:t>
+      </w:r>
+      <w:r>
+        <w:rPr>
+          <w:b/>
+          <w:bCs/>
+          <w:color w:val="222222"/>
+          <w:sz w:val="28"/>
+          <w:szCs w:val="28"/>
+          <w:shd w:val="clear" w:color="auto" w:fill="FFFFFF"/>
+          <w:lang w:val="ru-RU"/>
+        </w:rPr>
+        <w:t xml:space="preserve"> класс </w:t>
+      </w:r>
+      <w:r>
+        <w:rPr>
+          <w:b/>
+          <w:bCs/>
+          <w:color w:val="222222"/>
+          <w:sz w:val="28"/>
+          <w:szCs w:val="28"/>
+          <w:shd w:val="clear" w:color="auto" w:fill="FFFFFF"/>
+          <w:lang w:val="en-US"/>
+        </w:rPr>
+        <w:t>Contact</w:t>
+      </w:r>
+    </w:p>
+    <w:p>
+      <w:pPr>
+        <w:pStyle w:val="HTMLPreformatted"/>
+        <w:shd w:val="clear" w:color="auto" w:fill="FFFFFF"/>
+        <w:rPr>
+          <w:rFonts w:ascii="Times New Roman" w:hAnsi="Times New Roman" w:cs="Times New Roman"/>
+          <w:color w:val="222222"/>
+          <w:sz w:val="28"/>
+          <w:szCs w:val="28"/>
+          <w:shd w:val="clear" w:color="auto" w:fill="FFFFFF"/>
+          <w:lang w:val="en-US"/>
+        </w:rPr>
+      </w:pPr>
+      <w:r>
+        <w:rPr>
+          <w:rFonts w:ascii="Times New Roman" w:hAnsi="Times New Roman" w:cs="Times New Roman"/>
+          <w:color w:val="222222"/>
+          <w:sz w:val="28"/>
+          <w:szCs w:val="28"/>
+          <w:shd w:val="clear" w:color="auto" w:fill="FFFFFF"/>
+        </w:rPr>
+        <w:tab/>
+        <w:t>Были добавлены два поля</w:t>
+      </w:r>
+      <w:r>
+        <w:rPr>
+          <w:rFonts w:ascii="Times New Roman" w:hAnsi="Times New Roman" w:cs="Times New Roman"/>
+          <w:color w:val="222222"/>
+          <w:sz w:val="28"/>
+          <w:szCs w:val="28"/>
+          <w:shd w:val="clear" w:color="auto" w:fill="FFFFFF"/>
+          <w:lang w:val="en-US"/>
+        </w:rPr>
+        <w:t>:</w:t>
+      </w:r>
+    </w:p>
+    <w:p>
+      <w:pPr>
+        <w:pStyle w:val="HTMLPreformatted"/>
+        <w:shd w:val="clear" w:color="auto" w:fill="FFFFFF"/>
+        <w:rPr>
+          <w:rFonts w:ascii="Times New Roman" w:hAnsi="Times New Roman" w:cs="Times New Roman"/>
+          <w:color w:val="222222"/>
+          <w:sz w:val="28"/>
+          <w:szCs w:val="28"/>
+          <w:shd w:val="clear" w:color="auto" w:fill="FFFFFF"/>
+        </w:rPr>
+      </w:pPr>
+    </w:p>
+    <w:p>
+      <w:pPr>
+        <w:pStyle w:val="HTMLPreformatted"/>
+        <w:shd w:val="clear" w:color="auto" w:fill="FFFFFF"/>
+        <w:ind w:left="720"/>
+        <w:rPr>
+          <w:rFonts w:ascii="Menlo" w:hAnsi="Menlo" w:cs="Menlo"/>
+          <w:color w:val="000000"/>
+          <w:sz w:val="23"/>
+          <w:szCs w:val="23"/>
+        </w:rPr>
+      </w:pPr>
+      <w:r>
+        <w:rPr>
+          <w:rFonts w:ascii="Menlo" w:hAnsi="Menlo" w:cs="Menlo"/>
+          <w:b/>
+          <w:bCs/>
+          <w:color w:val="000080"/>
+          <w:sz w:val="23"/>
+          <w:szCs w:val="23"/>
+        </w:rPr>
+        <w:t xml:space="preserve">private </w:t>
+      </w:r>
+      <w:r>
+        <w:rPr>
+          <w:rFonts w:ascii="Menlo" w:hAnsi="Menlo" w:cs="Menlo"/>
+          <w:color w:val="000000"/>
+          <w:sz w:val="23"/>
+          <w:szCs w:val="23"/>
+        </w:rPr>
+        <w:t xml:space="preserve">Long </w:t>
+      </w:r>
+      <w:r>
+        <w:rPr>
+          <w:rFonts w:ascii="Menlo" w:hAnsi="Menlo" w:cs="Menlo"/>
+          <w:b/>
+          <w:bCs/>
+          <w:color w:val="660E7A"/>
+          <w:sz w:val="23"/>
+          <w:szCs w:val="23"/>
+        </w:rPr>
+        <w:t>id</w:t>
+      </w:r>
+      <w:r>
+        <w:rPr>
+          <w:rFonts w:ascii="Menlo" w:hAnsi="Menlo" w:cs="Menlo"/>
+          <w:color w:val="000000"/>
+          <w:sz w:val="23"/>
+          <w:szCs w:val="23"/>
+        </w:rPr>
+        <w:t>;</w:t>
+      </w:r>
+      <w:r>
+        <w:rPr>
+          <w:rFonts w:ascii="Menlo" w:hAnsi="Menlo" w:cs="Menlo"/>
+          <w:color w:val="000000"/>
+          <w:sz w:val="23"/>
+          <w:szCs w:val="23"/>
+        </w:rPr>
+        <w:br/>
+      </w:r>
+      <w:r>
+        <w:rPr>
+          <w:rFonts w:ascii="Menlo" w:hAnsi="Menlo" w:cs="Menlo"/>
+          <w:color w:val="000000"/>
+          <w:sz w:val="23"/>
+          <w:szCs w:val="23"/>
+        </w:rPr>
+        <w:br/>
+      </w:r>
+      <w:r>
+        <w:rPr>
+          <w:rFonts w:ascii="Menlo" w:hAnsi="Menlo" w:cs="Menlo"/>
+          <w:b/>
+          <w:bCs/>
+          <w:color w:val="000080"/>
+          <w:sz w:val="23"/>
+          <w:szCs w:val="23"/>
+        </w:rPr>
+        <w:t xml:space="preserve">private </w:t>
+      </w:r>
+      <w:r>
+        <w:rPr>
+          <w:rFonts w:ascii="Menlo" w:hAnsi="Menlo" w:cs="Menlo"/>
+          <w:color w:val="000000"/>
+          <w:sz w:val="23"/>
+          <w:szCs w:val="23"/>
+        </w:rPr>
+        <w:t xml:space="preserve">Long </w:t>
+      </w:r>
+      <w:r>
+        <w:rPr>
+          <w:rFonts w:ascii="Menlo" w:hAnsi="Menlo" w:cs="Menlo"/>
+          <w:b/>
+          <w:bCs/>
+          <w:color w:val="660E7A"/>
+          <w:sz w:val="23"/>
+          <w:szCs w:val="23"/>
+        </w:rPr>
+        <w:t>nextContactId</w:t>
+      </w:r>
+      <w:r>
+        <w:rPr>
+          <w:rFonts w:ascii="Menlo" w:hAnsi="Menlo" w:cs="Menlo"/>
+          <w:color w:val="000000"/>
+          <w:sz w:val="23"/>
+          <w:szCs w:val="23"/>
+        </w:rPr>
+        <w:t>;</w:t>
+      </w:r>
+    </w:p>
+    <w:p>
+      <w:pPr>
+        <w:pStyle w:val="HTMLPreformatted"/>
+        <w:shd w:val="clear" w:color="auto" w:fill="FFFFFF"/>
+        <w:rPr>
+          <w:rFonts w:ascii="Menlo" w:hAnsi="Menlo" w:cs="Menlo"/>
+          <w:color w:val="000000"/>
+          <w:sz w:val="23"/>
+          <w:szCs w:val="23"/>
+        </w:rPr>
+      </w:pPr>
+    </w:p>
+    <w:p>
+      <w:pPr>
+        <w:pStyle w:val="HTMLPreformatted"/>
+        <w:shd w:val="clear" w:color="auto" w:fill="FFFFFF"/>
+        <w:spacing w:line="360" w:lineRule="auto"/>
+        <w:rPr>
+          <w:rFonts w:ascii="Times New Roman" w:hAnsi="Times New Roman" w:cs="Times New Roman"/>
+          <w:color w:val="000000"/>
+          <w:sz w:val="28"/>
+          <w:szCs w:val="28"/>
+          <w:lang w:val="ru-RU"/>
+        </w:rPr>
+      </w:pPr>
+      <w:r>
+        <w:rPr>
+          <w:rFonts w:ascii="Times New Roman" w:hAnsi="Times New Roman" w:cs="Times New Roman"/>
+          <w:color w:val="000000"/>
+          <w:sz w:val="28"/>
+          <w:szCs w:val="28"/>
+          <w:lang w:val="en-US"/>
+        </w:rPr>
+        <w:tab/>
+      </w:r>
+      <w:r>
+        <w:rPr>
+          <w:rFonts w:ascii="Times New Roman" w:hAnsi="Times New Roman" w:cs="Times New Roman"/>
+          <w:color w:val="000000"/>
+          <w:sz w:val="28"/>
+          <w:szCs w:val="28"/>
+          <w:lang w:val="ru-RU"/>
+        </w:rPr>
+        <w:t xml:space="preserve">В </w:t>
+      </w:r>
+      <w:r>
+        <w:rPr>
+          <w:rFonts w:ascii="Times New Roman" w:hAnsi="Times New Roman" w:cs="Times New Roman"/>
+          <w:color w:val="000000"/>
+          <w:sz w:val="28"/>
+          <w:szCs w:val="28"/>
+          <w:lang w:val="ru-RU"/>
+        </w:rPr>
+        <w:t xml:space="preserve">текущие поля будут заполнять данными из добавленных атрибутов при </w:t>
+      </w:r>
+      <w:proofErr w:type="spellStart"/>
+      <w:r>
+        <w:rPr>
+          <w:rFonts w:ascii="Times New Roman" w:hAnsi="Times New Roman" w:cs="Times New Roman"/>
+          <w:color w:val="000000"/>
+          <w:sz w:val="28"/>
+          <w:szCs w:val="28"/>
+          <w:lang w:val="ru-RU"/>
+        </w:rPr>
+        <w:t>маршаллизация</w:t>
+      </w:r>
+      <w:proofErr w:type="spellEnd"/>
+      <w:r>
+        <w:rPr>
+          <w:rFonts w:ascii="Times New Roman" w:hAnsi="Times New Roman" w:cs="Times New Roman"/>
+          <w:color w:val="000000"/>
+          <w:sz w:val="28"/>
+          <w:szCs w:val="28"/>
+          <w:lang w:val="ru-RU"/>
+        </w:rPr>
+        <w:t xml:space="preserve"> </w:t>
+      </w:r>
+      <w:r>
+        <w:rPr>
+          <w:rFonts w:ascii="Times New Roman" w:hAnsi="Times New Roman" w:cs="Times New Roman"/>
+          <w:color w:val="000000"/>
+          <w:sz w:val="28"/>
+          <w:szCs w:val="28"/>
+          <w:lang w:val="en-US"/>
+        </w:rPr>
+        <w:t>XML</w:t>
+      </w:r>
+      <w:r>
+        <w:rPr>
+          <w:rFonts w:ascii="Times New Roman" w:hAnsi="Times New Roman" w:cs="Times New Roman"/>
+          <w:color w:val="000000"/>
+          <w:sz w:val="28"/>
+          <w:szCs w:val="28"/>
+          <w:lang w:val="ru-RU"/>
+        </w:rPr>
+        <w:t xml:space="preserve"> </w:t>
+      </w:r>
+      <w:r>
+        <w:rPr>
+          <w:rFonts w:ascii="Times New Roman" w:hAnsi="Times New Roman" w:cs="Times New Roman"/>
+          <w:color w:val="000000"/>
+          <w:sz w:val="28"/>
+          <w:szCs w:val="28"/>
+          <w:lang w:val="ru-RU"/>
+        </w:rPr>
+        <w:t>документа</w:t>
+      </w:r>
+      <w:r>
+        <w:rPr>
+          <w:rFonts w:ascii="Times New Roman" w:hAnsi="Times New Roman" w:cs="Times New Roman"/>
+          <w:color w:val="000000"/>
+          <w:sz w:val="28"/>
+          <w:szCs w:val="28"/>
+          <w:lang w:val="ru-RU"/>
+        </w:rPr>
+        <w:t>.</w:t>
+      </w:r>
+    </w:p>
+    <w:p>
+      <w:pPr>
+        <w:pStyle w:val="HTMLPreformatted"/>
+        <w:shd w:val="clear" w:color="auto" w:fill="FFFFFF"/>
+        <w:spacing w:line="360" w:lineRule="auto"/>
+        <w:rPr>
+          <w:rFonts w:ascii="Times New Roman" w:hAnsi="Times New Roman" w:cs="Times New Roman"/>
+          <w:color w:val="000000"/>
+          <w:sz w:val="28"/>
+          <w:szCs w:val="28"/>
+          <w:lang w:val="ru-RU"/>
+        </w:rPr>
+      </w:pPr>
+    </w:p>
+    <w:p>
+      <w:pPr>
+        <w:pStyle w:val="HTMLPreformatted"/>
+        <w:shd w:val="clear" w:color="auto" w:fill="FFFFFF"/>
+        <w:spacing w:line="360" w:lineRule="auto"/>
+        <w:rPr>
+          <w:rFonts w:ascii="Times New Roman" w:hAnsi="Times New Roman" w:cs="Times New Roman"/>
+          <w:color w:val="000000"/>
+          <w:sz w:val="28"/>
+          <w:szCs w:val="28"/>
+          <w:lang w:val="ru-RU"/>
+        </w:rPr>
+      </w:pPr>
+    </w:p>
+    <w:p>
+      <w:pPr>
+        <w:pStyle w:val="HTMLPreformatted"/>
+        <w:shd w:val="clear" w:color="auto" w:fill="FFFFFF"/>
+        <w:spacing w:line="360" w:lineRule="auto"/>
+        <w:rPr>
+          <w:rFonts w:ascii="Times New Roman" w:hAnsi="Times New Roman" w:cs="Times New Roman"/>
+          <w:color w:val="000000"/>
+          <w:sz w:val="28"/>
+          <w:szCs w:val="28"/>
+          <w:lang w:val="ru-RU"/>
+        </w:rPr>
+      </w:pPr>
+    </w:p>
+    <w:p>
+      <w:pPr>
+        <w:pStyle w:val="HTMLPreformatted"/>
+        <w:shd w:val="clear" w:color="auto" w:fill="FFFFFF"/>
+        <w:spacing w:line="360" w:lineRule="auto"/>
+        <w:jc w:val="center"/>
+        <w:rPr>
+          <w:rFonts w:ascii="Times New Roman" w:hAnsi="Times New Roman" w:cs="Times New Roman"/>
+          <w:b/>
+          <w:bCs/>
+          <w:color w:val="000000"/>
+          <w:sz w:val="28"/>
+          <w:szCs w:val="28"/>
+          <w:lang w:val="ru-RU"/>
+        </w:rPr>
+      </w:pPr>
+      <w:r>
+        <w:rPr>
+          <w:rFonts w:ascii="Times New Roman" w:hAnsi="Times New Roman" w:cs="Times New Roman"/>
+          <w:b/>
+          <w:bCs/>
+          <w:color w:val="000000"/>
+          <w:sz w:val="28"/>
+          <w:szCs w:val="28"/>
+          <w:lang w:val="ru-RU"/>
+        </w:rPr>
+        <w:lastRenderedPageBreak/>
+        <w:t xml:space="preserve">Добавление логики по поиску </w:t>
+      </w:r>
+      <w:proofErr w:type="spellStart"/>
+      <w:r>
+        <w:rPr>
+          <w:rFonts w:ascii="Times New Roman" w:hAnsi="Times New Roman" w:cs="Times New Roman"/>
+          <w:b/>
+          <w:bCs/>
+          <w:color w:val="000000"/>
+          <w:sz w:val="28"/>
+          <w:szCs w:val="28"/>
+          <w:lang w:val="ru-RU"/>
+        </w:rPr>
+        <w:t>подконтактов</w:t>
+      </w:r>
+      <w:proofErr w:type="spellEnd"/>
+      <w:r>
+        <w:rPr>
+          <w:rFonts w:ascii="Times New Roman" w:hAnsi="Times New Roman" w:cs="Times New Roman"/>
+          <w:b/>
+          <w:bCs/>
+          <w:color w:val="000000"/>
+          <w:sz w:val="28"/>
+          <w:szCs w:val="28"/>
+          <w:lang w:val="ru-RU"/>
+        </w:rPr>
+        <w:t xml:space="preserve"> выбранного контакта</w:t>
+      </w:r>
+    </w:p>
+    <w:p>
+      <w:pPr>
+        <w:pStyle w:val="HTMLPreformatted"/>
+        <w:shd w:val="clear" w:color="auto" w:fill="FFFFFF"/>
+        <w:spacing w:line="360" w:lineRule="auto"/>
+        <w:jc w:val="both"/>
+        <w:rPr>
+          <w:rFonts w:ascii="Times New Roman" w:hAnsi="Times New Roman" w:cs="Times New Roman"/>
+          <w:color w:val="000000"/>
+          <w:sz w:val="28"/>
+          <w:szCs w:val="28"/>
+          <w:lang w:val="ru-RU"/>
+        </w:rPr>
+      </w:pPr>
+      <w:r>
+        <w:rPr>
+          <w:rFonts w:ascii="Times New Roman" w:hAnsi="Times New Roman" w:cs="Times New Roman"/>
+          <w:color w:val="000000"/>
+          <w:sz w:val="28"/>
+          <w:szCs w:val="28"/>
+          <w:lang w:val="ru-RU"/>
+        </w:rPr>
+        <w:tab/>
+      </w:r>
+    </w:p>
+    <w:p>
+      <w:pPr>
+        <w:pStyle w:val="HTMLPreformatted"/>
+        <w:shd w:val="clear" w:color="auto" w:fill="FFFFFF"/>
+        <w:spacing w:line="360" w:lineRule="auto"/>
+        <w:jc w:val="both"/>
+        <w:rPr>
+          <w:rFonts w:ascii="Times New Roman" w:hAnsi="Times New Roman" w:cs="Times New Roman"/>
+          <w:color w:val="000000"/>
+          <w:sz w:val="28"/>
+          <w:szCs w:val="28"/>
+          <w:lang w:val="ru-RU"/>
+        </w:rPr>
+      </w:pPr>
+      <w:r>
+        <w:rPr>
+          <w:rFonts w:ascii="Times New Roman" w:hAnsi="Times New Roman" w:cs="Times New Roman"/>
+          <w:color w:val="000000"/>
+          <w:sz w:val="28"/>
+          <w:szCs w:val="28"/>
+          <w:lang w:val="ru-RU"/>
+        </w:rPr>
+        <w:tab/>
+        <w:t xml:space="preserve">Добавлен новый класс </w:t>
+      </w:r>
+      <w:r>
+        <w:rPr>
+          <w:rFonts w:ascii="Times New Roman" w:hAnsi="Times New Roman" w:cs="Times New Roman"/>
+          <w:color w:val="000000"/>
+          <w:sz w:val="28"/>
+          <w:szCs w:val="28"/>
+        </w:rPr>
+        <w:t>TelephoneDirectoryService</w:t>
+      </w:r>
+      <w:r>
+        <w:rPr>
+          <w:rFonts w:ascii="Times New Roman" w:hAnsi="Times New Roman" w:cs="Times New Roman"/>
+          <w:color w:val="000000"/>
+          <w:sz w:val="28"/>
+          <w:szCs w:val="28"/>
+          <w:lang w:val="ru-RU"/>
+        </w:rPr>
+        <w:t xml:space="preserve">, который в конструкторе принимает объект телефонного словаря с контактами – </w:t>
+      </w:r>
+      <w:r>
+        <w:rPr>
+          <w:rFonts w:ascii="Times New Roman" w:hAnsi="Times New Roman" w:cs="Times New Roman"/>
+          <w:color w:val="000000"/>
+          <w:sz w:val="28"/>
+          <w:szCs w:val="28"/>
+        </w:rPr>
+        <w:t>TelephoneDirectory</w:t>
+      </w:r>
+      <w:r>
+        <w:rPr>
+          <w:rFonts w:ascii="Times New Roman" w:hAnsi="Times New Roman" w:cs="Times New Roman"/>
+          <w:color w:val="000000"/>
+          <w:sz w:val="28"/>
+          <w:szCs w:val="28"/>
+          <w:lang w:val="ru-RU"/>
+        </w:rPr>
+        <w:t>)</w:t>
+      </w:r>
+      <w:r>
+        <w:rPr>
+          <w:rFonts w:ascii="Menlo" w:hAnsi="Menlo" w:cs="Menlo"/>
+          <w:color w:val="000000"/>
+          <w:sz w:val="23"/>
+          <w:szCs w:val="23"/>
+          <w:lang w:val="ru-RU"/>
+        </w:rPr>
+        <w:t xml:space="preserve">. </w:t>
+      </w:r>
+      <w:r>
+        <w:rPr>
+          <w:rFonts w:ascii="Times New Roman" w:hAnsi="Times New Roman" w:cs="Times New Roman"/>
+          <w:color w:val="000000"/>
+          <w:sz w:val="28"/>
+          <w:szCs w:val="28"/>
+          <w:lang w:val="ru-RU"/>
+        </w:rPr>
+        <w:t>В</w:t>
+      </w:r>
+      <w:r>
+        <w:rPr>
+          <w:rFonts w:ascii="Times New Roman" w:hAnsi="Times New Roman" w:cs="Times New Roman"/>
+          <w:color w:val="000000"/>
+          <w:sz w:val="28"/>
+          <w:szCs w:val="28"/>
+          <w:lang w:val="en-US"/>
+        </w:rPr>
+        <w:t xml:space="preserve"> </w:t>
+      </w:r>
+      <w:r>
+        <w:rPr>
+          <w:rFonts w:ascii="Times New Roman" w:hAnsi="Times New Roman" w:cs="Times New Roman"/>
+          <w:color w:val="000000"/>
+          <w:sz w:val="28"/>
+          <w:szCs w:val="28"/>
+          <w:lang w:val="ru-RU"/>
+        </w:rPr>
+        <w:t>данном</w:t>
+      </w:r>
+      <w:r>
+        <w:rPr>
+          <w:rFonts w:ascii="Times New Roman" w:hAnsi="Times New Roman" w:cs="Times New Roman"/>
+          <w:color w:val="000000"/>
+          <w:sz w:val="28"/>
+          <w:szCs w:val="28"/>
+          <w:lang w:val="en-US"/>
+        </w:rPr>
+        <w:t xml:space="preserve"> </w:t>
+      </w:r>
+      <w:r>
+        <w:rPr>
+          <w:rFonts w:ascii="Times New Roman" w:hAnsi="Times New Roman" w:cs="Times New Roman"/>
+          <w:color w:val="000000"/>
+          <w:sz w:val="28"/>
+          <w:szCs w:val="28"/>
+          <w:lang w:val="ru-RU"/>
+        </w:rPr>
+        <w:t>сервисе</w:t>
+      </w:r>
+      <w:r>
+        <w:rPr>
+          <w:rFonts w:ascii="Times New Roman" w:hAnsi="Times New Roman" w:cs="Times New Roman"/>
+          <w:color w:val="000000"/>
+          <w:sz w:val="28"/>
+          <w:szCs w:val="28"/>
+          <w:lang w:val="en-US"/>
+        </w:rPr>
+        <w:t xml:space="preserve"> </w:t>
+      </w:r>
+      <w:r>
+        <w:rPr>
+          <w:rFonts w:ascii="Times New Roman" w:hAnsi="Times New Roman" w:cs="Times New Roman"/>
+          <w:color w:val="000000"/>
+          <w:sz w:val="28"/>
+          <w:szCs w:val="28"/>
+          <w:lang w:val="ru-RU"/>
+        </w:rPr>
+        <w:t>есть</w:t>
+      </w:r>
+      <w:r>
+        <w:rPr>
+          <w:rFonts w:ascii="Times New Roman" w:hAnsi="Times New Roman" w:cs="Times New Roman"/>
+          <w:color w:val="000000"/>
+          <w:sz w:val="28"/>
+          <w:szCs w:val="28"/>
+          <w:lang w:val="en-US"/>
+        </w:rPr>
+        <w:t xml:space="preserve"> </w:t>
+      </w:r>
+      <w:r>
+        <w:rPr>
+          <w:rFonts w:ascii="Times New Roman" w:hAnsi="Times New Roman" w:cs="Times New Roman"/>
+          <w:color w:val="000000"/>
+          <w:sz w:val="28"/>
+          <w:szCs w:val="28"/>
+          <w:lang w:val="en-US"/>
+        </w:rPr>
+        <w:t>public</w:t>
+      </w:r>
+      <w:r>
+        <w:rPr>
+          <w:rFonts w:ascii="Times New Roman" w:hAnsi="Times New Roman" w:cs="Times New Roman"/>
+          <w:color w:val="000000"/>
+          <w:sz w:val="28"/>
+          <w:szCs w:val="28"/>
+          <w:lang w:val="en-US"/>
+        </w:rPr>
+        <w:t xml:space="preserve"> </w:t>
+      </w:r>
+      <w:r>
+        <w:rPr>
+          <w:rFonts w:ascii="Times New Roman" w:hAnsi="Times New Roman" w:cs="Times New Roman"/>
+          <w:color w:val="000000"/>
+          <w:sz w:val="28"/>
+          <w:szCs w:val="28"/>
+          <w:lang w:val="ru-RU"/>
+        </w:rPr>
+        <w:t>метод</w:t>
+      </w:r>
+      <w:r>
+        <w:rPr>
+          <w:rFonts w:ascii="Times New Roman" w:hAnsi="Times New Roman" w:cs="Times New Roman"/>
+          <w:color w:val="000000"/>
+          <w:sz w:val="28"/>
+          <w:szCs w:val="28"/>
+          <w:lang w:val="en-US"/>
+        </w:rPr>
+        <w:t xml:space="preserve"> </w:t>
+      </w:r>
+      <w:proofErr w:type="gramStart"/>
+      <w:r>
+        <w:rPr>
+          <w:rFonts w:ascii="Times New Roman" w:hAnsi="Times New Roman" w:cs="Times New Roman"/>
+          <w:color w:val="000000"/>
+          <w:sz w:val="28"/>
+          <w:szCs w:val="28"/>
+        </w:rPr>
+        <w:t>findAllSubContacts</w:t>
+      </w:r>
+      <w:r>
+        <w:rPr>
+          <w:rFonts w:ascii="Times New Roman" w:hAnsi="Times New Roman" w:cs="Times New Roman"/>
+          <w:color w:val="000000"/>
+          <w:sz w:val="28"/>
+          <w:szCs w:val="28"/>
+          <w:lang w:val="en-US"/>
+        </w:rPr>
+        <w:t>(</w:t>
+      </w:r>
+      <w:proofErr w:type="gramEnd"/>
+      <w:r>
+        <w:rPr>
+          <w:rFonts w:ascii="Times New Roman" w:hAnsi="Times New Roman" w:cs="Times New Roman"/>
+          <w:color w:val="000000"/>
+          <w:sz w:val="28"/>
+          <w:szCs w:val="28"/>
+          <w:lang w:val="en-US"/>
+        </w:rPr>
+        <w:t xml:space="preserve">final Long </w:t>
+      </w:r>
+      <w:proofErr w:type="spellStart"/>
+      <w:r>
+        <w:rPr>
+          <w:rFonts w:ascii="Times New Roman" w:hAnsi="Times New Roman" w:cs="Times New Roman"/>
+          <w:color w:val="000000"/>
+          <w:sz w:val="28"/>
+          <w:szCs w:val="28"/>
+          <w:lang w:val="en-US"/>
+        </w:rPr>
+        <w:t>contactId</w:t>
+      </w:r>
+      <w:proofErr w:type="spellEnd"/>
+      <w:r>
+        <w:rPr>
+          <w:rFonts w:ascii="Times New Roman" w:hAnsi="Times New Roman" w:cs="Times New Roman"/>
+          <w:color w:val="000000"/>
+          <w:sz w:val="28"/>
+          <w:szCs w:val="28"/>
+          <w:lang w:val="en-US"/>
+        </w:rPr>
+        <w:t>)</w:t>
+      </w:r>
+      <w:r>
+        <w:rPr>
+          <w:rFonts w:ascii="Times New Roman" w:hAnsi="Times New Roman" w:cs="Times New Roman"/>
+          <w:color w:val="000000"/>
+          <w:sz w:val="28"/>
+          <w:szCs w:val="28"/>
+          <w:lang w:val="en-US"/>
+        </w:rPr>
+        <w:t xml:space="preserve">. </w:t>
+      </w:r>
+      <w:r>
+        <w:rPr>
+          <w:rFonts w:ascii="Times New Roman" w:hAnsi="Times New Roman" w:cs="Times New Roman"/>
+          <w:color w:val="000000"/>
+          <w:sz w:val="28"/>
+          <w:szCs w:val="28"/>
+          <w:lang w:val="ru-RU"/>
+        </w:rPr>
+        <w:t>Данная функция с помощью рекурсивного поиска</w:t>
+      </w:r>
+      <w:r>
+        <w:rPr>
+          <w:rFonts w:ascii="Times New Roman" w:hAnsi="Times New Roman" w:cs="Times New Roman"/>
+          <w:color w:val="000000"/>
+          <w:sz w:val="28"/>
+          <w:szCs w:val="28"/>
+          <w:lang w:val="ru-RU"/>
+        </w:rPr>
+        <w:t xml:space="preserve"> находит все под контакты заданного контакта</w:t>
+      </w:r>
+      <w:r>
+        <w:rPr>
+          <w:rFonts w:ascii="Times New Roman" w:hAnsi="Times New Roman" w:cs="Times New Roman"/>
+          <w:color w:val="000000"/>
+          <w:sz w:val="28"/>
+          <w:szCs w:val="28"/>
+          <w:lang w:val="ru-RU"/>
+        </w:rPr>
+        <w:t>.</w:t>
+      </w:r>
+    </w:p>
+    <w:p>
+      <w:pPr>
+        <w:pStyle w:val="HTMLPreformatted"/>
+        <w:shd w:val="clear" w:color="auto" w:fill="FFFFFF"/>
+        <w:spacing w:line="360" w:lineRule="auto"/>
+        <w:jc w:val="both"/>
+        <w:rPr>
+          <w:rFonts w:ascii="Times New Roman" w:hAnsi="Times New Roman" w:cs="Times New Roman"/>
+          <w:color w:val="000000"/>
+          <w:sz w:val="28"/>
+          <w:szCs w:val="28"/>
+          <w:lang w:val="en-US"/>
+        </w:rPr>
+      </w:pPr>
+      <w:r>
+        <w:rPr>
+          <w:rFonts w:ascii="Times New Roman" w:hAnsi="Times New Roman" w:cs="Times New Roman"/>
+          <w:color w:val="000000"/>
+          <w:sz w:val="28"/>
+          <w:szCs w:val="28"/>
+          <w:lang w:val="ru-RU"/>
+        </w:rPr>
+        <w:tab/>
+        <w:t xml:space="preserve">Ниже приведен код сервиса </w:t>
+      </w:r>
+      <w:r>
+        <w:rPr>
+          <w:rFonts w:ascii="Times New Roman" w:hAnsi="Times New Roman" w:cs="Times New Roman"/>
+          <w:color w:val="000000"/>
+          <w:sz w:val="28"/>
+          <w:szCs w:val="28"/>
+        </w:rPr>
+        <w:t>TelephoneDirectoryService</w:t>
+      </w:r>
+      <w:r>
+        <w:rPr>
+          <w:rFonts w:ascii="Times New Roman" w:hAnsi="Times New Roman" w:cs="Times New Roman"/>
+          <w:color w:val="000000"/>
+          <w:sz w:val="28"/>
+          <w:szCs w:val="28"/>
+          <w:lang w:val="en-US"/>
+        </w:rPr>
+        <w:t>:</w:t>
+      </w:r>
+    </w:p>
+    <w:p>
+      <w:pPr>
+        <w:pStyle w:val="HTMLPreformatted"/>
+        <w:shd w:val="clear" w:color="auto" w:fill="FFFFFF"/>
+        <w:rPr>
+          <w:rFonts w:ascii="Menlo" w:hAnsi="Menlo" w:cs="Menlo"/>
+          <w:color w:val="000000"/>
+          <w:sz w:val="21"/>
+          <w:szCs w:val="21"/>
+        </w:rPr>
+      </w:pPr>
+      <w:r>
+        <w:rPr>
+          <w:rFonts w:ascii="Menlo" w:hAnsi="Menlo" w:cs="Menlo"/>
+          <w:b/>
+          <w:bCs/>
+          <w:color w:val="000080"/>
+          <w:sz w:val="21"/>
+          <w:szCs w:val="21"/>
+        </w:rPr>
+        <w:t xml:space="preserve">package </w:t>
+      </w:r>
+      <w:r>
+        <w:rPr>
+          <w:rFonts w:ascii="Menlo" w:hAnsi="Menlo" w:cs="Menlo"/>
+          <w:color w:val="000000"/>
+          <w:sz w:val="21"/>
+          <w:szCs w:val="21"/>
+        </w:rPr>
+        <w:t>com.github.sindicat.lab4.dto;</w:t>
+      </w:r>
+      <w:r>
+        <w:rPr>
+          <w:rFonts w:ascii="Menlo" w:hAnsi="Menlo" w:cs="Menlo"/>
+          <w:color w:val="000000"/>
+          <w:sz w:val="21"/>
+          <w:szCs w:val="21"/>
+        </w:rPr>
+        <w:br/>
+      </w:r>
+      <w:r>
+        <w:rPr>
+          <w:rFonts w:ascii="Menlo" w:hAnsi="Menlo" w:cs="Menlo"/>
+          <w:color w:val="000000"/>
+          <w:sz w:val="21"/>
+          <w:szCs w:val="21"/>
+        </w:rPr>
+        <w:br/>
+      </w:r>
+      <w:r>
+        <w:rPr>
+          <w:rFonts w:ascii="Menlo" w:hAnsi="Menlo" w:cs="Menlo"/>
+          <w:b/>
+          <w:bCs/>
+          <w:color w:val="000080"/>
+          <w:sz w:val="21"/>
+          <w:szCs w:val="21"/>
+        </w:rPr>
+        <w:t xml:space="preserve">import </w:t>
+      </w:r>
+      <w:r>
+        <w:rPr>
+          <w:rFonts w:ascii="Menlo" w:hAnsi="Menlo" w:cs="Menlo"/>
+          <w:color w:val="000000"/>
+          <w:sz w:val="21"/>
+          <w:szCs w:val="21"/>
+        </w:rPr>
+        <w:t>java.util.ArrayList;</w:t>
+      </w:r>
+      <w:r>
+        <w:rPr>
+          <w:rFonts w:ascii="Menlo" w:hAnsi="Menlo" w:cs="Menlo"/>
+          <w:color w:val="000000"/>
+          <w:sz w:val="21"/>
+          <w:szCs w:val="21"/>
+        </w:rPr>
+        <w:br/>
+      </w:r>
+      <w:r>
+        <w:rPr>
+          <w:rFonts w:ascii="Menlo" w:hAnsi="Menlo" w:cs="Menlo"/>
+          <w:b/>
+          <w:bCs/>
+          <w:color w:val="000080"/>
+          <w:sz w:val="21"/>
+          <w:szCs w:val="21"/>
+        </w:rPr>
+        <w:t xml:space="preserve">import </w:t>
+      </w:r>
+      <w:r>
+        <w:rPr>
+          <w:rFonts w:ascii="Menlo" w:hAnsi="Menlo" w:cs="Menlo"/>
+          <w:color w:val="000000"/>
+          <w:sz w:val="21"/>
+          <w:szCs w:val="21"/>
+        </w:rPr>
+        <w:t>java.util.List;</w:t>
+      </w:r>
+      <w:r>
+        <w:rPr>
+          <w:rFonts w:ascii="Menlo" w:hAnsi="Menlo" w:cs="Menlo"/>
+          <w:color w:val="000000"/>
+          <w:sz w:val="21"/>
+          <w:szCs w:val="21"/>
+        </w:rPr>
+        <w:br/>
+      </w:r>
+      <w:r>
+        <w:rPr>
+          <w:rFonts w:ascii="Menlo" w:hAnsi="Menlo" w:cs="Menlo"/>
+          <w:b/>
+          <w:bCs/>
+          <w:color w:val="000080"/>
+          <w:sz w:val="21"/>
+          <w:szCs w:val="21"/>
+        </w:rPr>
+        <w:t xml:space="preserve">import </w:t>
+      </w:r>
+      <w:r>
+        <w:rPr>
+          <w:rFonts w:ascii="Menlo" w:hAnsi="Menlo" w:cs="Menlo"/>
+          <w:color w:val="000000"/>
+          <w:sz w:val="21"/>
+          <w:szCs w:val="21"/>
+        </w:rPr>
+        <w:t>java.util.Map;</w:t>
+      </w:r>
+      <w:r>
+        <w:rPr>
+          <w:rFonts w:ascii="Menlo" w:hAnsi="Menlo" w:cs="Menlo"/>
+          <w:color w:val="000000"/>
+          <w:sz w:val="21"/>
+          <w:szCs w:val="21"/>
+        </w:rPr>
+        <w:br/>
+      </w:r>
+      <w:r>
+        <w:rPr>
+          <w:rFonts w:ascii="Menlo" w:hAnsi="Menlo" w:cs="Menlo"/>
+          <w:b/>
+          <w:bCs/>
+          <w:color w:val="000080"/>
+          <w:sz w:val="21"/>
+          <w:szCs w:val="21"/>
+        </w:rPr>
+        <w:t xml:space="preserve">import </w:t>
+      </w:r>
+      <w:r>
+        <w:rPr>
+          <w:rFonts w:ascii="Menlo" w:hAnsi="Menlo" w:cs="Menlo"/>
+          <w:color w:val="000000"/>
+          <w:sz w:val="21"/>
+          <w:szCs w:val="21"/>
+        </w:rPr>
+        <w:t>java.util.function.Function;</w:t>
+      </w:r>
+      <w:r>
+        <w:rPr>
+          <w:rFonts w:ascii="Menlo" w:hAnsi="Menlo" w:cs="Menlo"/>
+          <w:color w:val="000000"/>
+          <w:sz w:val="21"/>
+          <w:szCs w:val="21"/>
+        </w:rPr>
+        <w:br/>
+      </w:r>
+      <w:r>
+        <w:rPr>
+          <w:rFonts w:ascii="Menlo" w:hAnsi="Menlo" w:cs="Menlo"/>
+          <w:b/>
+          <w:bCs/>
+          <w:color w:val="000080"/>
+          <w:sz w:val="21"/>
+          <w:szCs w:val="21"/>
+        </w:rPr>
+        <w:t xml:space="preserve">import </w:t>
+      </w:r>
+      <w:r>
+        <w:rPr>
+          <w:rFonts w:ascii="Menlo" w:hAnsi="Menlo" w:cs="Menlo"/>
+          <w:color w:val="000000"/>
+          <w:sz w:val="21"/>
+          <w:szCs w:val="21"/>
+        </w:rPr>
+        <w:t>java.util.stream.Collectors;</w:t>
+      </w:r>
+      <w:r>
+        <w:rPr>
+          <w:rFonts w:ascii="Menlo" w:hAnsi="Menlo" w:cs="Menlo"/>
+          <w:color w:val="000000"/>
+          <w:sz w:val="21"/>
+          <w:szCs w:val="21"/>
+        </w:rPr>
+        <w:br/>
+      </w:r>
+      <w:r>
+        <w:rPr>
+          <w:rFonts w:ascii="Menlo" w:hAnsi="Menlo" w:cs="Menlo"/>
+          <w:color w:val="000000"/>
+          <w:sz w:val="21"/>
+          <w:szCs w:val="21"/>
+        </w:rPr>
+        <w:br/>
+      </w:r>
+      <w:r>
+        <w:rPr>
+          <w:rFonts w:ascii="Menlo" w:hAnsi="Menlo" w:cs="Menlo"/>
+          <w:b/>
+          <w:bCs/>
+          <w:color w:val="000080"/>
+          <w:sz w:val="21"/>
+          <w:szCs w:val="21"/>
+        </w:rPr>
+        <w:t xml:space="preserve">public class </w:t>
+      </w:r>
+      <w:r>
+        <w:rPr>
+          <w:rFonts w:ascii="Menlo" w:hAnsi="Menlo" w:cs="Menlo"/>
+          <w:color w:val="000000"/>
+          <w:sz w:val="21"/>
+          <w:szCs w:val="21"/>
+        </w:rPr>
+        <w:t>TelephoneDirectoryService {</w:t>
+      </w:r>
+      <w:r>
+        <w:rPr>
+          <w:rFonts w:ascii="Menlo" w:hAnsi="Menlo" w:cs="Menlo"/>
+          <w:color w:val="000000"/>
+          <w:sz w:val="21"/>
+          <w:szCs w:val="21"/>
+        </w:rPr>
+        <w:br/>
+      </w:r>
+      <w:r>
+        <w:rPr>
+          <w:rFonts w:ascii="Menlo" w:hAnsi="Menlo" w:cs="Menlo"/>
+          <w:color w:val="000000"/>
+          <w:sz w:val="21"/>
+          <w:szCs w:val="21"/>
+        </w:rPr>
+        <w:br/>
+        <w:t xml:space="preserve">    </w:t>
+      </w:r>
+      <w:r>
+        <w:rPr>
+          <w:rFonts w:ascii="Menlo" w:hAnsi="Menlo" w:cs="Menlo"/>
+          <w:b/>
+          <w:bCs/>
+          <w:color w:val="000080"/>
+          <w:sz w:val="21"/>
+          <w:szCs w:val="21"/>
+        </w:rPr>
+        <w:t xml:space="preserve">private final </w:t>
+      </w:r>
+      <w:r>
+        <w:rPr>
+          <w:rFonts w:ascii="Menlo" w:hAnsi="Menlo" w:cs="Menlo"/>
+          <w:color w:val="000000"/>
+          <w:sz w:val="21"/>
+          <w:szCs w:val="21"/>
+        </w:rPr>
+        <w:t xml:space="preserve">Map&lt;Long, Contact&gt; </w:t>
+      </w:r>
+      <w:r>
+        <w:rPr>
+          <w:rFonts w:ascii="Menlo" w:hAnsi="Menlo" w:cs="Menlo"/>
+          <w:b/>
+          <w:bCs/>
+          <w:color w:val="660E7A"/>
+          <w:sz w:val="21"/>
+          <w:szCs w:val="21"/>
+        </w:rPr>
+        <w:t>contactById</w:t>
+      </w:r>
+      <w:r>
+        <w:rPr>
+          <w:rFonts w:ascii="Menlo" w:hAnsi="Menlo" w:cs="Menlo"/>
+          <w:color w:val="000000"/>
+          <w:sz w:val="21"/>
+          <w:szCs w:val="21"/>
+        </w:rPr>
+        <w:t>;</w:t>
+      </w:r>
+      <w:r>
+        <w:rPr>
+          <w:rFonts w:ascii="Menlo" w:hAnsi="Menlo" w:cs="Menlo"/>
+          <w:color w:val="000000"/>
+          <w:sz w:val="21"/>
+          <w:szCs w:val="21"/>
+        </w:rPr>
+        <w:br/>
+      </w:r>
+      <w:r>
+        <w:rPr>
+          <w:rFonts w:ascii="Menlo" w:hAnsi="Menlo" w:cs="Menlo"/>
+          <w:color w:val="000000"/>
+          <w:sz w:val="21"/>
+          <w:szCs w:val="21"/>
+        </w:rPr>
+        <w:br/>
+        <w:t xml:space="preserve">    </w:t>
+      </w:r>
+      <w:r>
+        <w:rPr>
+          <w:rFonts w:ascii="Menlo" w:hAnsi="Menlo" w:cs="Menlo"/>
+          <w:b/>
+          <w:bCs/>
+          <w:color w:val="000080"/>
+          <w:sz w:val="21"/>
+          <w:szCs w:val="21"/>
+        </w:rPr>
+        <w:t xml:space="preserve">public </w:t>
+      </w:r>
+      <w:r>
+        <w:rPr>
+          <w:rFonts w:ascii="Menlo" w:hAnsi="Menlo" w:cs="Menlo"/>
+          <w:color w:val="000000"/>
+          <w:sz w:val="21"/>
+          <w:szCs w:val="21"/>
+        </w:rPr>
+        <w:t>TelephoneDirectoryService(</w:t>
+      </w:r>
+      <w:r>
+        <w:rPr>
+          <w:rFonts w:ascii="Menlo" w:hAnsi="Menlo" w:cs="Menlo"/>
+          <w:b/>
+          <w:bCs/>
+          <w:color w:val="000080"/>
+          <w:sz w:val="21"/>
+          <w:szCs w:val="21"/>
+        </w:rPr>
+        <w:t xml:space="preserve">final </w:t>
+      </w:r>
+      <w:r>
+        <w:rPr>
+          <w:rFonts w:ascii="Menlo" w:hAnsi="Menlo" w:cs="Menlo"/>
+          <w:color w:val="000000"/>
+          <w:sz w:val="21"/>
+          <w:szCs w:val="21"/>
+        </w:rPr>
+        <w:t>TelephoneDirectory telephoneDirectory) {</w:t>
+      </w:r>
+      <w:r>
+        <w:rPr>
+          <w:rFonts w:ascii="Menlo" w:hAnsi="Menlo" w:cs="Menlo"/>
+          <w:color w:val="000000"/>
+          <w:sz w:val="21"/>
+          <w:szCs w:val="21"/>
+        </w:rPr>
+        <w:br/>
+        <w:t xml:space="preserve">        </w:t>
+      </w:r>
+      <w:r>
+        <w:rPr>
+          <w:rFonts w:ascii="Menlo" w:hAnsi="Menlo" w:cs="Menlo"/>
+          <w:b/>
+          <w:bCs/>
+          <w:color w:val="660E7A"/>
+          <w:sz w:val="21"/>
+          <w:szCs w:val="21"/>
+        </w:rPr>
+        <w:t xml:space="preserve">contactById </w:t>
+      </w:r>
+      <w:r>
+        <w:rPr>
+          <w:rFonts w:ascii="Menlo" w:hAnsi="Menlo" w:cs="Menlo"/>
+          <w:color w:val="000000"/>
+          <w:sz w:val="21"/>
+          <w:szCs w:val="21"/>
+        </w:rPr>
+        <w:t>= telephoneDirectory.getContact().stream()</w:t>
+      </w:r>
+      <w:r>
+        <w:rPr>
+          <w:rFonts w:ascii="Menlo" w:hAnsi="Menlo" w:cs="Menlo"/>
+          <w:color w:val="000000"/>
+          <w:sz w:val="21"/>
+          <w:szCs w:val="21"/>
+        </w:rPr>
+        <w:br/>
+        <w:t xml:space="preserve">                .collect(Collectors.</w:t>
+      </w:r>
+      <w:r>
+        <w:rPr>
+          <w:rFonts w:ascii="Menlo" w:hAnsi="Menlo" w:cs="Menlo"/>
+          <w:i/>
+          <w:iCs/>
+          <w:color w:val="000000"/>
+          <w:sz w:val="21"/>
+          <w:szCs w:val="21"/>
+        </w:rPr>
+        <w:t>toMap</w:t>
+      </w:r>
+      <w:r>
+        <w:rPr>
+          <w:rFonts w:ascii="Menlo" w:hAnsi="Menlo" w:cs="Menlo"/>
+          <w:color w:val="000000"/>
+          <w:sz w:val="21"/>
+          <w:szCs w:val="21"/>
+        </w:rPr>
+        <w:t>(Contact::getId, Function.</w:t>
+      </w:r>
+      <w:r>
+        <w:rPr>
+          <w:rFonts w:ascii="Menlo" w:hAnsi="Menlo" w:cs="Menlo"/>
+          <w:i/>
+          <w:iCs/>
+          <w:color w:val="000000"/>
+          <w:sz w:val="21"/>
+          <w:szCs w:val="21"/>
+        </w:rPr>
+        <w:t>identity</w:t>
+      </w:r>
+      <w:r>
+        <w:rPr>
+          <w:rFonts w:ascii="Menlo" w:hAnsi="Menlo" w:cs="Menlo"/>
+          <w:color w:val="000000"/>
+          <w:sz w:val="21"/>
+          <w:szCs w:val="21"/>
+        </w:rPr>
+        <w:t>()));</w:t>
+      </w:r>
+      <w:r>
+        <w:rPr>
+          <w:rFonts w:ascii="Menlo" w:hAnsi="Menlo" w:cs="Menlo"/>
+          <w:color w:val="000000"/>
+          <w:sz w:val="21"/>
+          <w:szCs w:val="21"/>
+        </w:rPr>
+        <w:br/>
+        <w:t xml:space="preserve">    }</w:t>
+      </w:r>
+      <w:r>
+        <w:rPr>
+          <w:rFonts w:ascii="Menlo" w:hAnsi="Menlo" w:cs="Menlo"/>
+          <w:color w:val="000000"/>
+          <w:sz w:val="21"/>
+          <w:szCs w:val="21"/>
+        </w:rPr>
+        <w:br/>
+      </w:r>
+      <w:r>
+        <w:rPr>
+          <w:rFonts w:ascii="Menlo" w:hAnsi="Menlo" w:cs="Menlo"/>
+          <w:color w:val="000000"/>
+          <w:sz w:val="21"/>
+          <w:szCs w:val="21"/>
+        </w:rPr>
+        <w:br/>
+        <w:t xml:space="preserve">    </w:t>
+      </w:r>
+      <w:r>
+        <w:rPr>
+          <w:rFonts w:ascii="Menlo" w:hAnsi="Menlo" w:cs="Menlo"/>
+          <w:b/>
+          <w:bCs/>
+          <w:color w:val="000080"/>
+          <w:sz w:val="21"/>
+          <w:szCs w:val="21"/>
+        </w:rPr>
+        <w:t xml:space="preserve">public </w:t>
+      </w:r>
+      <w:r>
+        <w:rPr>
+          <w:rFonts w:ascii="Menlo" w:hAnsi="Menlo" w:cs="Menlo"/>
+          <w:color w:val="000000"/>
+          <w:sz w:val="21"/>
+          <w:szCs w:val="21"/>
+        </w:rPr>
+        <w:t>List&lt;Contact&gt; findAllSubContacts(</w:t>
+      </w:r>
+      <w:r>
+        <w:rPr>
+          <w:rFonts w:ascii="Menlo" w:hAnsi="Menlo" w:cs="Menlo"/>
+          <w:b/>
+          <w:bCs/>
+          <w:color w:val="000080"/>
+          <w:sz w:val="21"/>
+          <w:szCs w:val="21"/>
+        </w:rPr>
+        <w:t xml:space="preserve">final </w:t>
+      </w:r>
+      <w:r>
+        <w:rPr>
+          <w:rFonts w:ascii="Menlo" w:hAnsi="Menlo" w:cs="Menlo"/>
+          <w:color w:val="000000"/>
+          <w:sz w:val="21"/>
+          <w:szCs w:val="21"/>
+        </w:rPr>
+        <w:t>Long contactId) {</w:t>
+      </w:r>
+      <w:r>
+        <w:rPr>
+          <w:rFonts w:ascii="Menlo" w:hAnsi="Menlo" w:cs="Menlo"/>
+          <w:color w:val="000000"/>
+          <w:sz w:val="21"/>
+          <w:szCs w:val="21"/>
+        </w:rPr>
+        <w:br/>
+        <w:t xml:space="preserve">        </w:t>
+      </w:r>
+      <w:r>
+        <w:rPr>
+          <w:rFonts w:ascii="Menlo" w:hAnsi="Menlo" w:cs="Menlo"/>
+          <w:b/>
+          <w:bCs/>
+          <w:color w:val="000080"/>
+          <w:sz w:val="21"/>
+          <w:szCs w:val="21"/>
+        </w:rPr>
+        <w:t xml:space="preserve">final </w:t>
+      </w:r>
+      <w:r>
+        <w:rPr>
+          <w:rFonts w:ascii="Menlo" w:hAnsi="Menlo" w:cs="Menlo"/>
+          <w:color w:val="000000"/>
+          <w:sz w:val="21"/>
+          <w:szCs w:val="21"/>
+        </w:rPr>
+        <w:t xml:space="preserve">Contact contact = </w:t>
+      </w:r>
+      <w:r>
+        <w:rPr>
+          <w:rFonts w:ascii="Menlo" w:hAnsi="Menlo" w:cs="Menlo"/>
+          <w:b/>
+          <w:bCs/>
+          <w:color w:val="660E7A"/>
+          <w:sz w:val="21"/>
+          <w:szCs w:val="21"/>
+        </w:rPr>
+        <w:t>contactById</w:t>
+      </w:r>
+      <w:r>
+        <w:rPr>
+          <w:rFonts w:ascii="Menlo" w:hAnsi="Menlo" w:cs="Menlo"/>
+          <w:color w:val="000000"/>
+          <w:sz w:val="21"/>
+          <w:szCs w:val="21"/>
+        </w:rPr>
+        <w:t>.get(contactId);</w:t>
+      </w:r>
+      <w:r>
+        <w:rPr>
+          <w:rFonts w:ascii="Menlo" w:hAnsi="Menlo" w:cs="Menlo"/>
+          <w:color w:val="000000"/>
+          <w:sz w:val="21"/>
+          <w:szCs w:val="21"/>
+        </w:rPr>
+        <w:br/>
+        <w:t xml:space="preserve">        </w:t>
+      </w:r>
+      <w:r>
+        <w:rPr>
+          <w:rFonts w:ascii="Menlo" w:hAnsi="Menlo" w:cs="Menlo"/>
+          <w:b/>
+          <w:bCs/>
+          <w:color w:val="000080"/>
+          <w:sz w:val="21"/>
+          <w:szCs w:val="21"/>
+        </w:rPr>
+        <w:t xml:space="preserve">if </w:t>
+      </w:r>
+      <w:r>
+        <w:rPr>
+          <w:rFonts w:ascii="Menlo" w:hAnsi="Menlo" w:cs="Menlo"/>
+          <w:color w:val="000000"/>
+          <w:sz w:val="21"/>
+          <w:szCs w:val="21"/>
+        </w:rPr>
+        <w:t xml:space="preserve">(contact.getNextContactId() == </w:t>
+      </w:r>
+      <w:r>
+        <w:rPr>
+          <w:rFonts w:ascii="Menlo" w:hAnsi="Menlo" w:cs="Menlo"/>
+          <w:b/>
+          <w:bCs/>
+          <w:color w:val="000080"/>
+          <w:sz w:val="21"/>
+          <w:szCs w:val="21"/>
+        </w:rPr>
+        <w:t>null</w:t>
+      </w:r>
+      <w:r>
+        <w:rPr>
+          <w:rFonts w:ascii="Menlo" w:hAnsi="Menlo" w:cs="Menlo"/>
+          <w:color w:val="000000"/>
+          <w:sz w:val="21"/>
+          <w:szCs w:val="21"/>
+        </w:rPr>
+        <w:t>) {</w:t>
+      </w:r>
+      <w:r>
+        <w:rPr>
+          <w:rFonts w:ascii="Menlo" w:hAnsi="Menlo" w:cs="Menlo"/>
+          <w:color w:val="000000"/>
+          <w:sz w:val="21"/>
+          <w:szCs w:val="21"/>
+        </w:rPr>
+        <w:br/>
+        <w:t xml:space="preserve">            </w:t>
+      </w:r>
+      <w:r>
+        <w:rPr>
+          <w:rFonts w:ascii="Menlo" w:hAnsi="Menlo" w:cs="Menlo"/>
+          <w:b/>
+          <w:bCs/>
+          <w:color w:val="000080"/>
+          <w:sz w:val="21"/>
+          <w:szCs w:val="21"/>
+        </w:rPr>
+        <w:t xml:space="preserve">return </w:t>
+      </w:r>
+      <w:r>
+        <w:rPr>
+          <w:rFonts w:ascii="Menlo" w:hAnsi="Menlo" w:cs="Menlo"/>
+          <w:color w:val="000000"/>
+          <w:sz w:val="21"/>
+          <w:szCs w:val="21"/>
+        </w:rPr>
+        <w:t>List.</w:t>
+      </w:r>
+      <w:r>
+        <w:rPr>
+          <w:rFonts w:ascii="Menlo" w:hAnsi="Menlo" w:cs="Menlo"/>
+          <w:i/>
+          <w:iCs/>
+          <w:color w:val="000000"/>
+          <w:sz w:val="21"/>
+          <w:szCs w:val="21"/>
+        </w:rPr>
+        <w:t>of</w:t>
+      </w:r>
+      <w:r>
+        <w:rPr>
+          <w:rFonts w:ascii="Menlo" w:hAnsi="Menlo" w:cs="Menlo"/>
+          <w:color w:val="000000"/>
+          <w:sz w:val="21"/>
+          <w:szCs w:val="21"/>
+        </w:rPr>
+        <w:t>();</w:t>
+      </w:r>
+      <w:r>
+        <w:rPr>
+          <w:rFonts w:ascii="Menlo" w:hAnsi="Menlo" w:cs="Menlo"/>
+          <w:color w:val="000000"/>
+          <w:sz w:val="21"/>
+          <w:szCs w:val="21"/>
+        </w:rPr>
+        <w:br/>
+        <w:t xml:space="preserve">        } </w:t>
+      </w:r>
+      <w:r>
+        <w:rPr>
+          <w:rFonts w:ascii="Menlo" w:hAnsi="Menlo" w:cs="Menlo"/>
+          <w:b/>
+          <w:bCs/>
+          <w:color w:val="000080"/>
+          <w:sz w:val="21"/>
+          <w:szCs w:val="21"/>
+        </w:rPr>
+        <w:t xml:space="preserve">else </w:t>
+      </w:r>
+      <w:r>
+        <w:rPr>
+          <w:rFonts w:ascii="Menlo" w:hAnsi="Menlo" w:cs="Menlo"/>
+          <w:color w:val="000000"/>
+          <w:sz w:val="21"/>
+          <w:szCs w:val="21"/>
+        </w:rPr>
+        <w:t>{</w:t>
+      </w:r>
+      <w:r>
+        <w:rPr>
+          <w:rFonts w:ascii="Menlo" w:hAnsi="Menlo" w:cs="Menlo"/>
+          <w:color w:val="000000"/>
+          <w:sz w:val="21"/>
+          <w:szCs w:val="21"/>
+        </w:rPr>
+        <w:br/>
+        <w:t xml:space="preserve">            </w:t>
+      </w:r>
+      <w:r>
+        <w:rPr>
+          <w:rFonts w:ascii="Menlo" w:hAnsi="Menlo" w:cs="Menlo"/>
+          <w:b/>
+          <w:bCs/>
+          <w:color w:val="000080"/>
+          <w:sz w:val="21"/>
+          <w:szCs w:val="21"/>
+        </w:rPr>
+        <w:t xml:space="preserve">return </w:t>
+      </w:r>
+      <w:r>
+        <w:rPr>
+          <w:rFonts w:ascii="Menlo" w:hAnsi="Menlo" w:cs="Menlo"/>
+          <w:color w:val="000000"/>
+          <w:sz w:val="21"/>
+          <w:szCs w:val="21"/>
+        </w:rPr>
+        <w:t>findSubContacts(</w:t>
+      </w:r>
+      <w:r>
+        <w:rPr>
+          <w:rFonts w:ascii="Menlo" w:hAnsi="Menlo" w:cs="Menlo"/>
+          <w:b/>
+          <w:bCs/>
+          <w:color w:val="660E7A"/>
+          <w:sz w:val="21"/>
+          <w:szCs w:val="21"/>
+        </w:rPr>
+        <w:t>contactById</w:t>
+      </w:r>
+      <w:r>
+        <w:rPr>
+          <w:rFonts w:ascii="Menlo" w:hAnsi="Menlo" w:cs="Menlo"/>
+          <w:color w:val="000000"/>
+          <w:sz w:val="21"/>
+          <w:szCs w:val="21"/>
+        </w:rPr>
+        <w:t>.get(contact.getNextContactId()));</w:t>
+      </w:r>
+      <w:r>
+        <w:rPr>
+          <w:rFonts w:ascii="Menlo" w:hAnsi="Menlo" w:cs="Menlo"/>
+          <w:color w:val="000000"/>
+          <w:sz w:val="21"/>
+          <w:szCs w:val="21"/>
+        </w:rPr>
+        <w:br/>
+        <w:t xml:space="preserve">        }</w:t>
+      </w:r>
+      <w:r>
+        <w:rPr>
+          <w:rFonts w:ascii="Menlo" w:hAnsi="Menlo" w:cs="Menlo"/>
+          <w:color w:val="000000"/>
+          <w:sz w:val="21"/>
+          <w:szCs w:val="21"/>
+        </w:rPr>
+        <w:br/>
+        <w:t xml:space="preserve">    }</w:t>
+      </w:r>
+      <w:r>
+        <w:rPr>
+          <w:rFonts w:ascii="Menlo" w:hAnsi="Menlo" w:cs="Menlo"/>
+          <w:color w:val="000000"/>
+          <w:sz w:val="21"/>
+          <w:szCs w:val="21"/>
+        </w:rPr>
+        <w:br/>
+      </w:r>
+      <w:r>
+        <w:rPr>
+          <w:rFonts w:ascii="Menlo" w:hAnsi="Menlo" w:cs="Menlo"/>
+          <w:color w:val="000000"/>
+          <w:sz w:val="21"/>
+          <w:szCs w:val="21"/>
+        </w:rPr>
+        <w:br/>
+        <w:t xml:space="preserve">    </w:t>
+      </w:r>
+      <w:r>
+        <w:rPr>
+          <w:rFonts w:ascii="Menlo" w:hAnsi="Menlo" w:cs="Menlo"/>
+          <w:b/>
+          <w:bCs/>
+          <w:color w:val="000080"/>
+          <w:sz w:val="21"/>
+          <w:szCs w:val="21"/>
+        </w:rPr>
+        <w:t xml:space="preserve">private </w:t>
+      </w:r>
+      <w:r>
+        <w:rPr>
+          <w:rFonts w:ascii="Menlo" w:hAnsi="Menlo" w:cs="Menlo"/>
+          <w:color w:val="000000"/>
+          <w:sz w:val="21"/>
+          <w:szCs w:val="21"/>
+        </w:rPr>
+        <w:t>List&lt;Contact&gt; findSubContacts(</w:t>
+      </w:r>
+      <w:r>
+        <w:rPr>
+          <w:rFonts w:ascii="Menlo" w:hAnsi="Menlo" w:cs="Menlo"/>
+          <w:b/>
+          <w:bCs/>
+          <w:color w:val="000080"/>
+          <w:sz w:val="21"/>
+          <w:szCs w:val="21"/>
+        </w:rPr>
+        <w:t xml:space="preserve">final </w:t>
+      </w:r>
+      <w:r>
+        <w:rPr>
+          <w:rFonts w:ascii="Menlo" w:hAnsi="Menlo" w:cs="Menlo"/>
+          <w:color w:val="000000"/>
+          <w:sz w:val="21"/>
+          <w:szCs w:val="21"/>
+        </w:rPr>
+        <w:t>Contact contact) {</w:t>
+      </w:r>
+      <w:r>
+        <w:rPr>
+          <w:rFonts w:ascii="Menlo" w:hAnsi="Menlo" w:cs="Menlo"/>
+          <w:color w:val="000000"/>
+          <w:sz w:val="21"/>
+          <w:szCs w:val="21"/>
+        </w:rPr>
+        <w:br/>
+        <w:t xml:space="preserve">        </w:t>
+      </w:r>
+      <w:r>
+        <w:rPr>
+          <w:rFonts w:ascii="Menlo" w:hAnsi="Menlo" w:cs="Menlo"/>
+          <w:b/>
+          <w:bCs/>
+          <w:color w:val="000080"/>
+          <w:sz w:val="21"/>
+          <w:szCs w:val="21"/>
+        </w:rPr>
+        <w:t xml:space="preserve">final var </w:t>
+      </w:r>
+      <w:r>
+        <w:rPr>
+          <w:rFonts w:ascii="Menlo" w:hAnsi="Menlo" w:cs="Menlo"/>
+          <w:color w:val="000000"/>
+          <w:sz w:val="21"/>
+          <w:szCs w:val="21"/>
+        </w:rPr>
+        <w:t>nextContactId = contact.getNextContactId();</w:t>
+      </w:r>
+      <w:r>
+        <w:rPr>
+          <w:rFonts w:ascii="Menlo" w:hAnsi="Menlo" w:cs="Menlo"/>
+          <w:color w:val="000000"/>
+          <w:sz w:val="21"/>
+          <w:szCs w:val="21"/>
+        </w:rPr>
+        <w:br/>
+        <w:t xml:space="preserve">        </w:t>
+      </w:r>
+      <w:r>
+        <w:rPr>
+          <w:rFonts w:ascii="Menlo" w:hAnsi="Menlo" w:cs="Menlo"/>
+          <w:b/>
+          <w:bCs/>
+          <w:color w:val="000080"/>
+          <w:sz w:val="21"/>
+          <w:szCs w:val="21"/>
+        </w:rPr>
+        <w:t xml:space="preserve">if </w:t>
+      </w:r>
+      <w:r>
+        <w:rPr>
+          <w:rFonts w:ascii="Menlo" w:hAnsi="Menlo" w:cs="Menlo"/>
+          <w:color w:val="000000"/>
+          <w:sz w:val="21"/>
+          <w:szCs w:val="21"/>
+        </w:rPr>
+        <w:t xml:space="preserve">(nextContactId == </w:t>
+      </w:r>
+      <w:r>
+        <w:rPr>
+          <w:rFonts w:ascii="Menlo" w:hAnsi="Menlo" w:cs="Menlo"/>
+          <w:b/>
+          <w:bCs/>
+          <w:color w:val="000080"/>
+          <w:sz w:val="21"/>
+          <w:szCs w:val="21"/>
+        </w:rPr>
+        <w:t>null</w:t>
+      </w:r>
+      <w:r>
+        <w:rPr>
+          <w:rFonts w:ascii="Menlo" w:hAnsi="Menlo" w:cs="Menlo"/>
+          <w:color w:val="000000"/>
+          <w:sz w:val="21"/>
+          <w:szCs w:val="21"/>
+        </w:rPr>
+        <w:t>) {</w:t>
+      </w:r>
+      <w:r>
+        <w:rPr>
+          <w:rFonts w:ascii="Menlo" w:hAnsi="Menlo" w:cs="Menlo"/>
+          <w:color w:val="000000"/>
+          <w:sz w:val="21"/>
+          <w:szCs w:val="21"/>
+        </w:rPr>
+        <w:br/>
+        <w:t xml:space="preserve">            </w:t>
+      </w:r>
+      <w:r>
+        <w:rPr>
+          <w:rFonts w:ascii="Menlo" w:hAnsi="Menlo" w:cs="Menlo"/>
+          <w:b/>
+          <w:bCs/>
+          <w:color w:val="000080"/>
+          <w:sz w:val="21"/>
+          <w:szCs w:val="21"/>
+        </w:rPr>
+        <w:t xml:space="preserve">return </w:t>
+      </w:r>
+      <w:r>
+        <w:rPr>
+          <w:rFonts w:ascii="Menlo" w:hAnsi="Menlo" w:cs="Menlo"/>
+          <w:color w:val="000000"/>
+          <w:sz w:val="21"/>
+          <w:szCs w:val="21"/>
+        </w:rPr>
+        <w:t>List.</w:t>
+      </w:r>
+      <w:r>
+        <w:rPr>
+          <w:rFonts w:ascii="Menlo" w:hAnsi="Menlo" w:cs="Menlo"/>
+          <w:i/>
+          <w:iCs/>
+          <w:color w:val="000000"/>
+          <w:sz w:val="21"/>
+          <w:szCs w:val="21"/>
+        </w:rPr>
+        <w:t>of</w:t>
+      </w:r>
+      <w:r>
+        <w:rPr>
+          <w:rFonts w:ascii="Menlo" w:hAnsi="Menlo" w:cs="Menlo"/>
+          <w:color w:val="000000"/>
+          <w:sz w:val="21"/>
+          <w:szCs w:val="21"/>
+        </w:rPr>
+        <w:t>(contact);</w:t>
+      </w:r>
+      <w:r>
+        <w:rPr>
+          <w:rFonts w:ascii="Menlo" w:hAnsi="Menlo" w:cs="Menlo"/>
+          <w:color w:val="000000"/>
+          <w:sz w:val="21"/>
+          <w:szCs w:val="21"/>
+        </w:rPr>
+        <w:br/>
+        <w:t xml:space="preserve">        }</w:t>
+      </w:r>
+      <w:r>
+        <w:rPr>
+          <w:rFonts w:ascii="Menlo" w:hAnsi="Menlo" w:cs="Menlo"/>
+          <w:color w:val="000000"/>
+          <w:sz w:val="21"/>
+          <w:szCs w:val="21"/>
+        </w:rPr>
+        <w:br/>
+        <w:t xml:space="preserve">        </w:t>
+      </w:r>
+      <w:r>
+        <w:rPr>
+          <w:rFonts w:ascii="Menlo" w:hAnsi="Menlo" w:cs="Menlo"/>
+          <w:b/>
+          <w:bCs/>
+          <w:color w:val="000080"/>
+          <w:sz w:val="21"/>
+          <w:szCs w:val="21"/>
+        </w:rPr>
+        <w:t xml:space="preserve">final var </w:t>
+      </w:r>
+      <w:r>
+        <w:rPr>
+          <w:rFonts w:ascii="Menlo" w:hAnsi="Menlo" w:cs="Menlo"/>
+          <w:color w:val="000000"/>
+          <w:sz w:val="21"/>
+          <w:szCs w:val="21"/>
+        </w:rPr>
+        <w:t xml:space="preserve">subContacts = </w:t>
+      </w:r>
+      <w:r>
+        <w:rPr>
+          <w:rFonts w:ascii="Menlo" w:hAnsi="Menlo" w:cs="Menlo"/>
+          <w:b/>
+          <w:bCs/>
+          <w:color w:val="000080"/>
+          <w:sz w:val="21"/>
+          <w:szCs w:val="21"/>
+        </w:rPr>
+        <w:t xml:space="preserve">new </w:t>
+      </w:r>
+      <w:r>
+        <w:rPr>
+          <w:rFonts w:ascii="Menlo" w:hAnsi="Menlo" w:cs="Menlo"/>
+          <w:color w:val="000000"/>
+          <w:sz w:val="21"/>
+          <w:szCs w:val="21"/>
+        </w:rPr>
+        <w:t>ArrayList&lt;Contact&gt;();</w:t>
+      </w:r>
+      <w:r>
+        <w:rPr>
+          <w:rFonts w:ascii="Menlo" w:hAnsi="Menlo" w:cs="Menlo"/>
+          <w:color w:val="000000"/>
+          <w:sz w:val="21"/>
+          <w:szCs w:val="21"/>
+        </w:rPr>
+        <w:br/>
+        <w:t xml:space="preserve">        subContacts.add(contact);</w:t>
+      </w:r>
+      <w:r>
+        <w:rPr>
+          <w:rFonts w:ascii="Menlo" w:hAnsi="Menlo" w:cs="Menlo"/>
+          <w:color w:val="000000"/>
+          <w:sz w:val="21"/>
+          <w:szCs w:val="21"/>
+        </w:rPr>
+        <w:br/>
+        <w:t xml:space="preserve">        subContacts.addAll(findSubContacts(</w:t>
+      </w:r>
+      <w:r>
+        <w:rPr>
+          <w:rFonts w:ascii="Menlo" w:hAnsi="Menlo" w:cs="Menlo"/>
+          <w:b/>
+          <w:bCs/>
+          <w:color w:val="660E7A"/>
+          <w:sz w:val="21"/>
+          <w:szCs w:val="21"/>
+        </w:rPr>
+        <w:t>contactById</w:t>
+      </w:r>
+      <w:r>
+        <w:rPr>
+          <w:rFonts w:ascii="Menlo" w:hAnsi="Menlo" w:cs="Menlo"/>
+          <w:color w:val="000000"/>
+          <w:sz w:val="21"/>
+          <w:szCs w:val="21"/>
+        </w:rPr>
+        <w:t>.get(nextContactId)));</w:t>
+      </w:r>
+      <w:r>
+        <w:rPr>
+          <w:rFonts w:ascii="Menlo" w:hAnsi="Menlo" w:cs="Menlo"/>
+          <w:color w:val="000000"/>
+          <w:sz w:val="21"/>
+          <w:szCs w:val="21"/>
+        </w:rPr>
+        <w:br/>
+        <w:t xml:space="preserve">        </w:t>
+      </w:r>
+      <w:r>
+        <w:rPr>
+          <w:rFonts w:ascii="Menlo" w:hAnsi="Menlo" w:cs="Menlo"/>
+          <w:b/>
+          <w:bCs/>
+          <w:color w:val="000080"/>
+          <w:sz w:val="21"/>
+          <w:szCs w:val="21"/>
+        </w:rPr>
+        <w:t xml:space="preserve">return </w:t>
+      </w:r>
+      <w:r>
+        <w:rPr>
+          <w:rFonts w:ascii="Menlo" w:hAnsi="Menlo" w:cs="Menlo"/>
+          <w:color w:val="000000"/>
+          <w:sz w:val="21"/>
+          <w:szCs w:val="21"/>
+        </w:rPr>
+        <w:t>subContacts;</w:t>
+      </w:r>
+      <w:r>
+        <w:rPr>
+          <w:rFonts w:ascii="Menlo" w:hAnsi="Menlo" w:cs="Menlo"/>
+          <w:color w:val="000000"/>
+          <w:sz w:val="21"/>
+          <w:szCs w:val="21"/>
+        </w:rPr>
+        <w:br/>
+        <w:t xml:space="preserve">    }</w:t>
+      </w:r>
+      <w:r>
+        <w:rPr>
+          <w:rFonts w:ascii="Menlo" w:hAnsi="Menlo" w:cs="Menlo"/>
+          <w:color w:val="000000"/>
+          <w:sz w:val="21"/>
+          <w:szCs w:val="21"/>
+        </w:rPr>
+        <w:br/>
+      </w:r>
+      <w:r>
+        <w:rPr>
+          <w:rFonts w:ascii="Menlo" w:hAnsi="Menlo" w:cs="Menlo"/>
+          <w:color w:val="000000"/>
+          <w:sz w:val="21"/>
+          <w:szCs w:val="21"/>
+        </w:rPr>
+        <w:br/>
+        <w:t>}</w:t>
+      </w:r>
+    </w:p>
+    <w:p>
+      <w:pPr>
+        <w:pStyle w:val="HTMLPreformatted"/>
+        <w:shd w:val="clear" w:color="auto" w:fill="FFFFFF"/>
+        <w:spacing w:line="360" w:lineRule="auto"/>
+        <w:jc w:val="both"/>
+        <w:rPr>
+          <w:rFonts w:ascii="Menlo" w:hAnsi="Menlo" w:cs="Menlo"/>
+          <w:color w:val="000000"/>
+          <w:sz w:val="23"/>
+          <w:szCs w:val="23"/>
+        </w:rPr>
+      </w:pPr>
+    </w:p>
+    <w:p>
+      <w:pPr>
+        <w:pStyle w:val="HTMLPreformatted"/>
+        <w:shd w:val="clear" w:color="auto" w:fill="FFFFFF"/>
+        <w:jc w:val="center"/>
+        <w:rPr>
+          <w:rFonts w:ascii="Times New Roman" w:hAnsi="Times New Roman" w:cs="Times New Roman"/>
+          <w:b/>
+          <w:bCs/>
+          <w:color w:val="000000"/>
+          <w:sz w:val="28"/>
+          <w:szCs w:val="28"/>
+          <w:lang w:val="ru-RU"/>
+        </w:rPr>
+      </w:pPr>
+      <w:r>
+        <w:rPr>
+          <w:rFonts w:ascii="Times New Roman" w:hAnsi="Times New Roman" w:cs="Times New Roman"/>
+          <w:b/>
+          <w:bCs/>
+          <w:color w:val="000000"/>
+          <w:sz w:val="28"/>
+          <w:szCs w:val="28"/>
+          <w:lang w:val="ru-RU"/>
+        </w:rPr>
+        <w:lastRenderedPageBreak/>
+        <w:t>Тестирование добавленной функциональности</w:t>
+      </w:r>
+    </w:p>
+    <w:p>
+      <w:pPr>
+        <w:pStyle w:val="HTMLPreformatted"/>
+        <w:shd w:val="clear" w:color="auto" w:fill="FFFFFF"/>
+        <w:jc w:val="center"/>
+        <w:rPr>
+          <w:rFonts w:ascii="Times New Roman" w:hAnsi="Times New Roman" w:cs="Times New Roman"/>
+          <w:b/>
+          <w:bCs/>
+          <w:color w:val="000000"/>
+          <w:sz w:val="28"/>
+          <w:szCs w:val="28"/>
+          <w:lang w:val="ru-RU"/>
+        </w:rPr>
+      </w:pPr>
+    </w:p>
+    <w:p>
+      <w:pPr>
+        <w:pStyle w:val="HTMLPreformatted"/>
+        <w:shd w:val="clear" w:color="auto" w:fill="FFFFFF"/>
+        <w:spacing w:line="360" w:lineRule="auto"/>
+        <w:rPr>
+          <w:rFonts w:ascii="Menlo" w:hAnsi="Menlo" w:cs="Menlo"/>
+          <w:color w:val="000000"/>
+          <w:sz w:val="23"/>
+          <w:szCs w:val="23"/>
+          <w:lang w:val="ru-RU"/>
+        </w:rPr>
+      </w:pPr>
+      <w:r>
+        <w:rPr>
+          <w:rFonts w:ascii="Times New Roman" w:hAnsi="Times New Roman" w:cs="Times New Roman"/>
+          <w:color w:val="000000"/>
+          <w:sz w:val="28"/>
+          <w:szCs w:val="28"/>
+          <w:lang w:val="ru-RU"/>
+        </w:rPr>
+        <w:tab/>
+        <w:t xml:space="preserve">Для тестирования новой функциональности был добавлен новый </w:t>
+      </w:r>
+      <w:r>
+        <w:rPr>
+          <w:rFonts w:ascii="Times New Roman" w:hAnsi="Times New Roman" w:cs="Times New Roman"/>
+          <w:color w:val="000000"/>
+          <w:sz w:val="28"/>
+          <w:szCs w:val="28"/>
+          <w:lang w:val="en-US"/>
+        </w:rPr>
+        <w:t>XML</w:t>
+      </w:r>
+      <w:r>
+        <w:rPr>
+          <w:rFonts w:ascii="Times New Roman" w:hAnsi="Times New Roman" w:cs="Times New Roman"/>
+          <w:color w:val="000000"/>
+          <w:sz w:val="28"/>
+          <w:szCs w:val="28"/>
+          <w:lang w:val="ru-RU"/>
+        </w:rPr>
+        <w:t xml:space="preserve"> </w:t>
+      </w:r>
+      <w:r>
+        <w:rPr>
+          <w:rFonts w:ascii="Times New Roman" w:hAnsi="Times New Roman" w:cs="Times New Roman"/>
+          <w:color w:val="000000"/>
+          <w:sz w:val="28"/>
+          <w:szCs w:val="28"/>
+          <w:lang w:val="ru-RU"/>
+        </w:rPr>
+        <w:t xml:space="preserve">файл </w:t>
+      </w:r>
+      <w:r>
+        <w:rPr>
+          <w:rFonts w:ascii="Times New Roman" w:hAnsi="Times New Roman" w:cs="Times New Roman"/>
+          <w:color w:val="000000" w:themeColor="text1"/>
+          <w:sz w:val="28"/>
+          <w:szCs w:val="28"/>
+        </w:rPr>
+        <w:t>contact_links_test.xml</w:t>
+      </w:r>
+      <w:r>
+        <w:rPr>
+          <w:rFonts w:ascii="Times New Roman" w:hAnsi="Times New Roman" w:cs="Times New Roman"/>
+          <w:color w:val="000000" w:themeColor="text1"/>
+          <w:sz w:val="28"/>
+          <w:szCs w:val="28"/>
+          <w:lang w:val="ru-RU"/>
+        </w:rPr>
+        <w:t xml:space="preserve">. </w:t>
+      </w:r>
+      <w:r>
+        <w:rPr>
+          <w:rFonts w:ascii="Times New Roman" w:hAnsi="Times New Roman" w:cs="Times New Roman"/>
+          <w:color w:val="000000" w:themeColor="text1"/>
+          <w:sz w:val="28"/>
+          <w:szCs w:val="28"/>
+          <w:lang w:val="ru-RU"/>
+        </w:rPr>
+        <w:t>Содержимое данного файла</w:t>
+      </w:r>
+      <w:r>
+        <w:rPr>
+          <w:rFonts w:ascii="Times New Roman" w:hAnsi="Times New Roman" w:cs="Times New Roman"/>
+          <w:color w:val="000000" w:themeColor="text1"/>
+          <w:sz w:val="28"/>
+          <w:szCs w:val="28"/>
+          <w:lang w:val="ru-RU"/>
+        </w:rPr>
+        <w:t>:</w:t>
+      </w:r>
+    </w:p>
+    <w:p>
+      <w:pPr>
+        <w:pStyle w:val="HTMLPreformatted"/>
+        <w:shd w:val="clear" w:color="auto" w:fill="FFFFFF"/>
+        <w:jc w:val="both"/>
+        <w:rPr>
+          <w:rFonts w:ascii="Times New Roman" w:hAnsi="Times New Roman" w:cs="Times New Roman"/>
+          <w:color w:val="000000"/>
+          <w:sz w:val="28"/>
+          <w:szCs w:val="28"/>
+          <w:lang w:val="ru-RU"/>
+        </w:rPr>
+      </w:pPr>
+    </w:p>
+    <w:p>
+      <w:pPr>
+        <w:pStyle w:val="HTMLPreformatted"/>
+        <w:shd w:val="clear" w:color="auto" w:fill="FFFFFF"/>
+        <w:rPr>
+          <w:rFonts w:ascii="Menlo" w:hAnsi="Menlo" w:cs="Menlo"/>
+          <w:color w:val="000000"/>
+          <w:sz w:val="21"/>
+          <w:szCs w:val="21"/>
+          <w:shd w:val="clear" w:color="auto" w:fill="EFEFEF"/>
+        </w:rPr>
+      </w:pPr>
+      <w:r>
+        <w:rPr>
+          <w:rFonts w:ascii="Menlo" w:hAnsi="Menlo" w:cs="Menlo"/>
+          <w:i/>
+          <w:iCs/>
+          <w:color w:val="000000"/>
+          <w:sz w:val="21"/>
+          <w:szCs w:val="21"/>
+        </w:rPr>
+        <w:t>&lt;?</w:t>
+      </w:r>
+      <w:r>
+        <w:rPr>
+          <w:rFonts w:ascii="Menlo" w:hAnsi="Menlo" w:cs="Menlo"/>
+          <w:b/>
+          <w:bCs/>
+          <w:color w:val="0000FF"/>
+          <w:sz w:val="21"/>
+          <w:szCs w:val="21"/>
+          <w:shd w:val="clear" w:color="auto" w:fill="EFEFEF"/>
+        </w:rPr>
+        <w:t>xml version</w:t>
+      </w:r>
+      <w:r>
+        <w:rPr>
+          <w:rFonts w:ascii="Menlo" w:hAnsi="Menlo" w:cs="Menlo"/>
+          <w:b/>
+          <w:bCs/>
+          <w:color w:val="008000"/>
+          <w:sz w:val="21"/>
+          <w:szCs w:val="21"/>
+          <w:shd w:val="clear" w:color="auto" w:fill="EFEFEF"/>
+        </w:rPr>
+        <w:t xml:space="preserve">="1.0" </w:t>
+      </w:r>
+      <w:r>
+        <w:rPr>
+          <w:rFonts w:ascii="Menlo" w:hAnsi="Menlo" w:cs="Menlo"/>
+          <w:b/>
+          <w:bCs/>
+          <w:color w:val="0000FF"/>
+          <w:sz w:val="21"/>
+          <w:szCs w:val="21"/>
+          <w:shd w:val="clear" w:color="auto" w:fill="EFEFEF"/>
+        </w:rPr>
+        <w:t>encoding</w:t>
+      </w:r>
+      <w:r>
+        <w:rPr>
+          <w:rFonts w:ascii="Menlo" w:hAnsi="Menlo" w:cs="Menlo"/>
+          <w:b/>
+          <w:bCs/>
+          <w:color w:val="008000"/>
+          <w:sz w:val="21"/>
+          <w:szCs w:val="21"/>
+          <w:shd w:val="clear" w:color="auto" w:fill="EFEFEF"/>
+        </w:rPr>
+        <w:t xml:space="preserve">="UTF-8" </w:t>
+      </w:r>
+      <w:r>
+        <w:rPr>
+          <w:rFonts w:ascii="Menlo" w:hAnsi="Menlo" w:cs="Menlo"/>
+          <w:b/>
+          <w:bCs/>
+          <w:color w:val="0000FF"/>
+          <w:sz w:val="21"/>
+          <w:szCs w:val="21"/>
+          <w:shd w:val="clear" w:color="auto" w:fill="EFEFEF"/>
+        </w:rPr>
+        <w:t>standalone</w:t>
+      </w:r>
+      <w:r>
+        <w:rPr>
+          <w:rFonts w:ascii="Menlo" w:hAnsi="Menlo" w:cs="Menlo"/>
+          <w:b/>
+          <w:bCs/>
+          <w:color w:val="008000"/>
+          <w:sz w:val="21"/>
+          <w:szCs w:val="21"/>
+          <w:shd w:val="clear" w:color="auto" w:fill="EFEFEF"/>
+        </w:rPr>
+        <w:t>="yes"</w:t>
+      </w:r>
+      <w:r>
+        <w:rPr>
+          <w:rFonts w:ascii="Menlo" w:hAnsi="Menlo" w:cs="Menlo"/>
+          <w:i/>
+          <w:iCs/>
+          <w:color w:val="000000"/>
+          <w:sz w:val="21"/>
+          <w:szCs w:val="21"/>
+        </w:rPr>
+        <w:t>?&gt;</w:t>
+      </w:r>
+      <w:r>
+        <w:rPr>
+          <w:rFonts w:ascii="Menlo" w:hAnsi="Menlo" w:cs="Menlo"/>
+          <w:i/>
+          <w:iCs/>
+          <w:color w:val="000000"/>
+          <w:sz w:val="21"/>
+          <w:szCs w:val="21"/>
+        </w:rPr>
+        <w:br/>
+      </w:r>
+      <w:r>
+        <w:rPr>
+          <w:rFonts w:ascii="Menlo" w:hAnsi="Menlo" w:cs="Menlo"/>
+          <w:color w:val="000000"/>
+          <w:sz w:val="21"/>
+          <w:szCs w:val="21"/>
+          <w:shd w:val="clear" w:color="auto" w:fill="EFEFEF"/>
+        </w:rPr>
+        <w:t>&lt;</w:t>
+      </w:r>
+      <w:r>
+        <w:rPr>
+          <w:rFonts w:ascii="Menlo" w:hAnsi="Menlo" w:cs="Menlo"/>
+          <w:b/>
+          <w:bCs/>
+          <w:color w:val="000080"/>
+          <w:sz w:val="21"/>
+          <w:szCs w:val="21"/>
+          <w:shd w:val="clear" w:color="auto" w:fill="EFEFEF"/>
+        </w:rPr>
+        <w:t>records</w:t>
+      </w:r>
+      <w:r>
+        <w:rPr>
+          <w:rFonts w:ascii="Menlo" w:hAnsi="Menlo" w:cs="Menlo"/>
+          <w:color w:val="000000"/>
+          <w:sz w:val="21"/>
+          <w:szCs w:val="21"/>
+          <w:shd w:val="clear" w:color="auto" w:fill="EFEFEF"/>
+        </w:rPr>
+        <w:t>&gt;</w:t>
+      </w:r>
+      <w:r>
+        <w:rPr>
+          <w:rFonts w:ascii="Menlo" w:hAnsi="Menlo" w:cs="Menlo"/>
+          <w:color w:val="000000"/>
+          <w:sz w:val="21"/>
+          <w:szCs w:val="21"/>
+        </w:rPr>
+        <w:br/>
+        <w:t xml:space="preserve">    </w:t>
+      </w:r>
+      <w:r>
+        <w:rPr>
+          <w:rFonts w:ascii="Menlo" w:hAnsi="Menlo" w:cs="Menlo"/>
+          <w:color w:val="000000"/>
+          <w:sz w:val="21"/>
+          <w:szCs w:val="21"/>
+          <w:shd w:val="clear" w:color="auto" w:fill="EFEFEF"/>
+        </w:rPr>
+        <w:t>&lt;</w:t>
+      </w:r>
+      <w:r>
+        <w:rPr>
+          <w:rFonts w:ascii="Menlo" w:hAnsi="Menlo" w:cs="Menlo"/>
+          <w:b/>
+          <w:bCs/>
+          <w:color w:val="000080"/>
+          <w:sz w:val="21"/>
+          <w:szCs w:val="21"/>
+          <w:shd w:val="clear" w:color="auto" w:fill="EFEFEF"/>
+        </w:rPr>
+        <w:t>contact</w:t>
+      </w:r>
+      <w:r>
+        <w:rPr>
+          <w:rFonts w:ascii="Menlo" w:hAnsi="Menlo" w:cs="Menlo"/>
+          <w:color w:val="000000"/>
+          <w:sz w:val="21"/>
+          <w:szCs w:val="21"/>
+          <w:shd w:val="clear" w:color="auto" w:fill="EFEFEF"/>
+        </w:rPr>
+        <w:t>&gt;</w:t>
+      </w:r>
+      <w:r>
+        <w:rPr>
+          <w:rFonts w:ascii="Menlo" w:hAnsi="Menlo" w:cs="Menlo"/>
+          <w:color w:val="000000"/>
+          <w:sz w:val="21"/>
+          <w:szCs w:val="21"/>
+        </w:rPr>
+        <w:br/>
+        <w:t xml:space="preserve">        </w:t>
+      </w:r>
+      <w:r>
+        <w:rPr>
+          <w:rFonts w:ascii="Menlo" w:hAnsi="Menlo" w:cs="Menlo"/>
+          <w:color w:val="000000"/>
+          <w:sz w:val="21"/>
+          <w:szCs w:val="21"/>
+          <w:shd w:val="clear" w:color="auto" w:fill="EFEFEF"/>
+        </w:rPr>
+        <w:t>&lt;</w:t>
+      </w:r>
+      <w:r>
+        <w:rPr>
+          <w:rFonts w:ascii="Menlo" w:hAnsi="Menlo" w:cs="Menlo"/>
+          <w:b/>
+          <w:bCs/>
+          <w:color w:val="000080"/>
+          <w:sz w:val="21"/>
+          <w:szCs w:val="21"/>
+          <w:shd w:val="clear" w:color="auto" w:fill="EFEFEF"/>
+        </w:rPr>
+        <w:t xml:space="preserve">address </w:t>
+      </w:r>
+      <w:r>
+        <w:rPr>
+          <w:rFonts w:ascii="Menlo" w:hAnsi="Menlo" w:cs="Menlo"/>
+          <w:b/>
+          <w:bCs/>
+          <w:color w:val="0000FF"/>
+          <w:sz w:val="21"/>
+          <w:szCs w:val="21"/>
+          <w:shd w:val="clear" w:color="auto" w:fill="EFEFEF"/>
+        </w:rPr>
+        <w:t>home</w:t>
+      </w:r>
+      <w:r>
+        <w:rPr>
+          <w:rFonts w:ascii="Menlo" w:hAnsi="Menlo" w:cs="Menlo"/>
+          <w:b/>
+          <w:bCs/>
+          <w:color w:val="008000"/>
+          <w:sz w:val="21"/>
+          <w:szCs w:val="21"/>
+          <w:shd w:val="clear" w:color="auto" w:fill="EFEFEF"/>
+        </w:rPr>
+        <w:t xml:space="preserve">="London" </w:t>
+      </w:r>
+      <w:r>
+        <w:rPr>
+          <w:rFonts w:ascii="Menlo" w:hAnsi="Menlo" w:cs="Menlo"/>
+          <w:b/>
+          <w:bCs/>
+          <w:color w:val="0000FF"/>
+          <w:sz w:val="21"/>
+          <w:szCs w:val="21"/>
+          <w:shd w:val="clear" w:color="auto" w:fill="EFEFEF"/>
+        </w:rPr>
+        <w:t>work</w:t>
+      </w:r>
+      <w:r>
+        <w:rPr>
+          <w:rFonts w:ascii="Menlo" w:hAnsi="Menlo" w:cs="Menlo"/>
+          <w:b/>
+          <w:bCs/>
+          <w:color w:val="008000"/>
+          <w:sz w:val="21"/>
+          <w:szCs w:val="21"/>
+          <w:shd w:val="clear" w:color="auto" w:fill="EFEFEF"/>
+        </w:rPr>
+        <w:t>="New York"</w:t>
+      </w:r>
+      <w:r>
+        <w:rPr>
+          <w:rFonts w:ascii="Menlo" w:hAnsi="Menlo" w:cs="Menlo"/>
+          <w:color w:val="000000"/>
+          <w:sz w:val="21"/>
+          <w:szCs w:val="21"/>
+          <w:shd w:val="clear" w:color="auto" w:fill="EFEFEF"/>
+        </w:rPr>
+        <w:t>/&gt;</w:t>
+      </w:r>
+      <w:r>
+        <w:rPr>
+          <w:rFonts w:ascii="Menlo" w:hAnsi="Menlo" w:cs="Menlo"/>
+          <w:color w:val="000000"/>
+          <w:sz w:val="21"/>
+          <w:szCs w:val="21"/>
+        </w:rPr>
+        <w:br/>
+        <w:t xml:space="preserve">        </w:t>
+      </w:r>
+      <w:r>
+        <w:rPr>
+          <w:rFonts w:ascii="Menlo" w:hAnsi="Menlo" w:cs="Menlo"/>
+          <w:color w:val="000000"/>
+          <w:sz w:val="21"/>
+          <w:szCs w:val="21"/>
+          <w:shd w:val="clear" w:color="auto" w:fill="EFEFEF"/>
+        </w:rPr>
+        <w:t>&lt;</w:t>
+      </w:r>
+      <w:r>
+        <w:rPr>
+          <w:rFonts w:ascii="Menlo" w:hAnsi="Menlo" w:cs="Menlo"/>
+          <w:b/>
+          <w:bCs/>
+          <w:color w:val="000080"/>
+          <w:sz w:val="21"/>
+          <w:szCs w:val="21"/>
+          <w:shd w:val="clear" w:color="auto" w:fill="EFEFEF"/>
+        </w:rPr>
+        <w:t xml:space="preserve">name </w:t>
+      </w:r>
+      <w:r>
+        <w:rPr>
+          <w:rFonts w:ascii="Menlo" w:hAnsi="Menlo" w:cs="Menlo"/>
+          <w:b/>
+          <w:bCs/>
+          <w:color w:val="0000FF"/>
+          <w:sz w:val="21"/>
+          <w:szCs w:val="21"/>
+          <w:shd w:val="clear" w:color="auto" w:fill="EFEFEF"/>
+        </w:rPr>
+        <w:t>first</w:t>
+      </w:r>
+      <w:r>
+        <w:rPr>
+          <w:rFonts w:ascii="Menlo" w:hAnsi="Menlo" w:cs="Menlo"/>
+          <w:b/>
+          <w:bCs/>
+          <w:color w:val="008000"/>
+          <w:sz w:val="21"/>
+          <w:szCs w:val="21"/>
+          <w:shd w:val="clear" w:color="auto" w:fill="EFEFEF"/>
+        </w:rPr>
+        <w:t xml:space="preserve">="Rowan" </w:t>
+      </w:r>
+      <w:r>
+        <w:rPr>
+          <w:rFonts w:ascii="Menlo" w:hAnsi="Menlo" w:cs="Menlo"/>
+          <w:b/>
+          <w:bCs/>
+          <w:color w:val="0000FF"/>
+          <w:sz w:val="21"/>
+          <w:szCs w:val="21"/>
+          <w:shd w:val="clear" w:color="auto" w:fill="EFEFEF"/>
+        </w:rPr>
+        <w:t>last</w:t>
+      </w:r>
+      <w:r>
+        <w:rPr>
+          <w:rFonts w:ascii="Menlo" w:hAnsi="Menlo" w:cs="Menlo"/>
+          <w:b/>
+          <w:bCs/>
+          <w:color w:val="008000"/>
+          <w:sz w:val="21"/>
+          <w:szCs w:val="21"/>
+          <w:shd w:val="clear" w:color="auto" w:fill="EFEFEF"/>
+        </w:rPr>
+        <w:t>="Gill"</w:t>
+      </w:r>
+      <w:r>
+        <w:rPr>
+          <w:rFonts w:ascii="Menlo" w:hAnsi="Menlo" w:cs="Menlo"/>
+          <w:color w:val="000000"/>
+          <w:sz w:val="21"/>
+          <w:szCs w:val="21"/>
+          <w:shd w:val="clear" w:color="auto" w:fill="EFEFEF"/>
+        </w:rPr>
+        <w:t>/&gt;</w:t>
+      </w:r>
+      <w:r>
+        <w:rPr>
+          <w:rFonts w:ascii="Menlo" w:hAnsi="Menlo" w:cs="Menlo"/>
+          <w:color w:val="000000"/>
+          <w:sz w:val="21"/>
+          <w:szCs w:val="21"/>
+        </w:rPr>
+        <w:br/>
+        <w:t xml:space="preserve">        </w:t>
+      </w:r>
+      <w:r>
+        <w:rPr>
+          <w:rFonts w:ascii="Menlo" w:hAnsi="Menlo" w:cs="Menlo"/>
+          <w:color w:val="000000"/>
+          <w:sz w:val="21"/>
+          <w:szCs w:val="21"/>
+          <w:shd w:val="clear" w:color="auto" w:fill="EFEFEF"/>
+        </w:rPr>
+        <w:t>&lt;</w:t>
+      </w:r>
+      <w:r>
+        <w:rPr>
+          <w:rFonts w:ascii="Menlo" w:hAnsi="Menlo" w:cs="Menlo"/>
+          <w:b/>
+          <w:bCs/>
+          <w:color w:val="000080"/>
+          <w:sz w:val="21"/>
+          <w:szCs w:val="21"/>
+          <w:shd w:val="clear" w:color="auto" w:fill="EFEFEF"/>
+        </w:rPr>
+        <w:t xml:space="preserve">number </w:t>
+      </w:r>
+      <w:r>
+        <w:rPr>
+          <w:rFonts w:ascii="Menlo" w:hAnsi="Menlo" w:cs="Menlo"/>
+          <w:b/>
+          <w:bCs/>
+          <w:color w:val="0000FF"/>
+          <w:sz w:val="21"/>
+          <w:szCs w:val="21"/>
+          <w:shd w:val="clear" w:color="auto" w:fill="EFEFEF"/>
+        </w:rPr>
+        <w:t>home</w:t>
+      </w:r>
+      <w:r>
+        <w:rPr>
+          <w:rFonts w:ascii="Menlo" w:hAnsi="Menlo" w:cs="Menlo"/>
+          <w:b/>
+          <w:bCs/>
+          <w:color w:val="008000"/>
+          <w:sz w:val="21"/>
+          <w:szCs w:val="21"/>
+          <w:shd w:val="clear" w:color="auto" w:fill="EFEFEF"/>
+        </w:rPr>
+        <w:t xml:space="preserve">="+1-532-521-23" </w:t>
+      </w:r>
+      <w:r>
+        <w:rPr>
+          <w:rFonts w:ascii="Menlo" w:hAnsi="Menlo" w:cs="Menlo"/>
+          <w:b/>
+          <w:bCs/>
+          <w:color w:val="0000FF"/>
+          <w:sz w:val="21"/>
+          <w:szCs w:val="21"/>
+          <w:shd w:val="clear" w:color="auto" w:fill="EFEFEF"/>
+        </w:rPr>
+        <w:t>work</w:t>
+      </w:r>
+      <w:r>
+        <w:rPr>
+          <w:rFonts w:ascii="Menlo" w:hAnsi="Menlo" w:cs="Menlo"/>
+          <w:b/>
+          <w:bCs/>
+          <w:color w:val="008000"/>
+          <w:sz w:val="21"/>
+          <w:szCs w:val="21"/>
+          <w:shd w:val="clear" w:color="auto" w:fill="EFEFEF"/>
+        </w:rPr>
+        <w:t>="+1-533-654-12"</w:t>
+      </w:r>
+      <w:r>
+        <w:rPr>
+          <w:rFonts w:ascii="Menlo" w:hAnsi="Menlo" w:cs="Menlo"/>
+          <w:color w:val="000000"/>
+          <w:sz w:val="21"/>
+          <w:szCs w:val="21"/>
+          <w:shd w:val="clear" w:color="auto" w:fill="EFEFEF"/>
+        </w:rPr>
+        <w:t>/&gt;</w:t>
+      </w:r>
+      <w:r>
+        <w:rPr>
+          <w:rFonts w:ascii="Menlo" w:hAnsi="Menlo" w:cs="Menlo"/>
+          <w:color w:val="000000"/>
+          <w:sz w:val="21"/>
+          <w:szCs w:val="21"/>
+        </w:rPr>
+        <w:br/>
+        <w:t xml:space="preserve">        </w:t>
+      </w:r>
+      <w:r>
+        <w:rPr>
+          <w:rFonts w:ascii="Menlo" w:hAnsi="Menlo" w:cs="Menlo"/>
+          <w:color w:val="000000"/>
+          <w:sz w:val="21"/>
+          <w:szCs w:val="21"/>
+          <w:shd w:val="clear" w:color="auto" w:fill="EFEFEF"/>
+        </w:rPr>
+        <w:t>&lt;</w:t>
+      </w:r>
+      <w:r>
+        <w:rPr>
+          <w:rFonts w:ascii="Menlo" w:hAnsi="Menlo" w:cs="Menlo"/>
+          <w:b/>
+          <w:bCs/>
+          <w:color w:val="000080"/>
+          <w:sz w:val="21"/>
+          <w:szCs w:val="21"/>
+          <w:shd w:val="clear" w:color="auto" w:fill="EFEFEF"/>
+        </w:rPr>
+        <w:t>id</w:t>
+      </w:r>
+      <w:r>
+        <w:rPr>
+          <w:rFonts w:ascii="Menlo" w:hAnsi="Menlo" w:cs="Menlo"/>
+          <w:color w:val="000000"/>
+          <w:sz w:val="21"/>
+          <w:szCs w:val="21"/>
+          <w:shd w:val="clear" w:color="auto" w:fill="EFEFEF"/>
+        </w:rPr>
+        <w:t>&gt;</w:t>
+      </w:r>
+      <w:r>
+        <w:rPr>
+          <w:rFonts w:ascii="Menlo" w:hAnsi="Menlo" w:cs="Menlo"/>
+          <w:color w:val="000000"/>
+          <w:sz w:val="21"/>
+          <w:szCs w:val="21"/>
+        </w:rPr>
+        <w:t>1</w:t>
+      </w:r>
+      <w:r>
+        <w:rPr>
+          <w:rFonts w:ascii="Menlo" w:hAnsi="Menlo" w:cs="Menlo"/>
+          <w:color w:val="000000"/>
+          <w:sz w:val="21"/>
+          <w:szCs w:val="21"/>
+          <w:shd w:val="clear" w:color="auto" w:fill="EFEFEF"/>
+        </w:rPr>
+        <w:t>&lt;/</w:t>
+      </w:r>
+      <w:r>
+        <w:rPr>
+          <w:rFonts w:ascii="Menlo" w:hAnsi="Menlo" w:cs="Menlo"/>
+          <w:b/>
+          <w:bCs/>
+          <w:color w:val="000080"/>
+          <w:sz w:val="21"/>
+          <w:szCs w:val="21"/>
+          <w:shd w:val="clear" w:color="auto" w:fill="EFEFEF"/>
+        </w:rPr>
+        <w:t>id</w:t>
+      </w:r>
+      <w:r>
+        <w:rPr>
+          <w:rFonts w:ascii="Menlo" w:hAnsi="Menlo" w:cs="Menlo"/>
+          <w:color w:val="000000"/>
+          <w:sz w:val="21"/>
+          <w:szCs w:val="21"/>
+          <w:shd w:val="clear" w:color="auto" w:fill="EFEFEF"/>
+        </w:rPr>
+        <w:t>&gt;</w:t>
+      </w:r>
+      <w:r>
+        <w:rPr>
+          <w:rFonts w:ascii="Menlo" w:hAnsi="Menlo" w:cs="Menlo"/>
+          <w:color w:val="000000"/>
+          <w:sz w:val="21"/>
+          <w:szCs w:val="21"/>
+        </w:rPr>
+        <w:br/>
+        <w:t xml:space="preserve">        </w:t>
+      </w:r>
+      <w:r>
+        <w:rPr>
+          <w:rFonts w:ascii="Menlo" w:hAnsi="Menlo" w:cs="Menlo"/>
+          <w:color w:val="000000"/>
+          <w:sz w:val="21"/>
+          <w:szCs w:val="21"/>
+          <w:shd w:val="clear" w:color="auto" w:fill="EFEFEF"/>
+        </w:rPr>
+        <w:t>&lt;</w:t>
+      </w:r>
+      <w:r>
+        <w:rPr>
+          <w:rFonts w:ascii="Menlo" w:hAnsi="Menlo" w:cs="Menlo"/>
+          <w:b/>
+          <w:bCs/>
+          <w:color w:val="000080"/>
+          <w:sz w:val="21"/>
+          <w:szCs w:val="21"/>
+          <w:shd w:val="clear" w:color="auto" w:fill="EFEFEF"/>
+        </w:rPr>
+        <w:t>nextContactId</w:t>
+      </w:r>
+      <w:r>
+        <w:rPr>
+          <w:rFonts w:ascii="Menlo" w:hAnsi="Menlo" w:cs="Menlo"/>
+          <w:color w:val="000000"/>
+          <w:sz w:val="21"/>
+          <w:szCs w:val="21"/>
+          <w:shd w:val="clear" w:color="auto" w:fill="EFEFEF"/>
+        </w:rPr>
+        <w:t>&gt;</w:t>
+      </w:r>
+      <w:r>
+        <w:rPr>
+          <w:rFonts w:ascii="Menlo" w:hAnsi="Menlo" w:cs="Menlo"/>
+          <w:color w:val="000000"/>
+          <w:sz w:val="21"/>
+          <w:szCs w:val="21"/>
+        </w:rPr>
+        <w:t>3</w:t>
+      </w:r>
+      <w:r>
+        <w:rPr>
+          <w:rFonts w:ascii="Menlo" w:hAnsi="Menlo" w:cs="Menlo"/>
+          <w:color w:val="000000"/>
+          <w:sz w:val="21"/>
+          <w:szCs w:val="21"/>
+          <w:shd w:val="clear" w:color="auto" w:fill="EFEFEF"/>
+        </w:rPr>
+        <w:t>&lt;/</w:t>
+      </w:r>
+      <w:r>
+        <w:rPr>
+          <w:rFonts w:ascii="Menlo" w:hAnsi="Menlo" w:cs="Menlo"/>
+          <w:b/>
+          <w:bCs/>
+          <w:color w:val="000080"/>
+          <w:sz w:val="21"/>
+          <w:szCs w:val="21"/>
+          <w:shd w:val="clear" w:color="auto" w:fill="EFEFEF"/>
+        </w:rPr>
+        <w:t>nextContactId</w:t>
+      </w:r>
+      <w:r>
+        <w:rPr>
+          <w:rFonts w:ascii="Menlo" w:hAnsi="Menlo" w:cs="Menlo"/>
+          <w:color w:val="000000"/>
+          <w:sz w:val="21"/>
+          <w:szCs w:val="21"/>
+          <w:shd w:val="clear" w:color="auto" w:fill="EFEFEF"/>
+        </w:rPr>
+        <w:t>&gt;</w:t>
+      </w:r>
+      <w:r>
+        <w:rPr>
+          <w:rFonts w:ascii="Menlo" w:hAnsi="Menlo" w:cs="Menlo"/>
+          <w:color w:val="000000"/>
+          <w:sz w:val="21"/>
+          <w:szCs w:val="21"/>
+        </w:rPr>
+        <w:br/>
+        <w:t xml:space="preserve">    </w:t>
+      </w:r>
+      <w:r>
+        <w:rPr>
+          <w:rFonts w:ascii="Menlo" w:hAnsi="Menlo" w:cs="Menlo"/>
+          <w:color w:val="000000"/>
+          <w:sz w:val="21"/>
+          <w:szCs w:val="21"/>
+          <w:shd w:val="clear" w:color="auto" w:fill="EFEFEF"/>
+        </w:rPr>
+        <w:t>&lt;/</w:t>
+      </w:r>
+      <w:r>
+        <w:rPr>
+          <w:rFonts w:ascii="Menlo" w:hAnsi="Menlo" w:cs="Menlo"/>
+          <w:b/>
+          <w:bCs/>
+          <w:color w:val="000080"/>
+          <w:sz w:val="21"/>
+          <w:szCs w:val="21"/>
+          <w:shd w:val="clear" w:color="auto" w:fill="EFEFEF"/>
+        </w:rPr>
+        <w:t>contact</w:t>
+      </w:r>
+      <w:r>
+        <w:rPr>
+          <w:rFonts w:ascii="Menlo" w:hAnsi="Menlo" w:cs="Menlo"/>
+          <w:color w:val="000000"/>
+          <w:sz w:val="21"/>
+          <w:szCs w:val="21"/>
+          <w:shd w:val="clear" w:color="auto" w:fill="EFEFEF"/>
+        </w:rPr>
+        <w:t>&gt;</w:t>
+      </w:r>
+      <w:r>
+        <w:rPr>
+          <w:rFonts w:ascii="Menlo" w:hAnsi="Menlo" w:cs="Menlo"/>
+          <w:color w:val="000000"/>
+          <w:sz w:val="21"/>
+          <w:szCs w:val="21"/>
+        </w:rPr>
+        <w:br/>
+        <w:t xml:space="preserve">    </w:t>
+      </w:r>
+      <w:r>
+        <w:rPr>
+          <w:rFonts w:ascii="Menlo" w:hAnsi="Menlo" w:cs="Menlo"/>
+          <w:color w:val="000000"/>
+          <w:sz w:val="21"/>
+          <w:szCs w:val="21"/>
+          <w:shd w:val="clear" w:color="auto" w:fill="EFEFEF"/>
+        </w:rPr>
+        <w:t>&lt;</w:t>
+      </w:r>
+      <w:r>
+        <w:rPr>
+          <w:rFonts w:ascii="Menlo" w:hAnsi="Menlo" w:cs="Menlo"/>
+          <w:b/>
+          <w:bCs/>
+          <w:color w:val="000080"/>
+          <w:sz w:val="21"/>
+          <w:szCs w:val="21"/>
+          <w:shd w:val="clear" w:color="auto" w:fill="EFEFEF"/>
+        </w:rPr>
+        <w:t>contact</w:t>
+      </w:r>
+      <w:r>
+        <w:rPr>
+          <w:rFonts w:ascii="Menlo" w:hAnsi="Menlo" w:cs="Menlo"/>
+          <w:color w:val="000000"/>
+          <w:sz w:val="21"/>
+          <w:szCs w:val="21"/>
+          <w:shd w:val="clear" w:color="auto" w:fill="EFEFEF"/>
+        </w:rPr>
+        <w:t>&gt;</w:t>
+      </w:r>
+      <w:r>
+        <w:rPr>
+          <w:rFonts w:ascii="Menlo" w:hAnsi="Menlo" w:cs="Menlo"/>
+          <w:color w:val="000000"/>
+          <w:sz w:val="21"/>
+          <w:szCs w:val="21"/>
+        </w:rPr>
+        <w:br/>
+        <w:t xml:space="preserve">        </w:t>
+      </w:r>
+      <w:r>
+        <w:rPr>
+          <w:rFonts w:ascii="Menlo" w:hAnsi="Menlo" w:cs="Menlo"/>
+          <w:color w:val="000000"/>
+          <w:sz w:val="21"/>
+          <w:szCs w:val="21"/>
+          <w:shd w:val="clear" w:color="auto" w:fill="EFEFEF"/>
+        </w:rPr>
+        <w:t>&lt;</w:t>
+      </w:r>
+      <w:r>
+        <w:rPr>
+          <w:rFonts w:ascii="Menlo" w:hAnsi="Menlo" w:cs="Menlo"/>
+          <w:b/>
+          <w:bCs/>
+          <w:color w:val="000080"/>
+          <w:sz w:val="21"/>
+          <w:szCs w:val="21"/>
+          <w:shd w:val="clear" w:color="auto" w:fill="EFEFEF"/>
+        </w:rPr>
+        <w:t xml:space="preserve">address </w:t>
+      </w:r>
+      <w:r>
+        <w:rPr>
+          <w:rFonts w:ascii="Menlo" w:hAnsi="Menlo" w:cs="Menlo"/>
+          <w:b/>
+          <w:bCs/>
+          <w:color w:val="0000FF"/>
+          <w:sz w:val="21"/>
+          <w:szCs w:val="21"/>
+          <w:shd w:val="clear" w:color="auto" w:fill="EFEFEF"/>
+        </w:rPr>
+        <w:t>home</w:t>
+      </w:r>
+      <w:r>
+        <w:rPr>
+          <w:rFonts w:ascii="Menlo" w:hAnsi="Menlo" w:cs="Menlo"/>
+          <w:b/>
+          <w:bCs/>
+          <w:color w:val="008000"/>
+          <w:sz w:val="21"/>
+          <w:szCs w:val="21"/>
+          <w:shd w:val="clear" w:color="auto" w:fill="EFEFEF"/>
+        </w:rPr>
+        <w:t xml:space="preserve">="Denver" </w:t>
+      </w:r>
+      <w:r>
+        <w:rPr>
+          <w:rFonts w:ascii="Menlo" w:hAnsi="Menlo" w:cs="Menlo"/>
+          <w:b/>
+          <w:bCs/>
+          <w:color w:val="0000FF"/>
+          <w:sz w:val="21"/>
+          <w:szCs w:val="21"/>
+          <w:shd w:val="clear" w:color="auto" w:fill="EFEFEF"/>
+        </w:rPr>
+        <w:t>work</w:t>
+      </w:r>
+      <w:r>
+        <w:rPr>
+          <w:rFonts w:ascii="Menlo" w:hAnsi="Menlo" w:cs="Menlo"/>
+          <w:b/>
+          <w:bCs/>
+          <w:color w:val="008000"/>
+          <w:sz w:val="21"/>
+          <w:szCs w:val="21"/>
+          <w:shd w:val="clear" w:color="auto" w:fill="EFEFEF"/>
+        </w:rPr>
+        <w:t>="Denver"</w:t>
+      </w:r>
+      <w:r>
+        <w:rPr>
+          <w:rFonts w:ascii="Menlo" w:hAnsi="Menlo" w:cs="Menlo"/>
+          <w:color w:val="000000"/>
+          <w:sz w:val="21"/>
+          <w:szCs w:val="21"/>
+          <w:shd w:val="clear" w:color="auto" w:fill="EFEFEF"/>
+        </w:rPr>
+        <w:t>/&gt;</w:t>
+      </w:r>
+      <w:r>
+        <w:rPr>
+          <w:rFonts w:ascii="Menlo" w:hAnsi="Menlo" w:cs="Menlo"/>
+          <w:color w:val="000000"/>
+          <w:sz w:val="21"/>
+          <w:szCs w:val="21"/>
+        </w:rPr>
+        <w:br/>
+        <w:t xml:space="preserve">        </w:t>
+      </w:r>
+      <w:r>
+        <w:rPr>
+          <w:rFonts w:ascii="Menlo" w:hAnsi="Menlo" w:cs="Menlo"/>
+          <w:color w:val="000000"/>
+          <w:sz w:val="21"/>
+          <w:szCs w:val="21"/>
+          <w:shd w:val="clear" w:color="auto" w:fill="EFEFEF"/>
+        </w:rPr>
+        <w:t>&lt;</w:t>
+      </w:r>
+      <w:r>
+        <w:rPr>
+          <w:rFonts w:ascii="Menlo" w:hAnsi="Menlo" w:cs="Menlo"/>
+          <w:b/>
+          <w:bCs/>
+          <w:color w:val="000080"/>
+          <w:sz w:val="21"/>
+          <w:szCs w:val="21"/>
+          <w:shd w:val="clear" w:color="auto" w:fill="EFEFEF"/>
+        </w:rPr>
+        <w:t xml:space="preserve">name </w:t>
+      </w:r>
+      <w:r>
+        <w:rPr>
+          <w:rFonts w:ascii="Menlo" w:hAnsi="Menlo" w:cs="Menlo"/>
+          <w:b/>
+          <w:bCs/>
+          <w:color w:val="0000FF"/>
+          <w:sz w:val="21"/>
+          <w:szCs w:val="21"/>
+          <w:shd w:val="clear" w:color="auto" w:fill="EFEFEF"/>
+        </w:rPr>
+        <w:t>first</w:t>
+      </w:r>
+      <w:r>
+        <w:rPr>
+          <w:rFonts w:ascii="Menlo" w:hAnsi="Menlo" w:cs="Menlo"/>
+          <w:b/>
+          <w:bCs/>
+          <w:color w:val="008000"/>
+          <w:sz w:val="21"/>
+          <w:szCs w:val="21"/>
+          <w:shd w:val="clear" w:color="auto" w:fill="EFEFEF"/>
+        </w:rPr>
+        <w:t xml:space="preserve">="Harley" </w:t>
+      </w:r>
+      <w:r>
+        <w:rPr>
+          <w:rFonts w:ascii="Menlo" w:hAnsi="Menlo" w:cs="Menlo"/>
+          <w:b/>
+          <w:bCs/>
+          <w:color w:val="0000FF"/>
+          <w:sz w:val="21"/>
+          <w:szCs w:val="21"/>
+          <w:shd w:val="clear" w:color="auto" w:fill="EFEFEF"/>
+        </w:rPr>
+        <w:t>last</w:t>
+      </w:r>
+      <w:r>
+        <w:rPr>
+          <w:rFonts w:ascii="Menlo" w:hAnsi="Menlo" w:cs="Menlo"/>
+          <w:b/>
+          <w:bCs/>
+          <w:color w:val="008000"/>
+          <w:sz w:val="21"/>
+          <w:szCs w:val="21"/>
+          <w:shd w:val="clear" w:color="auto" w:fill="EFEFEF"/>
+        </w:rPr>
+        <w:t>="Gibson"</w:t>
+      </w:r>
+      <w:r>
+        <w:rPr>
+          <w:rFonts w:ascii="Menlo" w:hAnsi="Menlo" w:cs="Menlo"/>
+          <w:color w:val="000000"/>
+          <w:sz w:val="21"/>
+          <w:szCs w:val="21"/>
+          <w:shd w:val="clear" w:color="auto" w:fill="EFEFEF"/>
+        </w:rPr>
+        <w:t>/&gt;</w:t>
+      </w:r>
+      <w:r>
+        <w:rPr>
+          <w:rFonts w:ascii="Menlo" w:hAnsi="Menlo" w:cs="Menlo"/>
+          <w:color w:val="000000"/>
+          <w:sz w:val="21"/>
+          <w:szCs w:val="21"/>
+        </w:rPr>
+        <w:br/>
+        <w:t xml:space="preserve">        </w:t>
+      </w:r>
+      <w:r>
+        <w:rPr>
+          <w:rFonts w:ascii="Menlo" w:hAnsi="Menlo" w:cs="Menlo"/>
+          <w:color w:val="000000"/>
+          <w:sz w:val="21"/>
+          <w:szCs w:val="21"/>
+          <w:shd w:val="clear" w:color="auto" w:fill="EFEFEF"/>
+        </w:rPr>
+        <w:t>&lt;</w:t>
+      </w:r>
+      <w:r>
+        <w:rPr>
+          <w:rFonts w:ascii="Menlo" w:hAnsi="Menlo" w:cs="Menlo"/>
+          <w:b/>
+          <w:bCs/>
+          <w:color w:val="000080"/>
+          <w:sz w:val="21"/>
+          <w:szCs w:val="21"/>
+          <w:shd w:val="clear" w:color="auto" w:fill="EFEFEF"/>
+        </w:rPr>
+        <w:t xml:space="preserve">number </w:t>
+      </w:r>
+      <w:r>
+        <w:rPr>
+          <w:rFonts w:ascii="Menlo" w:hAnsi="Menlo" w:cs="Menlo"/>
+          <w:b/>
+          <w:bCs/>
+          <w:color w:val="0000FF"/>
+          <w:sz w:val="21"/>
+          <w:szCs w:val="21"/>
+          <w:shd w:val="clear" w:color="auto" w:fill="EFEFEF"/>
+        </w:rPr>
+        <w:t>home</w:t>
+      </w:r>
+      <w:r>
+        <w:rPr>
+          <w:rFonts w:ascii="Menlo" w:hAnsi="Menlo" w:cs="Menlo"/>
+          <w:b/>
+          <w:bCs/>
+          <w:color w:val="008000"/>
+          <w:sz w:val="21"/>
+          <w:szCs w:val="21"/>
+          <w:shd w:val="clear" w:color="auto" w:fill="EFEFEF"/>
+        </w:rPr>
+        <w:t xml:space="preserve">="+1-331-521-77" </w:t>
+      </w:r>
+      <w:r>
+        <w:rPr>
+          <w:rFonts w:ascii="Menlo" w:hAnsi="Menlo" w:cs="Menlo"/>
+          <w:b/>
+          <w:bCs/>
+          <w:color w:val="0000FF"/>
+          <w:sz w:val="21"/>
+          <w:szCs w:val="21"/>
+          <w:shd w:val="clear" w:color="auto" w:fill="EFEFEF"/>
+        </w:rPr>
+        <w:t>work</w:t>
+      </w:r>
+      <w:r>
+        <w:rPr>
+          <w:rFonts w:ascii="Menlo" w:hAnsi="Menlo" w:cs="Menlo"/>
+          <w:b/>
+          <w:bCs/>
+          <w:color w:val="008000"/>
+          <w:sz w:val="21"/>
+          <w:szCs w:val="21"/>
+          <w:shd w:val="clear" w:color="auto" w:fill="EFEFEF"/>
+        </w:rPr>
+        <w:t>="+1-939-654-32"</w:t>
+      </w:r>
+      <w:r>
+        <w:rPr>
+          <w:rFonts w:ascii="Menlo" w:hAnsi="Menlo" w:cs="Menlo"/>
+          <w:color w:val="000000"/>
+          <w:sz w:val="21"/>
+          <w:szCs w:val="21"/>
+          <w:shd w:val="clear" w:color="auto" w:fill="EFEFEF"/>
+        </w:rPr>
+        <w:t>/&gt;</w:t>
+      </w:r>
+      <w:r>
+        <w:rPr>
+          <w:rFonts w:ascii="Menlo" w:hAnsi="Menlo" w:cs="Menlo"/>
+          <w:color w:val="000000"/>
+          <w:sz w:val="21"/>
+          <w:szCs w:val="21"/>
+        </w:rPr>
+        <w:br/>
+        <w:t xml:space="preserve">        </w:t>
+      </w:r>
+      <w:r>
+        <w:rPr>
+          <w:rFonts w:ascii="Menlo" w:hAnsi="Menlo" w:cs="Menlo"/>
+          <w:color w:val="000000"/>
+          <w:sz w:val="21"/>
+          <w:szCs w:val="21"/>
+          <w:shd w:val="clear" w:color="auto" w:fill="EFEFEF"/>
+        </w:rPr>
+        <w:t>&lt;</w:t>
+      </w:r>
+      <w:r>
+        <w:rPr>
+          <w:rFonts w:ascii="Menlo" w:hAnsi="Menlo" w:cs="Menlo"/>
+          <w:b/>
+          <w:bCs/>
+          <w:color w:val="000080"/>
+          <w:sz w:val="21"/>
+          <w:szCs w:val="21"/>
+          <w:shd w:val="clear" w:color="auto" w:fill="EFEFEF"/>
+        </w:rPr>
+        <w:t>id</w:t>
+      </w:r>
+      <w:r>
+        <w:rPr>
+          <w:rFonts w:ascii="Menlo" w:hAnsi="Menlo" w:cs="Menlo"/>
+          <w:color w:val="000000"/>
+          <w:sz w:val="21"/>
+          <w:szCs w:val="21"/>
+          <w:shd w:val="clear" w:color="auto" w:fill="EFEFEF"/>
+        </w:rPr>
+        <w:t>&gt;</w:t>
+      </w:r>
+      <w:r>
+        <w:rPr>
+          <w:rFonts w:ascii="Menlo" w:hAnsi="Menlo" w:cs="Menlo"/>
+          <w:color w:val="000000"/>
+          <w:sz w:val="21"/>
+          <w:szCs w:val="21"/>
+        </w:rPr>
+        <w:t>2</w:t>
+      </w:r>
+      <w:r>
+        <w:rPr>
+          <w:rFonts w:ascii="Menlo" w:hAnsi="Menlo" w:cs="Menlo"/>
+          <w:color w:val="000000"/>
+          <w:sz w:val="21"/>
+          <w:szCs w:val="21"/>
+          <w:shd w:val="clear" w:color="auto" w:fill="EFEFEF"/>
+        </w:rPr>
+        <w:t>&lt;/</w:t>
+      </w:r>
+      <w:r>
+        <w:rPr>
+          <w:rFonts w:ascii="Menlo" w:hAnsi="Menlo" w:cs="Menlo"/>
+          <w:b/>
+          <w:bCs/>
+          <w:color w:val="000080"/>
+          <w:sz w:val="21"/>
+          <w:szCs w:val="21"/>
+          <w:shd w:val="clear" w:color="auto" w:fill="EFEFEF"/>
+        </w:rPr>
+        <w:t>id</w:t>
+      </w:r>
+      <w:r>
+        <w:rPr>
+          <w:rFonts w:ascii="Menlo" w:hAnsi="Menlo" w:cs="Menlo"/>
+          <w:color w:val="000000"/>
+          <w:sz w:val="21"/>
+          <w:szCs w:val="21"/>
+          <w:shd w:val="clear" w:color="auto" w:fill="EFEFEF"/>
+        </w:rPr>
+        <w:t>&gt;</w:t>
+      </w:r>
+      <w:r>
+        <w:rPr>
+          <w:rFonts w:ascii="Menlo" w:hAnsi="Menlo" w:cs="Menlo"/>
+          <w:color w:val="000000"/>
+          <w:sz w:val="21"/>
+          <w:szCs w:val="21"/>
+        </w:rPr>
+        <w:br/>
+        <w:t xml:space="preserve">        </w:t>
+      </w:r>
+      <w:r>
+        <w:rPr>
+          <w:rFonts w:ascii="Menlo" w:hAnsi="Menlo" w:cs="Menlo"/>
+          <w:color w:val="000000"/>
+          <w:sz w:val="21"/>
+          <w:szCs w:val="21"/>
+          <w:shd w:val="clear" w:color="auto" w:fill="EFEFEF"/>
+        </w:rPr>
+        <w:t>&lt;</w:t>
+      </w:r>
+      <w:r>
+        <w:rPr>
+          <w:rFonts w:ascii="Menlo" w:hAnsi="Menlo" w:cs="Menlo"/>
+          <w:b/>
+          <w:bCs/>
+          <w:color w:val="000080"/>
+          <w:sz w:val="21"/>
+          <w:szCs w:val="21"/>
+          <w:shd w:val="clear" w:color="auto" w:fill="EFEFEF"/>
+        </w:rPr>
+        <w:t>nextContactId</w:t>
+      </w:r>
+      <w:r>
+        <w:rPr>
+          <w:rFonts w:ascii="Menlo" w:hAnsi="Menlo" w:cs="Menlo"/>
+          <w:color w:val="000000"/>
+          <w:sz w:val="21"/>
+          <w:szCs w:val="21"/>
+          <w:shd w:val="clear" w:color="auto" w:fill="EFEFEF"/>
+        </w:rPr>
+        <w:t>&gt;</w:t>
+      </w:r>
+      <w:r>
+        <w:rPr>
+          <w:rFonts w:ascii="Menlo" w:hAnsi="Menlo" w:cs="Menlo"/>
+          <w:color w:val="000000"/>
+          <w:sz w:val="21"/>
+          <w:szCs w:val="21"/>
+        </w:rPr>
+        <w:t>1</w:t>
+      </w:r>
+      <w:r>
+        <w:rPr>
+          <w:rFonts w:ascii="Menlo" w:hAnsi="Menlo" w:cs="Menlo"/>
+          <w:color w:val="000000"/>
+          <w:sz w:val="21"/>
+          <w:szCs w:val="21"/>
+          <w:shd w:val="clear" w:color="auto" w:fill="EFEFEF"/>
+        </w:rPr>
+        <w:t>&lt;/</w:t>
+      </w:r>
+      <w:r>
+        <w:rPr>
+          <w:rFonts w:ascii="Menlo" w:hAnsi="Menlo" w:cs="Menlo"/>
+          <w:b/>
+          <w:bCs/>
+          <w:color w:val="000080"/>
+          <w:sz w:val="21"/>
+          <w:szCs w:val="21"/>
+          <w:shd w:val="clear" w:color="auto" w:fill="EFEFEF"/>
+        </w:rPr>
+        <w:t>nextContactId</w:t>
+      </w:r>
+      <w:r>
+        <w:rPr>
+          <w:rFonts w:ascii="Menlo" w:hAnsi="Menlo" w:cs="Menlo"/>
+          <w:color w:val="000000"/>
+          <w:sz w:val="21"/>
+          <w:szCs w:val="21"/>
+          <w:shd w:val="clear" w:color="auto" w:fill="EFEFEF"/>
+        </w:rPr>
+        <w:t>&gt;</w:t>
+      </w:r>
+      <w:r>
+        <w:rPr>
+          <w:rFonts w:ascii="Menlo" w:hAnsi="Menlo" w:cs="Menlo"/>
+          <w:color w:val="000000"/>
+          <w:sz w:val="21"/>
+          <w:szCs w:val="21"/>
+        </w:rPr>
+        <w:br/>
+        <w:t xml:space="preserve">    </w:t>
+      </w:r>
+      <w:r>
+        <w:rPr>
+          <w:rFonts w:ascii="Menlo" w:hAnsi="Menlo" w:cs="Menlo"/>
+          <w:color w:val="000000"/>
+          <w:sz w:val="21"/>
+          <w:szCs w:val="21"/>
+          <w:shd w:val="clear" w:color="auto" w:fill="EFEFEF"/>
+        </w:rPr>
+        <w:t>&lt;/</w:t>
+      </w:r>
+      <w:r>
+        <w:rPr>
+          <w:rFonts w:ascii="Menlo" w:hAnsi="Menlo" w:cs="Menlo"/>
+          <w:b/>
+          <w:bCs/>
+          <w:color w:val="000080"/>
+          <w:sz w:val="21"/>
+          <w:szCs w:val="21"/>
+          <w:shd w:val="clear" w:color="auto" w:fill="EFEFEF"/>
+        </w:rPr>
+        <w:t>contact</w:t>
+      </w:r>
+      <w:r>
+        <w:rPr>
+          <w:rFonts w:ascii="Menlo" w:hAnsi="Menlo" w:cs="Menlo"/>
+          <w:color w:val="000000"/>
+          <w:sz w:val="21"/>
+          <w:szCs w:val="21"/>
+          <w:shd w:val="clear" w:color="auto" w:fill="EFEFEF"/>
+        </w:rPr>
+        <w:t>&gt;</w:t>
+      </w:r>
+      <w:r>
+        <w:rPr>
+          <w:rFonts w:ascii="Menlo" w:hAnsi="Menlo" w:cs="Menlo"/>
+          <w:color w:val="000000"/>
+          <w:sz w:val="21"/>
+          <w:szCs w:val="21"/>
+        </w:rPr>
+        <w:br/>
+        <w:t xml:space="preserve">    </w:t>
+      </w:r>
+      <w:r>
+        <w:rPr>
+          <w:rFonts w:ascii="Menlo" w:hAnsi="Menlo" w:cs="Menlo"/>
+          <w:color w:val="000000"/>
+          <w:sz w:val="21"/>
+          <w:szCs w:val="21"/>
+          <w:shd w:val="clear" w:color="auto" w:fill="EFEFEF"/>
+        </w:rPr>
+        <w:t>&lt;</w:t>
+      </w:r>
+      <w:r>
+        <w:rPr>
+          <w:rFonts w:ascii="Menlo" w:hAnsi="Menlo" w:cs="Menlo"/>
+          <w:b/>
+          <w:bCs/>
+          <w:color w:val="000080"/>
+          <w:sz w:val="21"/>
+          <w:szCs w:val="21"/>
+          <w:shd w:val="clear" w:color="auto" w:fill="EFEFEF"/>
+        </w:rPr>
+        <w:t>contact</w:t>
+      </w:r>
+      <w:r>
+        <w:rPr>
+          <w:rFonts w:ascii="Menlo" w:hAnsi="Menlo" w:cs="Menlo"/>
+          <w:color w:val="000000"/>
+          <w:sz w:val="21"/>
+          <w:szCs w:val="21"/>
+          <w:shd w:val="clear" w:color="auto" w:fill="EFEFEF"/>
+        </w:rPr>
+        <w:t>&gt;</w:t>
+      </w:r>
+      <w:r>
+        <w:rPr>
+          <w:rFonts w:ascii="Menlo" w:hAnsi="Menlo" w:cs="Menlo"/>
+          <w:color w:val="000000"/>
+          <w:sz w:val="21"/>
+          <w:szCs w:val="21"/>
+        </w:rPr>
+        <w:br/>
+        <w:t xml:space="preserve">        </w:t>
+      </w:r>
+      <w:r>
+        <w:rPr>
+          <w:rFonts w:ascii="Menlo" w:hAnsi="Menlo" w:cs="Menlo"/>
+          <w:color w:val="000000"/>
+          <w:sz w:val="21"/>
+          <w:szCs w:val="21"/>
+          <w:shd w:val="clear" w:color="auto" w:fill="EFEFEF"/>
+        </w:rPr>
+        <w:t>&lt;</w:t>
+      </w:r>
+      <w:r>
+        <w:rPr>
+          <w:rFonts w:ascii="Menlo" w:hAnsi="Menlo" w:cs="Menlo"/>
+          <w:b/>
+          <w:bCs/>
+          <w:color w:val="000080"/>
+          <w:sz w:val="21"/>
+          <w:szCs w:val="21"/>
+          <w:shd w:val="clear" w:color="auto" w:fill="EFEFEF"/>
+        </w:rPr>
+        <w:t xml:space="preserve">address </w:t>
+      </w:r>
+      <w:r>
+        <w:rPr>
+          <w:rFonts w:ascii="Menlo" w:hAnsi="Menlo" w:cs="Menlo"/>
+          <w:b/>
+          <w:bCs/>
+          <w:color w:val="0000FF"/>
+          <w:sz w:val="21"/>
+          <w:szCs w:val="21"/>
+          <w:shd w:val="clear" w:color="auto" w:fill="EFEFEF"/>
+        </w:rPr>
+        <w:t>home</w:t>
+      </w:r>
+      <w:r>
+        <w:rPr>
+          <w:rFonts w:ascii="Menlo" w:hAnsi="Menlo" w:cs="Menlo"/>
+          <w:b/>
+          <w:bCs/>
+          <w:color w:val="008000"/>
+          <w:sz w:val="21"/>
+          <w:szCs w:val="21"/>
+          <w:shd w:val="clear" w:color="auto" w:fill="EFEFEF"/>
+        </w:rPr>
+        <w:t xml:space="preserve">="Waterville" </w:t>
+      </w:r>
+      <w:r>
+        <w:rPr>
+          <w:rFonts w:ascii="Menlo" w:hAnsi="Menlo" w:cs="Menlo"/>
+          <w:b/>
+          <w:bCs/>
+          <w:color w:val="0000FF"/>
+          <w:sz w:val="21"/>
+          <w:szCs w:val="21"/>
+          <w:shd w:val="clear" w:color="auto" w:fill="EFEFEF"/>
+        </w:rPr>
+        <w:t>work</w:t>
+      </w:r>
+      <w:r>
+        <w:rPr>
+          <w:rFonts w:ascii="Menlo" w:hAnsi="Menlo" w:cs="Menlo"/>
+          <w:b/>
+          <w:bCs/>
+          <w:color w:val="008000"/>
+          <w:sz w:val="21"/>
+          <w:szCs w:val="21"/>
+          <w:shd w:val="clear" w:color="auto" w:fill="EFEFEF"/>
+        </w:rPr>
+        <w:t>="Bedford"</w:t>
+      </w:r>
+      <w:r>
+        <w:rPr>
+          <w:rFonts w:ascii="Menlo" w:hAnsi="Menlo" w:cs="Menlo"/>
+          <w:color w:val="000000"/>
+          <w:sz w:val="21"/>
+          <w:szCs w:val="21"/>
+          <w:shd w:val="clear" w:color="auto" w:fill="EFEFEF"/>
+        </w:rPr>
+        <w:t>/&gt;</w:t>
+      </w:r>
+      <w:r>
+        <w:rPr>
+          <w:rFonts w:ascii="Menlo" w:hAnsi="Menlo" w:cs="Menlo"/>
+          <w:color w:val="000000"/>
+          <w:sz w:val="21"/>
+          <w:szCs w:val="21"/>
+        </w:rPr>
+        <w:br/>
+        <w:t xml:space="preserve">        </w:t>
+      </w:r>
+      <w:r>
+        <w:rPr>
+          <w:rFonts w:ascii="Menlo" w:hAnsi="Menlo" w:cs="Menlo"/>
+          <w:color w:val="000000"/>
+          <w:sz w:val="21"/>
+          <w:szCs w:val="21"/>
+          <w:shd w:val="clear" w:color="auto" w:fill="EFEFEF"/>
+        </w:rPr>
+        <w:t>&lt;</w:t>
+      </w:r>
+      <w:r>
+        <w:rPr>
+          <w:rFonts w:ascii="Menlo" w:hAnsi="Menlo" w:cs="Menlo"/>
+          <w:b/>
+          <w:bCs/>
+          <w:color w:val="000080"/>
+          <w:sz w:val="21"/>
+          <w:szCs w:val="21"/>
+          <w:shd w:val="clear" w:color="auto" w:fill="EFEFEF"/>
+        </w:rPr>
+        <w:t xml:space="preserve">name </w:t>
+      </w:r>
+      <w:r>
+        <w:rPr>
+          <w:rFonts w:ascii="Menlo" w:hAnsi="Menlo" w:cs="Menlo"/>
+          <w:b/>
+          <w:bCs/>
+          <w:color w:val="0000FF"/>
+          <w:sz w:val="21"/>
+          <w:szCs w:val="21"/>
+          <w:shd w:val="clear" w:color="auto" w:fill="EFEFEF"/>
+        </w:rPr>
+        <w:t>first</w:t>
+      </w:r>
+      <w:r>
+        <w:rPr>
+          <w:rFonts w:ascii="Menlo" w:hAnsi="Menlo" w:cs="Menlo"/>
+          <w:b/>
+          <w:bCs/>
+          <w:color w:val="008000"/>
+          <w:sz w:val="21"/>
+          <w:szCs w:val="21"/>
+          <w:shd w:val="clear" w:color="auto" w:fill="EFEFEF"/>
+        </w:rPr>
+        <w:t xml:space="preserve">="Ashley" </w:t>
+      </w:r>
+      <w:r>
+        <w:rPr>
+          <w:rFonts w:ascii="Menlo" w:hAnsi="Menlo" w:cs="Menlo"/>
+          <w:b/>
+          <w:bCs/>
+          <w:color w:val="0000FF"/>
+          <w:sz w:val="21"/>
+          <w:szCs w:val="21"/>
+          <w:shd w:val="clear" w:color="auto" w:fill="EFEFEF"/>
+        </w:rPr>
+        <w:t>last</w:t>
+      </w:r>
+      <w:r>
+        <w:rPr>
+          <w:rFonts w:ascii="Menlo" w:hAnsi="Menlo" w:cs="Menlo"/>
+          <w:b/>
+          <w:bCs/>
+          <w:color w:val="008000"/>
+          <w:sz w:val="21"/>
+          <w:szCs w:val="21"/>
+          <w:shd w:val="clear" w:color="auto" w:fill="EFEFEF"/>
+        </w:rPr>
+        <w:t>="Evans"</w:t>
+      </w:r>
+      <w:r>
+        <w:rPr>
+          <w:rFonts w:ascii="Menlo" w:hAnsi="Menlo" w:cs="Menlo"/>
+          <w:color w:val="000000"/>
+          <w:sz w:val="21"/>
+          <w:szCs w:val="21"/>
+          <w:shd w:val="clear" w:color="auto" w:fill="EFEFEF"/>
+        </w:rPr>
+        <w:t>/&gt;</w:t>
+      </w:r>
+      <w:r>
+        <w:rPr>
+          <w:rFonts w:ascii="Menlo" w:hAnsi="Menlo" w:cs="Menlo"/>
+          <w:color w:val="000000"/>
+          <w:sz w:val="21"/>
+          <w:szCs w:val="21"/>
+        </w:rPr>
+        <w:br/>
+        <w:t xml:space="preserve">        </w:t>
+      </w:r>
+      <w:r>
+        <w:rPr>
+          <w:rFonts w:ascii="Menlo" w:hAnsi="Menlo" w:cs="Menlo"/>
+          <w:color w:val="000000"/>
+          <w:sz w:val="21"/>
+          <w:szCs w:val="21"/>
+          <w:shd w:val="clear" w:color="auto" w:fill="EFEFEF"/>
+        </w:rPr>
+        <w:t>&lt;</w:t>
+      </w:r>
+      <w:r>
+        <w:rPr>
+          <w:rFonts w:ascii="Menlo" w:hAnsi="Menlo" w:cs="Menlo"/>
+          <w:b/>
+          <w:bCs/>
+          <w:color w:val="000080"/>
+          <w:sz w:val="21"/>
+          <w:szCs w:val="21"/>
+          <w:shd w:val="clear" w:color="auto" w:fill="EFEFEF"/>
+        </w:rPr>
+        <w:t xml:space="preserve">number </w:t>
+      </w:r>
+      <w:r>
+        <w:rPr>
+          <w:rFonts w:ascii="Menlo" w:hAnsi="Menlo" w:cs="Menlo"/>
+          <w:b/>
+          <w:bCs/>
+          <w:color w:val="0000FF"/>
+          <w:sz w:val="21"/>
+          <w:szCs w:val="21"/>
+          <w:shd w:val="clear" w:color="auto" w:fill="EFEFEF"/>
+        </w:rPr>
+        <w:t>home</w:t>
+      </w:r>
+      <w:r>
+        <w:rPr>
+          <w:rFonts w:ascii="Menlo" w:hAnsi="Menlo" w:cs="Menlo"/>
+          <w:b/>
+          <w:bCs/>
+          <w:color w:val="008000"/>
+          <w:sz w:val="21"/>
+          <w:szCs w:val="21"/>
+          <w:shd w:val="clear" w:color="auto" w:fill="EFEFEF"/>
+        </w:rPr>
+        <w:t xml:space="preserve">="+1-831-521-10" </w:t>
+      </w:r>
+      <w:r>
+        <w:rPr>
+          <w:rFonts w:ascii="Menlo" w:hAnsi="Menlo" w:cs="Menlo"/>
+          <w:b/>
+          <w:bCs/>
+          <w:color w:val="0000FF"/>
+          <w:sz w:val="21"/>
+          <w:szCs w:val="21"/>
+          <w:shd w:val="clear" w:color="auto" w:fill="EFEFEF"/>
+        </w:rPr>
+        <w:t>work</w:t>
+      </w:r>
+      <w:r>
+        <w:rPr>
+          <w:rFonts w:ascii="Menlo" w:hAnsi="Menlo" w:cs="Menlo"/>
+          <w:b/>
+          <w:bCs/>
+          <w:color w:val="008000"/>
+          <w:sz w:val="21"/>
+          <w:szCs w:val="21"/>
+          <w:shd w:val="clear" w:color="auto" w:fill="EFEFEF"/>
+        </w:rPr>
+        <w:t>="+1-144-654-65"</w:t>
+      </w:r>
+      <w:r>
+        <w:rPr>
+          <w:rFonts w:ascii="Menlo" w:hAnsi="Menlo" w:cs="Menlo"/>
+          <w:color w:val="000000"/>
+          <w:sz w:val="21"/>
+          <w:szCs w:val="21"/>
+          <w:shd w:val="clear" w:color="auto" w:fill="EFEFEF"/>
+        </w:rPr>
+        <w:t>/&gt;</w:t>
+      </w:r>
+      <w:r>
+        <w:rPr>
+          <w:rFonts w:ascii="Menlo" w:hAnsi="Menlo" w:cs="Menlo"/>
+          <w:color w:val="000000"/>
+          <w:sz w:val="21"/>
+          <w:szCs w:val="21"/>
+        </w:rPr>
+        <w:br/>
+        <w:t xml:space="preserve">        </w:t>
+      </w:r>
+      <w:r>
+        <w:rPr>
+          <w:rFonts w:ascii="Menlo" w:hAnsi="Menlo" w:cs="Menlo"/>
+          <w:color w:val="000000"/>
+          <w:sz w:val="21"/>
+          <w:szCs w:val="21"/>
+          <w:shd w:val="clear" w:color="auto" w:fill="EFEFEF"/>
+        </w:rPr>
+        <w:t>&lt;</w:t>
+      </w:r>
+      <w:r>
+        <w:rPr>
+          <w:rFonts w:ascii="Menlo" w:hAnsi="Menlo" w:cs="Menlo"/>
+          <w:b/>
+          <w:bCs/>
+          <w:color w:val="000080"/>
+          <w:sz w:val="21"/>
+          <w:szCs w:val="21"/>
+          <w:shd w:val="clear" w:color="auto" w:fill="EFEFEF"/>
+        </w:rPr>
+        <w:t>id</w:t>
+      </w:r>
+      <w:r>
+        <w:rPr>
+          <w:rFonts w:ascii="Menlo" w:hAnsi="Menlo" w:cs="Menlo"/>
+          <w:color w:val="000000"/>
+          <w:sz w:val="21"/>
+          <w:szCs w:val="21"/>
+          <w:shd w:val="clear" w:color="auto" w:fill="EFEFEF"/>
+        </w:rPr>
+        <w:t>&gt;</w:t>
+      </w:r>
+      <w:r>
+        <w:rPr>
+          <w:rFonts w:ascii="Menlo" w:hAnsi="Menlo" w:cs="Menlo"/>
+          <w:color w:val="000000"/>
+          <w:sz w:val="21"/>
+          <w:szCs w:val="21"/>
+        </w:rPr>
+        <w:t>3</w:t>
+      </w:r>
+      <w:r>
+        <w:rPr>
+          <w:rFonts w:ascii="Menlo" w:hAnsi="Menlo" w:cs="Menlo"/>
+          <w:color w:val="000000"/>
+          <w:sz w:val="21"/>
+          <w:szCs w:val="21"/>
+          <w:shd w:val="clear" w:color="auto" w:fill="EFEFEF"/>
+        </w:rPr>
+        <w:t>&lt;/</w:t>
+      </w:r>
+      <w:r>
+        <w:rPr>
+          <w:rFonts w:ascii="Menlo" w:hAnsi="Menlo" w:cs="Menlo"/>
+          <w:b/>
+          <w:bCs/>
+          <w:color w:val="000080"/>
+          <w:sz w:val="21"/>
+          <w:szCs w:val="21"/>
+          <w:shd w:val="clear" w:color="auto" w:fill="EFEFEF"/>
+        </w:rPr>
+        <w:t>id</w:t>
+      </w:r>
+      <w:r>
+        <w:rPr>
+          <w:rFonts w:ascii="Menlo" w:hAnsi="Menlo" w:cs="Menlo"/>
+          <w:color w:val="000000"/>
+          <w:sz w:val="21"/>
+          <w:szCs w:val="21"/>
+          <w:shd w:val="clear" w:color="auto" w:fill="EFEFEF"/>
+        </w:rPr>
+        <w:t>&gt;</w:t>
+      </w:r>
+      <w:r>
+        <w:rPr>
+          <w:rFonts w:ascii="Menlo" w:hAnsi="Menlo" w:cs="Menlo"/>
+          <w:color w:val="000000"/>
+          <w:sz w:val="21"/>
+          <w:szCs w:val="21"/>
+        </w:rPr>
+        <w:br/>
+        <w:t xml:space="preserve">        </w:t>
+      </w:r>
+      <w:r>
+        <w:rPr>
+          <w:rFonts w:ascii="Menlo" w:hAnsi="Menlo" w:cs="Menlo"/>
+          <w:color w:val="000000"/>
+          <w:sz w:val="21"/>
+          <w:szCs w:val="21"/>
+          <w:shd w:val="clear" w:color="auto" w:fill="EFEFEF"/>
+        </w:rPr>
+        <w:t>&lt;</w:t>
+      </w:r>
+      <w:r>
+        <w:rPr>
+          <w:rFonts w:ascii="Menlo" w:hAnsi="Menlo" w:cs="Menlo"/>
+          <w:b/>
+          <w:bCs/>
+          <w:color w:val="000080"/>
+          <w:sz w:val="21"/>
+          <w:szCs w:val="21"/>
+          <w:shd w:val="clear" w:color="auto" w:fill="EFEFEF"/>
+        </w:rPr>
+        <w:t>nextContactId</w:t>
+      </w:r>
+      <w:r>
+        <w:rPr>
+          <w:rFonts w:ascii="Menlo" w:hAnsi="Menlo" w:cs="Menlo"/>
+          <w:color w:val="000000"/>
+          <w:sz w:val="21"/>
+          <w:szCs w:val="21"/>
+          <w:shd w:val="clear" w:color="auto" w:fill="EFEFEF"/>
+        </w:rPr>
+        <w:t>/&gt;</w:t>
+      </w:r>
+      <w:r>
+        <w:rPr>
+          <w:rFonts w:ascii="Menlo" w:hAnsi="Menlo" w:cs="Menlo"/>
+          <w:color w:val="000000"/>
+          <w:sz w:val="21"/>
+          <w:szCs w:val="21"/>
+        </w:rPr>
+        <w:br/>
+        <w:t xml:space="preserve">    </w:t>
+      </w:r>
+      <w:r>
+        <w:rPr>
+          <w:rFonts w:ascii="Menlo" w:hAnsi="Menlo" w:cs="Menlo"/>
+          <w:color w:val="000000"/>
+          <w:sz w:val="21"/>
+          <w:szCs w:val="21"/>
+          <w:shd w:val="clear" w:color="auto" w:fill="EFEFEF"/>
+        </w:rPr>
+        <w:t>&lt;/</w:t>
+      </w:r>
+      <w:r>
+        <w:rPr>
+          <w:rFonts w:ascii="Menlo" w:hAnsi="Menlo" w:cs="Menlo"/>
+          <w:b/>
+          <w:bCs/>
+          <w:color w:val="000080"/>
+          <w:sz w:val="21"/>
+          <w:szCs w:val="21"/>
+          <w:shd w:val="clear" w:color="auto" w:fill="EFEFEF"/>
+        </w:rPr>
+        <w:t>contact</w:t>
+      </w:r>
+      <w:r>
+        <w:rPr>
+          <w:rFonts w:ascii="Menlo" w:hAnsi="Menlo" w:cs="Menlo"/>
+          <w:color w:val="000000"/>
+          <w:sz w:val="21"/>
+          <w:szCs w:val="21"/>
+          <w:shd w:val="clear" w:color="auto" w:fill="EFEFEF"/>
+        </w:rPr>
+        <w:t>&gt;</w:t>
+      </w:r>
+      <w:r>
+        <w:rPr>
+          <w:rFonts w:ascii="Menlo" w:hAnsi="Menlo" w:cs="Menlo"/>
+          <w:color w:val="000000"/>
+          <w:sz w:val="21"/>
+          <w:szCs w:val="21"/>
+        </w:rPr>
+        <w:br/>
+        <w:t xml:space="preserve">    </w:t>
+      </w:r>
+      <w:r>
+        <w:rPr>
+          <w:rFonts w:ascii="Menlo" w:hAnsi="Menlo" w:cs="Menlo"/>
+          <w:color w:val="000000"/>
+          <w:sz w:val="21"/>
+          <w:szCs w:val="21"/>
+          <w:shd w:val="clear" w:color="auto" w:fill="EFEFEF"/>
+        </w:rPr>
+        <w:t>&lt;</w:t>
+      </w:r>
+      <w:r>
+        <w:rPr>
+          <w:rFonts w:ascii="Menlo" w:hAnsi="Menlo" w:cs="Menlo"/>
+          <w:b/>
+          <w:bCs/>
+          <w:color w:val="000080"/>
+          <w:sz w:val="21"/>
+          <w:szCs w:val="21"/>
+          <w:shd w:val="clear" w:color="auto" w:fill="EFEFEF"/>
+        </w:rPr>
+        <w:t>contact</w:t>
+      </w:r>
+      <w:r>
+        <w:rPr>
+          <w:rFonts w:ascii="Menlo" w:hAnsi="Menlo" w:cs="Menlo"/>
+          <w:color w:val="000000"/>
+          <w:sz w:val="21"/>
+          <w:szCs w:val="21"/>
+          <w:shd w:val="clear" w:color="auto" w:fill="EFEFEF"/>
+        </w:rPr>
+        <w:t>&gt;</w:t>
+      </w:r>
+      <w:r>
+        <w:rPr>
+          <w:rFonts w:ascii="Menlo" w:hAnsi="Menlo" w:cs="Menlo"/>
+          <w:color w:val="000000"/>
+          <w:sz w:val="21"/>
+          <w:szCs w:val="21"/>
+        </w:rPr>
+        <w:br/>
+        <w:t xml:space="preserve">        </w:t>
+      </w:r>
+      <w:r>
+        <w:rPr>
+          <w:rFonts w:ascii="Menlo" w:hAnsi="Menlo" w:cs="Menlo"/>
+          <w:color w:val="000000"/>
+          <w:sz w:val="21"/>
+          <w:szCs w:val="21"/>
+          <w:shd w:val="clear" w:color="auto" w:fill="EFEFEF"/>
+        </w:rPr>
+        <w:t>&lt;</w:t>
+      </w:r>
+      <w:r>
+        <w:rPr>
+          <w:rFonts w:ascii="Menlo" w:hAnsi="Menlo" w:cs="Menlo"/>
+          <w:b/>
+          <w:bCs/>
+          <w:color w:val="000080"/>
+          <w:sz w:val="21"/>
+          <w:szCs w:val="21"/>
+          <w:shd w:val="clear" w:color="auto" w:fill="EFEFEF"/>
+        </w:rPr>
+        <w:t xml:space="preserve">address </w:t>
+      </w:r>
+      <w:r>
+        <w:rPr>
+          <w:rFonts w:ascii="Menlo" w:hAnsi="Menlo" w:cs="Menlo"/>
+          <w:b/>
+          <w:bCs/>
+          <w:color w:val="0000FF"/>
+          <w:sz w:val="21"/>
+          <w:szCs w:val="21"/>
+          <w:shd w:val="clear" w:color="auto" w:fill="EFEFEF"/>
+        </w:rPr>
+        <w:t>home</w:t>
+      </w:r>
+      <w:r>
+        <w:rPr>
+          <w:rFonts w:ascii="Menlo" w:hAnsi="Menlo" w:cs="Menlo"/>
+          <w:b/>
+          <w:bCs/>
+          <w:color w:val="008000"/>
+          <w:sz w:val="21"/>
+          <w:szCs w:val="21"/>
+          <w:shd w:val="clear" w:color="auto" w:fill="EFEFEF"/>
+        </w:rPr>
+        <w:t xml:space="preserve">="Paris" </w:t>
+      </w:r>
+      <w:r>
+        <w:rPr>
+          <w:rFonts w:ascii="Menlo" w:hAnsi="Menlo" w:cs="Menlo"/>
+          <w:b/>
+          <w:bCs/>
+          <w:color w:val="0000FF"/>
+          <w:sz w:val="21"/>
+          <w:szCs w:val="21"/>
+          <w:shd w:val="clear" w:color="auto" w:fill="EFEFEF"/>
+        </w:rPr>
+        <w:t>work</w:t>
+      </w:r>
+      <w:r>
+        <w:rPr>
+          <w:rFonts w:ascii="Menlo" w:hAnsi="Menlo" w:cs="Menlo"/>
+          <w:b/>
+          <w:bCs/>
+          <w:color w:val="008000"/>
+          <w:sz w:val="21"/>
+          <w:szCs w:val="21"/>
+          <w:shd w:val="clear" w:color="auto" w:fill="EFEFEF"/>
+        </w:rPr>
+        <w:t>="Paris"</w:t>
+      </w:r>
+      <w:r>
+        <w:rPr>
+          <w:rFonts w:ascii="Menlo" w:hAnsi="Menlo" w:cs="Menlo"/>
+          <w:color w:val="000000"/>
+          <w:sz w:val="21"/>
+          <w:szCs w:val="21"/>
+          <w:shd w:val="clear" w:color="auto" w:fill="EFEFEF"/>
+        </w:rPr>
+        <w:t>/&gt;</w:t>
+      </w:r>
+      <w:r>
+        <w:rPr>
+          <w:rFonts w:ascii="Menlo" w:hAnsi="Menlo" w:cs="Menlo"/>
+          <w:color w:val="000000"/>
+          <w:sz w:val="21"/>
+          <w:szCs w:val="21"/>
+        </w:rPr>
+        <w:br/>
+        <w:t xml:space="preserve">        </w:t>
+      </w:r>
+      <w:r>
+        <w:rPr>
+          <w:rFonts w:ascii="Menlo" w:hAnsi="Menlo" w:cs="Menlo"/>
+          <w:color w:val="000000"/>
+          <w:sz w:val="21"/>
+          <w:szCs w:val="21"/>
+          <w:shd w:val="clear" w:color="auto" w:fill="EFEFEF"/>
+        </w:rPr>
+        <w:t>&lt;</w:t>
+      </w:r>
+      <w:r>
+        <w:rPr>
+          <w:rFonts w:ascii="Menlo" w:hAnsi="Menlo" w:cs="Menlo"/>
+          <w:b/>
+          <w:bCs/>
+          <w:color w:val="000080"/>
+          <w:sz w:val="21"/>
+          <w:szCs w:val="21"/>
+          <w:shd w:val="clear" w:color="auto" w:fill="EFEFEF"/>
+        </w:rPr>
+        <w:t xml:space="preserve">name </w:t>
+      </w:r>
+      <w:r>
+        <w:rPr>
+          <w:rFonts w:ascii="Menlo" w:hAnsi="Menlo" w:cs="Menlo"/>
+          <w:b/>
+          <w:bCs/>
+          <w:color w:val="0000FF"/>
+          <w:sz w:val="21"/>
+          <w:szCs w:val="21"/>
+          <w:shd w:val="clear" w:color="auto" w:fill="EFEFEF"/>
+        </w:rPr>
+        <w:t>first</w:t>
+      </w:r>
+      <w:r>
+        <w:rPr>
+          <w:rFonts w:ascii="Menlo" w:hAnsi="Menlo" w:cs="Menlo"/>
+          <w:b/>
+          <w:bCs/>
+          <w:color w:val="008000"/>
+          <w:sz w:val="21"/>
+          <w:szCs w:val="21"/>
+          <w:shd w:val="clear" w:color="auto" w:fill="EFEFEF"/>
+        </w:rPr>
+        <w:t xml:space="preserve">="Michel" </w:t>
+      </w:r>
+      <w:r>
+        <w:rPr>
+          <w:rFonts w:ascii="Menlo" w:hAnsi="Menlo" w:cs="Menlo"/>
+          <w:b/>
+          <w:bCs/>
+          <w:color w:val="0000FF"/>
+          <w:sz w:val="21"/>
+          <w:szCs w:val="21"/>
+          <w:shd w:val="clear" w:color="auto" w:fill="EFEFEF"/>
+        </w:rPr>
+        <w:t>last</w:t>
+      </w:r>
+      <w:r>
+        <w:rPr>
+          <w:rFonts w:ascii="Menlo" w:hAnsi="Menlo" w:cs="Menlo"/>
+          <w:b/>
+          <w:bCs/>
+          <w:color w:val="008000"/>
+          <w:sz w:val="21"/>
+          <w:szCs w:val="21"/>
+          <w:shd w:val="clear" w:color="auto" w:fill="EFEFEF"/>
+        </w:rPr>
+        <w:t>="Sardou"</w:t>
+      </w:r>
+      <w:r>
+        <w:rPr>
+          <w:rFonts w:ascii="Menlo" w:hAnsi="Menlo" w:cs="Menlo"/>
+          <w:color w:val="000000"/>
+          <w:sz w:val="21"/>
+          <w:szCs w:val="21"/>
+          <w:shd w:val="clear" w:color="auto" w:fill="EFEFEF"/>
+        </w:rPr>
+        <w:t>/&gt;</w:t>
+      </w:r>
+      <w:r>
+        <w:rPr>
+          <w:rFonts w:ascii="Menlo" w:hAnsi="Menlo" w:cs="Menlo"/>
+          <w:color w:val="000000"/>
+          <w:sz w:val="21"/>
+          <w:szCs w:val="21"/>
+        </w:rPr>
+        <w:br/>
+        <w:t xml:space="preserve">        </w:t>
+      </w:r>
+      <w:r>
+        <w:rPr>
+          <w:rFonts w:ascii="Menlo" w:hAnsi="Menlo" w:cs="Menlo"/>
+          <w:color w:val="000000"/>
+          <w:sz w:val="21"/>
+          <w:szCs w:val="21"/>
+          <w:shd w:val="clear" w:color="auto" w:fill="EFEFEF"/>
+        </w:rPr>
+        <w:t>&lt;</w:t>
+      </w:r>
+      <w:r>
+        <w:rPr>
+          <w:rFonts w:ascii="Menlo" w:hAnsi="Menlo" w:cs="Menlo"/>
+          <w:b/>
+          <w:bCs/>
+          <w:color w:val="000080"/>
+          <w:sz w:val="21"/>
+          <w:szCs w:val="21"/>
+          <w:shd w:val="clear" w:color="auto" w:fill="EFEFEF"/>
+        </w:rPr>
+        <w:t xml:space="preserve">number </w:t>
+      </w:r>
+      <w:r>
+        <w:rPr>
+          <w:rFonts w:ascii="Menlo" w:hAnsi="Menlo" w:cs="Menlo"/>
+          <w:b/>
+          <w:bCs/>
+          <w:color w:val="0000FF"/>
+          <w:sz w:val="21"/>
+          <w:szCs w:val="21"/>
+          <w:shd w:val="clear" w:color="auto" w:fill="EFEFEF"/>
+        </w:rPr>
+        <w:t>home</w:t>
+      </w:r>
+      <w:r>
+        <w:rPr>
+          <w:rFonts w:ascii="Menlo" w:hAnsi="Menlo" w:cs="Menlo"/>
+          <w:b/>
+          <w:bCs/>
+          <w:color w:val="008000"/>
+          <w:sz w:val="21"/>
+          <w:szCs w:val="21"/>
+          <w:shd w:val="clear" w:color="auto" w:fill="EFEFEF"/>
+        </w:rPr>
+        <w:t xml:space="preserve">="+5-131-121-90" </w:t>
+      </w:r>
+      <w:r>
+        <w:rPr>
+          <w:rFonts w:ascii="Menlo" w:hAnsi="Menlo" w:cs="Menlo"/>
+          <w:b/>
+          <w:bCs/>
+          <w:color w:val="0000FF"/>
+          <w:sz w:val="21"/>
+          <w:szCs w:val="21"/>
+          <w:shd w:val="clear" w:color="auto" w:fill="EFEFEF"/>
+        </w:rPr>
+        <w:t>work</w:t>
+      </w:r>
+      <w:r>
+        <w:rPr>
+          <w:rFonts w:ascii="Menlo" w:hAnsi="Menlo" w:cs="Menlo"/>
+          <w:b/>
+          <w:bCs/>
+          <w:color w:val="008000"/>
+          <w:sz w:val="21"/>
+          <w:szCs w:val="21"/>
+          <w:shd w:val="clear" w:color="auto" w:fill="EFEFEF"/>
+        </w:rPr>
+        <w:t>="+5-247-034-99"</w:t>
+      </w:r>
+      <w:r>
+        <w:rPr>
+          <w:rFonts w:ascii="Menlo" w:hAnsi="Menlo" w:cs="Menlo"/>
+          <w:color w:val="000000"/>
+          <w:sz w:val="21"/>
+          <w:szCs w:val="21"/>
+          <w:shd w:val="clear" w:color="auto" w:fill="EFEFEF"/>
+        </w:rPr>
+        <w:t>/&gt;</w:t>
+      </w:r>
+      <w:r>
+        <w:rPr>
+          <w:rFonts w:ascii="Menlo" w:hAnsi="Menlo" w:cs="Menlo"/>
+          <w:color w:val="000000"/>
+          <w:sz w:val="21"/>
+          <w:szCs w:val="21"/>
+        </w:rPr>
+        <w:br/>
+        <w:t xml:space="preserve">        </w:t>
+      </w:r>
+      <w:r>
+        <w:rPr>
+          <w:rFonts w:ascii="Menlo" w:hAnsi="Menlo" w:cs="Menlo"/>
+          <w:color w:val="000000"/>
+          <w:sz w:val="21"/>
+          <w:szCs w:val="21"/>
+          <w:shd w:val="clear" w:color="auto" w:fill="EFEFEF"/>
+        </w:rPr>
+        <w:t>&lt;</w:t>
+      </w:r>
+      <w:r>
+        <w:rPr>
+          <w:rFonts w:ascii="Menlo" w:hAnsi="Menlo" w:cs="Menlo"/>
+          <w:b/>
+          <w:bCs/>
+          <w:color w:val="000080"/>
+          <w:sz w:val="21"/>
+          <w:szCs w:val="21"/>
+          <w:shd w:val="clear" w:color="auto" w:fill="EFEFEF"/>
+        </w:rPr>
+        <w:t>id</w:t>
+      </w:r>
+      <w:r>
+        <w:rPr>
+          <w:rFonts w:ascii="Menlo" w:hAnsi="Menlo" w:cs="Menlo"/>
+          <w:color w:val="000000"/>
+          <w:sz w:val="21"/>
+          <w:szCs w:val="21"/>
+          <w:shd w:val="clear" w:color="auto" w:fill="EFEFEF"/>
+        </w:rPr>
+        <w:t>&gt;</w:t>
+      </w:r>
+      <w:r>
+        <w:rPr>
+          <w:rFonts w:ascii="Menlo" w:hAnsi="Menlo" w:cs="Menlo"/>
+          <w:color w:val="000000"/>
+          <w:sz w:val="21"/>
+          <w:szCs w:val="21"/>
+        </w:rPr>
+        <w:t>4</w:t>
+      </w:r>
+      <w:r>
+        <w:rPr>
+          <w:rFonts w:ascii="Menlo" w:hAnsi="Menlo" w:cs="Menlo"/>
+          <w:color w:val="000000"/>
+          <w:sz w:val="21"/>
+          <w:szCs w:val="21"/>
+          <w:shd w:val="clear" w:color="auto" w:fill="EFEFEF"/>
+        </w:rPr>
+        <w:t>&lt;/</w:t>
+      </w:r>
+      <w:r>
+        <w:rPr>
+          <w:rFonts w:ascii="Menlo" w:hAnsi="Menlo" w:cs="Menlo"/>
+          <w:b/>
+          <w:bCs/>
+          <w:color w:val="000080"/>
+          <w:sz w:val="21"/>
+          <w:szCs w:val="21"/>
+          <w:shd w:val="clear" w:color="auto" w:fill="EFEFEF"/>
+        </w:rPr>
+        <w:t>id</w:t>
+      </w:r>
+      <w:r>
+        <w:rPr>
+          <w:rFonts w:ascii="Menlo" w:hAnsi="Menlo" w:cs="Menlo"/>
+          <w:color w:val="000000"/>
+          <w:sz w:val="21"/>
+          <w:szCs w:val="21"/>
+          <w:shd w:val="clear" w:color="auto" w:fill="EFEFEF"/>
+        </w:rPr>
+        <w:t>&gt;</w:t>
+      </w:r>
+      <w:r>
+        <w:rPr>
+          <w:rFonts w:ascii="Menlo" w:hAnsi="Menlo" w:cs="Menlo"/>
+          <w:color w:val="000000"/>
+          <w:sz w:val="21"/>
+          <w:szCs w:val="21"/>
+        </w:rPr>
+        <w:br/>
+        <w:t xml:space="preserve">        </w:t>
+      </w:r>
+      <w:r>
+        <w:rPr>
+          <w:rFonts w:ascii="Menlo" w:hAnsi="Menlo" w:cs="Menlo"/>
+          <w:color w:val="000000"/>
+          <w:sz w:val="21"/>
+          <w:szCs w:val="21"/>
+          <w:shd w:val="clear" w:color="auto" w:fill="EFEFEF"/>
+        </w:rPr>
+        <w:t>&lt;</w:t>
+      </w:r>
+      <w:r>
+        <w:rPr>
+          <w:rFonts w:ascii="Menlo" w:hAnsi="Menlo" w:cs="Menlo"/>
+          <w:b/>
+          <w:bCs/>
+          <w:color w:val="000080"/>
+          <w:sz w:val="21"/>
+          <w:szCs w:val="21"/>
+          <w:shd w:val="clear" w:color="auto" w:fill="EFEFEF"/>
+        </w:rPr>
+        <w:t>nextContactId</w:t>
+      </w:r>
+      <w:r>
+        <w:rPr>
+          <w:rFonts w:ascii="Menlo" w:hAnsi="Menlo" w:cs="Menlo"/>
+          <w:color w:val="000000"/>
+          <w:sz w:val="21"/>
+          <w:szCs w:val="21"/>
+          <w:shd w:val="clear" w:color="auto" w:fill="EFEFEF"/>
+        </w:rPr>
+        <w:t>&gt;</w:t>
+      </w:r>
+      <w:r>
+        <w:rPr>
+          <w:rFonts w:ascii="Menlo" w:hAnsi="Menlo" w:cs="Menlo"/>
+          <w:color w:val="000000"/>
+          <w:sz w:val="21"/>
+          <w:szCs w:val="21"/>
+        </w:rPr>
+        <w:t>3</w:t>
+      </w:r>
+      <w:r>
+        <w:rPr>
+          <w:rFonts w:ascii="Menlo" w:hAnsi="Menlo" w:cs="Menlo"/>
+          <w:color w:val="000000"/>
+          <w:sz w:val="21"/>
+          <w:szCs w:val="21"/>
+          <w:shd w:val="clear" w:color="auto" w:fill="EFEFEF"/>
+        </w:rPr>
+        <w:t>&lt;/</w:t>
+      </w:r>
+      <w:r>
+        <w:rPr>
+          <w:rFonts w:ascii="Menlo" w:hAnsi="Menlo" w:cs="Menlo"/>
+          <w:b/>
+          <w:bCs/>
+          <w:color w:val="000080"/>
+          <w:sz w:val="21"/>
+          <w:szCs w:val="21"/>
+          <w:shd w:val="clear" w:color="auto" w:fill="EFEFEF"/>
+        </w:rPr>
+        <w:t>nextContactId</w:t>
+      </w:r>
+      <w:r>
+        <w:rPr>
+          <w:rFonts w:ascii="Menlo" w:hAnsi="Menlo" w:cs="Menlo"/>
+          <w:color w:val="000000"/>
+          <w:sz w:val="21"/>
+          <w:szCs w:val="21"/>
+          <w:shd w:val="clear" w:color="auto" w:fill="EFEFEF"/>
+        </w:rPr>
+        <w:t>&gt;</w:t>
+      </w:r>
+      <w:r>
+        <w:rPr>
+          <w:rFonts w:ascii="Menlo" w:hAnsi="Menlo" w:cs="Menlo"/>
+          <w:color w:val="000000"/>
+          <w:sz w:val="21"/>
+          <w:szCs w:val="21"/>
+        </w:rPr>
+        <w:br/>
+        <w:t xml:space="preserve">    </w:t>
+      </w:r>
+      <w:r>
+        <w:rPr>
+          <w:rFonts w:ascii="Menlo" w:hAnsi="Menlo" w:cs="Menlo"/>
+          <w:color w:val="000000"/>
+          <w:sz w:val="21"/>
+          <w:szCs w:val="21"/>
+          <w:shd w:val="clear" w:color="auto" w:fill="EFEFEF"/>
+        </w:rPr>
+        <w:t>&lt;/</w:t>
+      </w:r>
+      <w:r>
+        <w:rPr>
+          <w:rFonts w:ascii="Menlo" w:hAnsi="Menlo" w:cs="Menlo"/>
+          <w:b/>
+          <w:bCs/>
+          <w:color w:val="000080"/>
+          <w:sz w:val="21"/>
+          <w:szCs w:val="21"/>
+          <w:shd w:val="clear" w:color="auto" w:fill="EFEFEF"/>
+        </w:rPr>
+        <w:t>contact</w:t>
+      </w:r>
+      <w:r>
+        <w:rPr>
+          <w:rFonts w:ascii="Menlo" w:hAnsi="Menlo" w:cs="Menlo"/>
+          <w:color w:val="000000"/>
+          <w:sz w:val="21"/>
+          <w:szCs w:val="21"/>
+          <w:shd w:val="clear" w:color="auto" w:fill="EFEFEF"/>
+        </w:rPr>
+        <w:t>&gt;</w:t>
+      </w:r>
+      <w:r>
+        <w:rPr>
+          <w:rFonts w:ascii="Menlo" w:hAnsi="Menlo" w:cs="Menlo"/>
+          <w:color w:val="000000"/>
+          <w:sz w:val="21"/>
+          <w:szCs w:val="21"/>
+        </w:rPr>
+        <w:br/>
+      </w:r>
+      <w:r>
+        <w:rPr>
+          <w:rFonts w:ascii="Menlo" w:hAnsi="Menlo" w:cs="Menlo"/>
+          <w:color w:val="000000"/>
+          <w:sz w:val="21"/>
+          <w:szCs w:val="21"/>
+          <w:shd w:val="clear" w:color="auto" w:fill="EFEFEF"/>
+        </w:rPr>
+        <w:t>&lt;/</w:t>
+      </w:r>
+      <w:r>
+        <w:rPr>
+          <w:rFonts w:ascii="Menlo" w:hAnsi="Menlo" w:cs="Menlo"/>
+          <w:b/>
+          <w:bCs/>
+          <w:color w:val="000080"/>
+          <w:sz w:val="21"/>
+          <w:szCs w:val="21"/>
+          <w:shd w:val="clear" w:color="auto" w:fill="EFEFEF"/>
+        </w:rPr>
+        <w:t>records</w:t>
+      </w:r>
+      <w:r>
+        <w:rPr>
+          <w:rFonts w:ascii="Menlo" w:hAnsi="Menlo" w:cs="Menlo"/>
+          <w:color w:val="000000"/>
+          <w:sz w:val="21"/>
+          <w:szCs w:val="21"/>
+          <w:shd w:val="clear" w:color="auto" w:fill="EFEFEF"/>
+        </w:rPr>
+        <w:t>&gt;</w:t>
+      </w:r>
+    </w:p>
+    <w:p>
+      <w:pPr>
+        <w:pStyle w:val="HTMLPreformatted"/>
+        <w:shd w:val="clear" w:color="auto" w:fill="FFFFFF"/>
+        <w:rPr>
+          <w:rFonts w:ascii="Menlo" w:hAnsi="Menlo" w:cs="Menlo"/>
+          <w:color w:val="000000"/>
+          <w:sz w:val="23"/>
+          <w:szCs w:val="23"/>
+          <w:shd w:val="clear" w:color="auto" w:fill="EFEFEF"/>
+        </w:rPr>
+      </w:pPr>
+    </w:p>
+    <w:p>
+      <w:pPr>
+        <w:pStyle w:val="HTMLPreformatted"/>
+        <w:shd w:val="clear" w:color="auto" w:fill="FFFFFF"/>
+        <w:spacing w:line="360" w:lineRule="auto"/>
+        <w:rPr>
+          <w:rFonts w:ascii="Times New Roman" w:hAnsi="Times New Roman" w:cs="Times New Roman"/>
+          <w:color w:val="000000"/>
+          <w:sz w:val="28"/>
+          <w:szCs w:val="28"/>
+          <w:lang w:val="ru-RU"/>
+        </w:rPr>
+      </w:pPr>
+      <w:r>
+        <w:rPr>
+          <w:rFonts w:ascii="Times New Roman" w:hAnsi="Times New Roman" w:cs="Times New Roman"/>
+          <w:color w:val="000000"/>
+          <w:sz w:val="28"/>
+          <w:szCs w:val="28"/>
+          <w:lang w:val="ru-RU"/>
+        </w:rPr>
+        <w:tab/>
+        <w:t xml:space="preserve">И написан класс с </w:t>
+      </w:r>
+      <w:r>
+        <w:rPr>
+          <w:rFonts w:ascii="Times New Roman" w:hAnsi="Times New Roman" w:cs="Times New Roman"/>
+          <w:color w:val="000000"/>
+          <w:sz w:val="28"/>
+          <w:szCs w:val="28"/>
+          <w:lang w:val="en-US"/>
+        </w:rPr>
+        <w:t>Unit</w:t>
+      </w:r>
+      <w:r>
+        <w:rPr>
+          <w:rFonts w:ascii="Times New Roman" w:hAnsi="Times New Roman" w:cs="Times New Roman"/>
+          <w:color w:val="000000"/>
+          <w:sz w:val="28"/>
+          <w:szCs w:val="28"/>
+          <w:lang w:val="ru-RU"/>
+        </w:rPr>
+        <w:t xml:space="preserve"> </w:t>
+      </w:r>
+      <w:r>
+        <w:rPr>
+          <w:rFonts w:ascii="Times New Roman" w:hAnsi="Times New Roman" w:cs="Times New Roman"/>
+          <w:color w:val="000000"/>
+          <w:sz w:val="28"/>
+          <w:szCs w:val="28"/>
+          <w:lang w:val="ru-RU"/>
+        </w:rPr>
+        <w:t>тестом новой функциональности</w:t>
+      </w:r>
+      <w:r>
+        <w:rPr>
+          <w:rFonts w:ascii="Times New Roman" w:hAnsi="Times New Roman" w:cs="Times New Roman"/>
+          <w:color w:val="000000"/>
+          <w:sz w:val="28"/>
+          <w:szCs w:val="28"/>
+          <w:lang w:val="ru-RU"/>
+        </w:rPr>
+        <w:t xml:space="preserve"> </w:t>
+      </w:r>
+      <w:r>
+        <w:rPr>
+          <w:rFonts w:ascii="Times New Roman" w:hAnsi="Times New Roman" w:cs="Times New Roman"/>
+          <w:color w:val="000000"/>
+          <w:sz w:val="28"/>
+          <w:szCs w:val="28"/>
+          <w:lang w:val="ru-RU"/>
+        </w:rPr>
+        <w:t>–</w:t>
+      </w:r>
+      <w:r>
+        <w:rPr>
+          <w:rFonts w:ascii="Times New Roman" w:hAnsi="Times New Roman" w:cs="Times New Roman"/>
+          <w:color w:val="000000"/>
+          <w:sz w:val="28"/>
+          <w:szCs w:val="28"/>
+          <w:lang w:val="ru-RU"/>
+        </w:rPr>
+        <w:t xml:space="preserve"> </w:t>
+      </w:r>
+      <w:r>
+        <w:rPr>
+          <w:rFonts w:ascii="Times New Roman" w:hAnsi="Times New Roman" w:cs="Times New Roman"/>
+          <w:color w:val="000000"/>
+          <w:sz w:val="28"/>
+          <w:szCs w:val="28"/>
+        </w:rPr>
+        <w:t>TelephoneDirectoryServiceTest</w:t>
+      </w:r>
+      <w:r>
+        <w:rPr>
+          <w:rFonts w:ascii="Times New Roman" w:hAnsi="Times New Roman" w:cs="Times New Roman"/>
+          <w:color w:val="000000"/>
+          <w:sz w:val="28"/>
+          <w:szCs w:val="28"/>
+          <w:lang w:val="ru-RU"/>
+        </w:rPr>
+        <w:t>.</w:t>
+      </w:r>
+      <w:r>
+        <w:rPr>
+          <w:rFonts w:ascii="Times New Roman" w:hAnsi="Times New Roman" w:cs="Times New Roman"/>
+          <w:color w:val="000000"/>
+          <w:sz w:val="28"/>
+          <w:szCs w:val="28"/>
+          <w:lang w:val="ru-RU"/>
+        </w:rPr>
+        <w:t xml:space="preserve"> </w:t>
+      </w:r>
+    </w:p>
+    <w:p>
+      <w:pPr>
+        <w:pStyle w:val="HTMLPreformatted"/>
+        <w:shd w:val="clear" w:color="auto" w:fill="FFFFFF"/>
+        <w:spacing w:line="360" w:lineRule="auto"/>
+        <w:rPr>
+          <w:rFonts w:ascii="Times New Roman" w:hAnsi="Times New Roman" w:cs="Times New Roman"/>
+          <w:color w:val="000000"/>
+          <w:sz w:val="28"/>
+          <w:szCs w:val="28"/>
+          <w:lang w:val="ru-RU"/>
+        </w:rPr>
+      </w:pPr>
+      <w:r>
+        <w:rPr>
+          <w:rFonts w:ascii="Times New Roman" w:hAnsi="Times New Roman" w:cs="Times New Roman"/>
+          <w:color w:val="000000"/>
+          <w:sz w:val="28"/>
+          <w:szCs w:val="28"/>
+          <w:lang w:val="ru-RU"/>
+        </w:rPr>
+        <w:tab/>
+        <w:t xml:space="preserve">Класс содержит один тестовый метод </w:t>
+      </w:r>
+      <w:proofErr w:type="spellStart"/>
+      <w:proofErr w:type="gramStart"/>
+      <w:r>
+        <w:rPr>
+          <w:rFonts w:ascii="Times New Roman" w:hAnsi="Times New Roman" w:cs="Times New Roman"/>
+          <w:color w:val="000000"/>
+          <w:sz w:val="28"/>
+          <w:szCs w:val="28"/>
+          <w:lang w:val="en-US"/>
+        </w:rPr>
+        <w:t>findAllSubContactsTest</w:t>
+      </w:r>
+      <w:proofErr w:type="spellEnd"/>
+      <w:r>
+        <w:rPr>
+          <w:rFonts w:ascii="Times New Roman" w:hAnsi="Times New Roman" w:cs="Times New Roman"/>
+          <w:color w:val="000000"/>
+          <w:sz w:val="28"/>
+          <w:szCs w:val="28"/>
+          <w:lang w:val="ru-RU"/>
+        </w:rPr>
+        <w:t>(</w:t>
+      </w:r>
+      <w:proofErr w:type="gramEnd"/>
+      <w:r>
+        <w:rPr>
+          <w:rFonts w:ascii="Times New Roman" w:hAnsi="Times New Roman" w:cs="Times New Roman"/>
+          <w:color w:val="000000"/>
+          <w:sz w:val="28"/>
+          <w:szCs w:val="28"/>
+          <w:lang w:val="ru-RU"/>
+        </w:rPr>
+        <w:t>)</w:t>
+      </w:r>
+      <w:r>
+        <w:rPr>
+          <w:rFonts w:ascii="Times New Roman" w:hAnsi="Times New Roman" w:cs="Times New Roman"/>
+          <w:color w:val="000000"/>
+          <w:sz w:val="28"/>
+          <w:szCs w:val="28"/>
+          <w:lang w:val="ru-RU"/>
+        </w:rPr>
+        <w:t>, который читает файл</w:t>
+      </w:r>
+      <w:r>
+        <w:rPr>
+          <w:rFonts w:ascii="Times New Roman" w:hAnsi="Times New Roman" w:cs="Times New Roman"/>
+          <w:color w:val="000000"/>
+          <w:sz w:val="28"/>
+          <w:szCs w:val="28"/>
+          <w:lang w:val="ru-RU"/>
+        </w:rPr>
+        <w:t xml:space="preserve"> </w:t>
+      </w:r>
+      <w:r>
+        <w:rPr>
+          <w:rFonts w:ascii="Times New Roman" w:hAnsi="Times New Roman" w:cs="Times New Roman"/>
+          <w:color w:val="000000" w:themeColor="text1"/>
+          <w:sz w:val="28"/>
+          <w:szCs w:val="28"/>
+        </w:rPr>
+        <w:t>contact_links_test.xml</w:t>
+      </w:r>
+      <w:r>
+        <w:rPr>
+          <w:rFonts w:ascii="Times New Roman" w:hAnsi="Times New Roman" w:cs="Times New Roman"/>
+          <w:color w:val="000000" w:themeColor="text1"/>
+          <w:sz w:val="28"/>
+          <w:szCs w:val="28"/>
+          <w:lang w:val="ru-RU"/>
+        </w:rPr>
+        <w:t xml:space="preserve">, </w:t>
+      </w:r>
+      <w:proofErr w:type="spellStart"/>
+      <w:r>
+        <w:rPr>
+          <w:rFonts w:ascii="Times New Roman" w:hAnsi="Times New Roman" w:cs="Times New Roman"/>
+          <w:color w:val="000000" w:themeColor="text1"/>
+          <w:sz w:val="28"/>
+          <w:szCs w:val="28"/>
+          <w:lang w:val="ru-RU"/>
+        </w:rPr>
+        <w:t>маршаллизует</w:t>
+      </w:r>
+      <w:proofErr w:type="spellEnd"/>
+      <w:r>
+        <w:rPr>
+          <w:rFonts w:ascii="Times New Roman" w:hAnsi="Times New Roman" w:cs="Times New Roman"/>
+          <w:color w:val="000000" w:themeColor="text1"/>
+          <w:sz w:val="28"/>
+          <w:szCs w:val="28"/>
+          <w:lang w:val="ru-RU"/>
+        </w:rPr>
+        <w:t xml:space="preserve"> содержимое файла в класс </w:t>
+      </w:r>
+      <w:proofErr w:type="spellStart"/>
+      <w:r>
+        <w:rPr>
+          <w:rFonts w:ascii="Times New Roman" w:hAnsi="Times New Roman" w:cs="Times New Roman"/>
+          <w:color w:val="000000"/>
+          <w:sz w:val="28"/>
+          <w:szCs w:val="28"/>
+          <w:lang w:val="en-US"/>
+        </w:rPr>
+        <w:t>TelephoneDirectory</w:t>
+      </w:r>
+      <w:proofErr w:type="spellEnd"/>
+      <w:r>
+        <w:rPr>
+          <w:rFonts w:ascii="Times New Roman" w:hAnsi="Times New Roman" w:cs="Times New Roman"/>
+          <w:color w:val="000000"/>
+          <w:sz w:val="28"/>
+          <w:szCs w:val="28"/>
+          <w:lang w:val="ru-RU"/>
+        </w:rPr>
+        <w:t xml:space="preserve"> </w:t>
+      </w:r>
+      <w:r>
+        <w:rPr>
+          <w:rFonts w:ascii="Times New Roman" w:hAnsi="Times New Roman" w:cs="Times New Roman"/>
+          <w:color w:val="000000"/>
+          <w:sz w:val="28"/>
+          <w:szCs w:val="28"/>
+          <w:lang w:val="ru-RU"/>
+        </w:rPr>
+        <w:t>и с помощью сервиса</w:t>
+      </w:r>
+      <w:r>
+        <w:rPr>
+          <w:rFonts w:ascii="Times New Roman" w:hAnsi="Times New Roman" w:cs="Times New Roman"/>
+          <w:color w:val="000000"/>
+          <w:sz w:val="28"/>
+          <w:szCs w:val="28"/>
+          <w:lang w:val="ru-RU"/>
+        </w:rPr>
+        <w:t xml:space="preserve"> </w:t>
+      </w:r>
+      <w:proofErr w:type="spellStart"/>
+      <w:r>
+        <w:rPr>
+          <w:rFonts w:ascii="Times New Roman" w:hAnsi="Times New Roman" w:cs="Times New Roman"/>
+          <w:color w:val="000000"/>
+          <w:sz w:val="28"/>
+          <w:szCs w:val="28"/>
+          <w:lang w:val="en-US"/>
+        </w:rPr>
+        <w:t>TelephoneDirectory</w:t>
+      </w:r>
+      <w:r>
+        <w:rPr>
+          <w:rFonts w:ascii="Times New Roman" w:hAnsi="Times New Roman" w:cs="Times New Roman"/>
+          <w:color w:val="000000"/>
+          <w:sz w:val="28"/>
+          <w:szCs w:val="28"/>
+          <w:lang w:val="en-US"/>
+        </w:rPr>
+        <w:t>Service</w:t>
+      </w:r>
+      <w:proofErr w:type="spellEnd"/>
+      <w:r>
+        <w:rPr>
+          <w:rFonts w:ascii="Times New Roman" w:hAnsi="Times New Roman" w:cs="Times New Roman"/>
+          <w:color w:val="000000"/>
+          <w:sz w:val="28"/>
+          <w:szCs w:val="28"/>
+          <w:lang w:val="ru-RU"/>
+        </w:rPr>
+        <w:t xml:space="preserve"> </w:t>
+      </w:r>
+      <w:r>
+        <w:rPr>
+          <w:rFonts w:ascii="Times New Roman" w:hAnsi="Times New Roman" w:cs="Times New Roman"/>
+          <w:color w:val="000000"/>
+          <w:sz w:val="28"/>
+          <w:szCs w:val="28"/>
+          <w:lang w:val="ru-RU"/>
+        </w:rPr>
+        <w:t xml:space="preserve">ищет все </w:t>
+      </w:r>
+      <w:proofErr w:type="spellStart"/>
+      <w:r>
+        <w:rPr>
+          <w:rFonts w:ascii="Times New Roman" w:hAnsi="Times New Roman" w:cs="Times New Roman"/>
+          <w:color w:val="000000"/>
+          <w:sz w:val="28"/>
+          <w:szCs w:val="28"/>
+          <w:lang w:val="ru-RU"/>
+        </w:rPr>
+        <w:t>подконтакты</w:t>
+      </w:r>
+      <w:proofErr w:type="spellEnd"/>
+      <w:r>
+        <w:rPr>
+          <w:rFonts w:ascii="Times New Roman" w:hAnsi="Times New Roman" w:cs="Times New Roman"/>
+          <w:color w:val="000000"/>
+          <w:sz w:val="28"/>
+          <w:szCs w:val="28"/>
+          <w:lang w:val="ru-RU"/>
+        </w:rPr>
+        <w:t xml:space="preserve"> контакта с </w:t>
+      </w:r>
+      <w:r>
+        <w:rPr>
+          <w:rFonts w:ascii="Times New Roman" w:hAnsi="Times New Roman" w:cs="Times New Roman"/>
+          <w:color w:val="000000"/>
+          <w:sz w:val="28"/>
+          <w:szCs w:val="28"/>
+          <w:lang w:val="en-US"/>
+        </w:rPr>
+        <w:t>id</w:t>
+      </w:r>
+      <w:r>
+        <w:rPr>
+          <w:rFonts w:ascii="Times New Roman" w:hAnsi="Times New Roman" w:cs="Times New Roman"/>
+          <w:color w:val="000000"/>
+          <w:sz w:val="28"/>
+          <w:szCs w:val="28"/>
+          <w:lang w:val="ru-RU"/>
+        </w:rPr>
+        <w:t xml:space="preserve"> = 2. </w:t>
+      </w:r>
+    </w:p>
+    <w:p>
+      <w:pPr>
+        <w:pStyle w:val="HTMLPreformatted"/>
+        <w:shd w:val="clear" w:color="auto" w:fill="FFFFFF"/>
+        <w:spacing w:line="360" w:lineRule="auto"/>
+        <w:rPr>
+          <w:rFonts w:ascii="Times New Roman" w:hAnsi="Times New Roman" w:cs="Times New Roman"/>
+          <w:color w:val="000000"/>
+          <w:sz w:val="28"/>
+          <w:szCs w:val="28"/>
+          <w:lang w:val="ru-RU"/>
+        </w:rPr>
+      </w:pPr>
+      <w:r>
+        <w:rPr>
+          <w:rFonts w:ascii="Times New Roman" w:hAnsi="Times New Roman" w:cs="Times New Roman"/>
+          <w:color w:val="000000"/>
+          <w:sz w:val="28"/>
+          <w:szCs w:val="28"/>
+          <w:lang w:val="ru-RU"/>
+        </w:rPr>
+        <w:tab/>
+        <w:t>Ожидаемые значения при таком критерии поиска</w:t>
+      </w:r>
+      <w:r>
+        <w:rPr>
+          <w:rFonts w:ascii="Times New Roman" w:hAnsi="Times New Roman" w:cs="Times New Roman"/>
+          <w:color w:val="000000"/>
+          <w:sz w:val="28"/>
+          <w:szCs w:val="28"/>
+          <w:lang w:val="ru-RU"/>
+        </w:rPr>
+        <w:t xml:space="preserve"> </w:t>
+      </w:r>
+      <w:r>
+        <w:rPr>
+          <w:rFonts w:ascii="Times New Roman" w:hAnsi="Times New Roman" w:cs="Times New Roman"/>
+          <w:color w:val="000000"/>
+          <w:sz w:val="28"/>
+          <w:szCs w:val="28"/>
+          <w:lang w:val="ru-RU"/>
+        </w:rPr>
+        <w:t xml:space="preserve">это </w:t>
+      </w:r>
+      <w:proofErr w:type="spellStart"/>
+      <w:r>
+        <w:rPr>
+          <w:rFonts w:ascii="Times New Roman" w:hAnsi="Times New Roman" w:cs="Times New Roman"/>
+          <w:color w:val="000000"/>
+          <w:sz w:val="28"/>
+          <w:szCs w:val="28"/>
+          <w:lang w:val="ru-RU"/>
+        </w:rPr>
+        <w:t>подконтакты</w:t>
+      </w:r>
+      <w:proofErr w:type="spellEnd"/>
+      <w:r>
+        <w:rPr>
+          <w:rFonts w:ascii="Times New Roman" w:hAnsi="Times New Roman" w:cs="Times New Roman"/>
+          <w:color w:val="000000"/>
+          <w:sz w:val="28"/>
+          <w:szCs w:val="28"/>
+          <w:lang w:val="ru-RU"/>
+        </w:rPr>
+        <w:t xml:space="preserve"> с </w:t>
+      </w:r>
+      <w:r>
+        <w:rPr>
+          <w:rFonts w:ascii="Times New Roman" w:hAnsi="Times New Roman" w:cs="Times New Roman"/>
+          <w:color w:val="000000"/>
+          <w:sz w:val="28"/>
+          <w:szCs w:val="28"/>
+          <w:lang w:val="en-US"/>
+        </w:rPr>
+        <w:t>id</w:t>
+      </w:r>
+      <w:r>
+        <w:rPr>
+          <w:rFonts w:ascii="Times New Roman" w:hAnsi="Times New Roman" w:cs="Times New Roman"/>
+          <w:color w:val="000000"/>
+          <w:sz w:val="28"/>
+          <w:szCs w:val="28"/>
+          <w:lang w:val="ru-RU"/>
+        </w:rPr>
+        <w:t xml:space="preserve"> = 1</w:t>
+      </w:r>
+      <w:r>
+        <w:rPr>
+          <w:rFonts w:ascii="Times New Roman" w:hAnsi="Times New Roman" w:cs="Times New Roman"/>
+          <w:color w:val="000000"/>
+          <w:sz w:val="28"/>
+          <w:szCs w:val="28"/>
+          <w:lang w:val="ru-RU"/>
+        </w:rPr>
+        <w:t xml:space="preserve"> и </w:t>
+      </w:r>
+      <w:r>
+        <w:rPr>
+          <w:rFonts w:ascii="Times New Roman" w:hAnsi="Times New Roman" w:cs="Times New Roman"/>
+          <w:color w:val="000000"/>
+          <w:sz w:val="28"/>
+          <w:szCs w:val="28"/>
+          <w:lang w:val="en-US"/>
+        </w:rPr>
+        <w:t>id</w:t>
+      </w:r>
+      <w:r>
+        <w:rPr>
+          <w:rFonts w:ascii="Times New Roman" w:hAnsi="Times New Roman" w:cs="Times New Roman"/>
+          <w:color w:val="000000"/>
+          <w:sz w:val="28"/>
+          <w:szCs w:val="28"/>
+          <w:lang w:val="ru-RU"/>
+        </w:rPr>
+        <w:t xml:space="preserve"> = 3.</w:t>
+      </w:r>
+    </w:p>
+    <w:p>
+      <w:pPr>
+        <w:pStyle w:val="HTMLPreformatted"/>
+        <w:shd w:val="clear" w:color="auto" w:fill="FFFFFF"/>
+        <w:spacing w:line="360" w:lineRule="auto"/>
+        <w:rPr>
+          <w:rFonts w:ascii="Times New Roman" w:hAnsi="Times New Roman" w:cs="Times New Roman"/>
+          <w:color w:val="000000"/>
+          <w:sz w:val="28"/>
+          <w:szCs w:val="28"/>
+          <w:lang w:val="ru-RU"/>
+        </w:rPr>
+      </w:pPr>
+    </w:p>
+    <w:p>
+      <w:pPr>
+        <w:pStyle w:val="HTMLPreformatted"/>
+        <w:shd w:val="clear" w:color="auto" w:fill="FFFFFF"/>
+        <w:spacing w:line="360" w:lineRule="auto"/>
+        <w:rPr>
+          <w:rFonts w:ascii="Times New Roman" w:hAnsi="Times New Roman" w:cs="Times New Roman"/>
+          <w:color w:val="000000"/>
+          <w:sz w:val="28"/>
+          <w:szCs w:val="28"/>
+          <w:lang w:val="ru-RU"/>
+        </w:rPr>
+      </w:pPr>
+    </w:p>
+    <w:p>
+      <w:pPr>
+        <w:pStyle w:val="HTMLPreformatted"/>
+        <w:shd w:val="clear" w:color="auto" w:fill="FFFFFF"/>
+        <w:rPr>
+          <w:rFonts w:ascii="Times New Roman" w:hAnsi="Times New Roman" w:cs="Times New Roman"/>
+          <w:color w:val="000000"/>
+          <w:sz w:val="28"/>
+          <w:szCs w:val="28"/>
+          <w:lang w:val="en-US"/>
+        </w:rPr>
+      </w:pPr>
+      <w:r>
+        <w:rPr>
+          <w:rFonts w:ascii="Times New Roman" w:hAnsi="Times New Roman" w:cs="Times New Roman"/>
+          <w:color w:val="000000"/>
+          <w:sz w:val="28"/>
+          <w:szCs w:val="28"/>
+          <w:lang w:val="ru-RU"/>
+        </w:rPr>
+        <w:lastRenderedPageBreak/>
+        <w:tab/>
+        <w:t xml:space="preserve">Исходный код метода </w:t>
+      </w:r>
+      <w:proofErr w:type="gramStart"/>
+      <w:r>
+        <w:rPr>
+          <w:rFonts w:ascii="Times New Roman" w:hAnsi="Times New Roman" w:cs="Times New Roman"/>
+          <w:color w:val="000000"/>
+          <w:sz w:val="28"/>
+          <w:szCs w:val="28"/>
+        </w:rPr>
+        <w:t>findAllSubContactsTest(</w:t>
+      </w:r>
+      <w:proofErr w:type="gramEnd"/>
+      <w:r>
+        <w:rPr>
+          <w:rFonts w:ascii="Times New Roman" w:hAnsi="Times New Roman" w:cs="Times New Roman"/>
+          <w:color w:val="000000"/>
+          <w:sz w:val="28"/>
+          <w:szCs w:val="28"/>
+        </w:rPr>
+        <w:t>)</w:t>
+      </w:r>
+      <w:r>
+        <w:rPr>
+          <w:rFonts w:ascii="Times New Roman" w:hAnsi="Times New Roman" w:cs="Times New Roman"/>
+          <w:color w:val="000000"/>
+          <w:sz w:val="28"/>
+          <w:szCs w:val="28"/>
+          <w:lang w:val="en-US"/>
+        </w:rPr>
+        <w:t>:</w:t>
+      </w:r>
+    </w:p>
+    <w:p>
+      <w:pPr>
+        <w:pStyle w:val="HTMLPreformatted"/>
+        <w:shd w:val="clear" w:color="auto" w:fill="FFFFFF"/>
+        <w:rPr>
+          <w:rFonts w:ascii="Menlo" w:hAnsi="Menlo" w:cs="Menlo"/>
+          <w:color w:val="000000"/>
+          <w:sz w:val="21"/>
+          <w:szCs w:val="21"/>
+        </w:rPr>
+      </w:pPr>
+      <w:r>
+        <w:rPr>
+          <w:rFonts w:ascii="Menlo" w:hAnsi="Menlo" w:cs="Menlo"/>
+          <w:color w:val="808000"/>
+          <w:sz w:val="21"/>
+          <w:szCs w:val="21"/>
+        </w:rPr>
+        <w:t>@Test</w:t>
+      </w:r>
+      <w:r>
+        <w:rPr>
+          <w:rFonts w:ascii="Menlo" w:hAnsi="Menlo" w:cs="Menlo"/>
+          <w:color w:val="808000"/>
+          <w:sz w:val="21"/>
+          <w:szCs w:val="21"/>
+        </w:rPr>
+        <w:br/>
+      </w:r>
+      <w:r>
+        <w:rPr>
+          <w:rFonts w:ascii="Menlo" w:hAnsi="Menlo" w:cs="Menlo"/>
+          <w:b/>
+          <w:bCs/>
+          <w:color w:val="000080"/>
+          <w:sz w:val="21"/>
+          <w:szCs w:val="21"/>
+        </w:rPr>
+        <w:t xml:space="preserve">public void </w:t>
+      </w:r>
+      <w:r>
+        <w:rPr>
+          <w:rFonts w:ascii="Menlo" w:hAnsi="Menlo" w:cs="Menlo"/>
+          <w:color w:val="000000"/>
+          <w:sz w:val="21"/>
+          <w:szCs w:val="21"/>
+        </w:rPr>
+        <w:t xml:space="preserve">findAllSubContactsTest() </w:t>
+      </w:r>
+      <w:r>
+        <w:rPr>
+          <w:rFonts w:ascii="Menlo" w:hAnsi="Menlo" w:cs="Menlo"/>
+          <w:b/>
+          <w:bCs/>
+          <w:color w:val="000080"/>
+          <w:sz w:val="21"/>
+          <w:szCs w:val="21"/>
+        </w:rPr>
+        <w:t xml:space="preserve">throws </w:t>
+      </w:r>
+      <w:r>
+        <w:rPr>
+          <w:rFonts w:ascii="Menlo" w:hAnsi="Menlo" w:cs="Menlo"/>
+          <w:color w:val="000000"/>
+          <w:sz w:val="21"/>
+          <w:szCs w:val="21"/>
+        </w:rPr>
+        <w:t>JAXBException {</w:t>
+      </w:r>
+      <w:r>
+        <w:rPr>
+          <w:rFonts w:ascii="Menlo" w:hAnsi="Menlo" w:cs="Menlo"/>
+          <w:color w:val="000000"/>
+          <w:sz w:val="21"/>
+          <w:szCs w:val="21"/>
+        </w:rPr>
+        <w:br/>
+        <w:t xml:space="preserve">    File file = </w:t>
+      </w:r>
+      <w:r>
+        <w:rPr>
+          <w:rFonts w:ascii="Menlo" w:hAnsi="Menlo" w:cs="Menlo"/>
+          <w:b/>
+          <w:bCs/>
+          <w:color w:val="000080"/>
+          <w:sz w:val="21"/>
+          <w:szCs w:val="21"/>
+        </w:rPr>
+        <w:t xml:space="preserve">new </w:t>
+      </w:r>
+      <w:r>
+        <w:rPr>
+          <w:rFonts w:ascii="Menlo" w:hAnsi="Menlo" w:cs="Menlo"/>
+          <w:color w:val="000000"/>
+          <w:sz w:val="21"/>
+          <w:szCs w:val="21"/>
+        </w:rPr>
+        <w:t>File(</w:t>
+      </w:r>
+      <w:r>
+        <w:rPr>
+          <w:rFonts w:ascii="Menlo" w:hAnsi="Menlo" w:cs="Menlo"/>
+          <w:b/>
+          <w:bCs/>
+          <w:color w:val="008000"/>
+          <w:sz w:val="21"/>
+          <w:szCs w:val="21"/>
+        </w:rPr>
+        <w:t>"src/test/resources/data/contact_links_test.xml"</w:t>
+      </w:r>
+      <w:r>
+        <w:rPr>
+          <w:rFonts w:ascii="Menlo" w:hAnsi="Menlo" w:cs="Menlo"/>
+          <w:color w:val="000000"/>
+          <w:sz w:val="21"/>
+          <w:szCs w:val="21"/>
+        </w:rPr>
+        <w:t>);</w:t>
+      </w:r>
+      <w:r>
+        <w:rPr>
+          <w:rFonts w:ascii="Menlo" w:hAnsi="Menlo" w:cs="Menlo"/>
+          <w:color w:val="000000"/>
+          <w:sz w:val="21"/>
+          <w:szCs w:val="21"/>
+        </w:rPr>
+        <w:br/>
+        <w:t xml:space="preserve">    JAXBContext jaxbContext = JAXBContext.</w:t>
+      </w:r>
+      <w:r>
+        <w:rPr>
+          <w:rFonts w:ascii="Menlo" w:hAnsi="Menlo" w:cs="Menlo"/>
+          <w:i/>
+          <w:iCs/>
+          <w:color w:val="000000"/>
+          <w:sz w:val="21"/>
+          <w:szCs w:val="21"/>
+        </w:rPr>
+        <w:t>newInstance</w:t>
+      </w:r>
+      <w:r>
+        <w:rPr>
+          <w:rFonts w:ascii="Menlo" w:hAnsi="Menlo" w:cs="Menlo"/>
+          <w:color w:val="000000"/>
+          <w:sz w:val="21"/>
+          <w:szCs w:val="21"/>
+        </w:rPr>
+        <w:t>(TelephoneDirectory.</w:t>
+      </w:r>
+      <w:r>
+        <w:rPr>
+          <w:rFonts w:ascii="Menlo" w:hAnsi="Menlo" w:cs="Menlo"/>
+          <w:b/>
+          <w:bCs/>
+          <w:color w:val="000080"/>
+          <w:sz w:val="21"/>
+          <w:szCs w:val="21"/>
+        </w:rPr>
+        <w:t>class</w:t>
+      </w:r>
+      <w:r>
+        <w:rPr>
+          <w:rFonts w:ascii="Menlo" w:hAnsi="Menlo" w:cs="Menlo"/>
+          <w:color w:val="000000"/>
+          <w:sz w:val="21"/>
+          <w:szCs w:val="21"/>
+        </w:rPr>
+        <w:t>);</w:t>
+      </w:r>
+      <w:r>
+        <w:rPr>
+          <w:rFonts w:ascii="Menlo" w:hAnsi="Menlo" w:cs="Menlo"/>
+          <w:color w:val="000000"/>
+          <w:sz w:val="21"/>
+          <w:szCs w:val="21"/>
+        </w:rPr>
+        <w:br/>
+      </w:r>
+      <w:r>
+        <w:rPr>
+          <w:rFonts w:ascii="Menlo" w:hAnsi="Menlo" w:cs="Menlo"/>
+          <w:color w:val="000000"/>
+          <w:sz w:val="21"/>
+          <w:szCs w:val="21"/>
+        </w:rPr>
+        <w:br/>
+        <w:t xml:space="preserve">    </w:t>
+      </w:r>
+      <w:r>
+        <w:rPr>
+          <w:rFonts w:ascii="Menlo" w:hAnsi="Menlo" w:cs="Menlo"/>
+          <w:b/>
+          <w:bCs/>
+          <w:color w:val="000080"/>
+          <w:sz w:val="21"/>
+          <w:szCs w:val="21"/>
+        </w:rPr>
+        <w:t xml:space="preserve">final var </w:t>
+      </w:r>
+      <w:r>
+        <w:rPr>
+          <w:rFonts w:ascii="Menlo" w:hAnsi="Menlo" w:cs="Menlo"/>
+          <w:color w:val="000000"/>
+          <w:sz w:val="21"/>
+          <w:szCs w:val="21"/>
+        </w:rPr>
+        <w:t>jaxbUnmarshaller = jaxbContext.createUnmarshaller();</w:t>
+      </w:r>
+      <w:r>
+        <w:rPr>
+          <w:rFonts w:ascii="Menlo" w:hAnsi="Menlo" w:cs="Menlo"/>
+          <w:color w:val="000000"/>
+          <w:sz w:val="21"/>
+          <w:szCs w:val="21"/>
+        </w:rPr>
+        <w:br/>
+        <w:t xml:space="preserve">    </w:t>
+      </w:r>
+      <w:r>
+        <w:rPr>
+          <w:rFonts w:ascii="Menlo" w:hAnsi="Menlo" w:cs="Menlo"/>
+          <w:b/>
+          <w:bCs/>
+          <w:color w:val="000080"/>
+          <w:sz w:val="21"/>
+          <w:szCs w:val="21"/>
+        </w:rPr>
+        <w:t xml:space="preserve">final var </w:t>
+      </w:r>
+      <w:r>
+        <w:rPr>
+          <w:rFonts w:ascii="Menlo" w:hAnsi="Menlo" w:cs="Menlo"/>
+          <w:color w:val="000000"/>
+          <w:sz w:val="21"/>
+          <w:szCs w:val="21"/>
+        </w:rPr>
+        <w:t>telephoneDirectory = (TelephoneDirectory) jaxbUnmarshaller.unmarshal(file);</w:t>
+      </w:r>
+      <w:r>
+        <w:rPr>
+          <w:rFonts w:ascii="Menlo" w:hAnsi="Menlo" w:cs="Menlo"/>
+          <w:color w:val="000000"/>
+          <w:sz w:val="21"/>
+          <w:szCs w:val="21"/>
+        </w:rPr>
+        <w:br/>
+        <w:t xml:space="preserve">    </w:t>
+      </w:r>
+      <w:r>
+        <w:rPr>
+          <w:rFonts w:ascii="Menlo" w:hAnsi="Menlo" w:cs="Menlo"/>
+          <w:b/>
+          <w:bCs/>
+          <w:color w:val="000080"/>
+          <w:sz w:val="21"/>
+          <w:szCs w:val="21"/>
+        </w:rPr>
+        <w:t xml:space="preserve">final var </w:t>
+      </w:r>
+      <w:r>
+        <w:rPr>
+          <w:rFonts w:ascii="Menlo" w:hAnsi="Menlo" w:cs="Menlo"/>
+          <w:color w:val="000000"/>
+          <w:sz w:val="21"/>
+          <w:szCs w:val="21"/>
+        </w:rPr>
+        <w:t xml:space="preserve">telephoneDirectoryService = </w:t>
+      </w:r>
+      <w:r>
+        <w:rPr>
+          <w:rFonts w:ascii="Menlo" w:hAnsi="Menlo" w:cs="Menlo"/>
+          <w:b/>
+          <w:bCs/>
+          <w:color w:val="000080"/>
+          <w:sz w:val="21"/>
+          <w:szCs w:val="21"/>
+        </w:rPr>
+        <w:t xml:space="preserve">new </w:t>
+      </w:r>
+      <w:r>
+        <w:rPr>
+          <w:rFonts w:ascii="Menlo" w:hAnsi="Menlo" w:cs="Menlo"/>
+          <w:color w:val="000000"/>
+          <w:sz w:val="21"/>
+          <w:szCs w:val="21"/>
+        </w:rPr>
+        <w:t>TelephoneDirectoryService(telephoneDirectory);</w:t>
+      </w:r>
+      <w:r>
+        <w:rPr>
+          <w:rFonts w:ascii="Menlo" w:hAnsi="Menlo" w:cs="Menlo"/>
+          <w:color w:val="000000"/>
+          <w:sz w:val="21"/>
+          <w:szCs w:val="21"/>
+        </w:rPr>
+        <w:br/>
+        <w:t xml:space="preserve">    </w:t>
+      </w:r>
+      <w:r>
+        <w:rPr>
+          <w:rFonts w:ascii="Menlo" w:hAnsi="Menlo" w:cs="Menlo"/>
+          <w:b/>
+          <w:bCs/>
+          <w:color w:val="000080"/>
+          <w:sz w:val="21"/>
+          <w:szCs w:val="21"/>
+        </w:rPr>
+        <w:t xml:space="preserve">final </w:t>
+      </w:r>
+      <w:r>
+        <w:rPr>
+          <w:rFonts w:ascii="Menlo" w:hAnsi="Menlo" w:cs="Menlo"/>
+          <w:color w:val="000000"/>
+          <w:sz w:val="21"/>
+          <w:szCs w:val="21"/>
+        </w:rPr>
+        <w:t>List&lt;Contact&gt; subContacts = telephoneDirectoryService.findAllSubContacts(</w:t>
+      </w:r>
+      <w:r>
+        <w:rPr>
+          <w:rFonts w:ascii="Menlo" w:hAnsi="Menlo" w:cs="Menlo"/>
+          <w:color w:val="0000FF"/>
+          <w:sz w:val="21"/>
+          <w:szCs w:val="21"/>
+        </w:rPr>
+        <w:t>2L</w:t>
+      </w:r>
+      <w:r>
+        <w:rPr>
+          <w:rFonts w:ascii="Menlo" w:hAnsi="Menlo" w:cs="Menlo"/>
+          <w:color w:val="000000"/>
+          <w:sz w:val="21"/>
+          <w:szCs w:val="21"/>
+        </w:rPr>
+        <w:t>);</w:t>
+      </w:r>
+      <w:r>
+        <w:rPr>
+          <w:rFonts w:ascii="Menlo" w:hAnsi="Menlo" w:cs="Menlo"/>
+          <w:color w:val="000000"/>
+          <w:sz w:val="21"/>
+          <w:szCs w:val="21"/>
+        </w:rPr>
+        <w:br/>
+      </w:r>
+      <w:r>
+        <w:rPr>
+          <w:rFonts w:ascii="Menlo" w:hAnsi="Menlo" w:cs="Menlo"/>
+          <w:color w:val="000000"/>
+          <w:sz w:val="21"/>
+          <w:szCs w:val="21"/>
+        </w:rPr>
+        <w:br/>
+        <w:t xml:space="preserve">    Assert.</w:t>
+      </w:r>
+      <w:r>
+        <w:rPr>
+          <w:rFonts w:ascii="Menlo" w:hAnsi="Menlo" w:cs="Menlo"/>
+          <w:i/>
+          <w:iCs/>
+          <w:color w:val="000000"/>
+          <w:sz w:val="21"/>
+          <w:szCs w:val="21"/>
+        </w:rPr>
+        <w:t>assertEquals</w:t>
+      </w:r>
+      <w:r>
+        <w:rPr>
+          <w:rFonts w:ascii="Menlo" w:hAnsi="Menlo" w:cs="Menlo"/>
+          <w:color w:val="000000"/>
+          <w:sz w:val="21"/>
+          <w:szCs w:val="21"/>
+        </w:rPr>
+        <w:t>(</w:t>
+      </w:r>
+      <w:r>
+        <w:rPr>
+          <w:rFonts w:ascii="Menlo" w:hAnsi="Menlo" w:cs="Menlo"/>
+          <w:color w:val="0000FF"/>
+          <w:sz w:val="21"/>
+          <w:szCs w:val="21"/>
+        </w:rPr>
+        <w:t>2</w:t>
+      </w:r>
+      <w:r>
+        <w:rPr>
+          <w:rFonts w:ascii="Menlo" w:hAnsi="Menlo" w:cs="Menlo"/>
+          <w:color w:val="000000"/>
+          <w:sz w:val="21"/>
+          <w:szCs w:val="21"/>
+        </w:rPr>
+        <w:t>, subContacts.size());</w:t>
+      </w:r>
+      <w:r>
+        <w:rPr>
+          <w:rFonts w:ascii="Menlo" w:hAnsi="Menlo" w:cs="Menlo"/>
+          <w:color w:val="000000"/>
+          <w:sz w:val="21"/>
+          <w:szCs w:val="21"/>
+        </w:rPr>
+        <w:br/>
+        <w:t xml:space="preserve">    Assert.</w:t>
+      </w:r>
+      <w:r>
+        <w:rPr>
+          <w:rFonts w:ascii="Menlo" w:hAnsi="Menlo" w:cs="Menlo"/>
+          <w:i/>
+          <w:iCs/>
+          <w:color w:val="000000"/>
+          <w:sz w:val="21"/>
+          <w:szCs w:val="21"/>
+        </w:rPr>
+        <w:t>assertEquals</w:t>
+      </w:r>
+      <w:r>
+        <w:rPr>
+          <w:rFonts w:ascii="Menlo" w:hAnsi="Menlo" w:cs="Menlo"/>
+          <w:color w:val="000000"/>
+          <w:sz w:val="21"/>
+          <w:szCs w:val="21"/>
+        </w:rPr>
+        <w:t>(Long.</w:t>
+      </w:r>
+      <w:r>
+        <w:rPr>
+          <w:rFonts w:ascii="Menlo" w:hAnsi="Menlo" w:cs="Menlo"/>
+          <w:i/>
+          <w:iCs/>
+          <w:color w:val="000000"/>
+          <w:sz w:val="21"/>
+          <w:szCs w:val="21"/>
+        </w:rPr>
+        <w:t>valueOf</w:t>
+      </w:r>
+      <w:r>
+        <w:rPr>
+          <w:rFonts w:ascii="Menlo" w:hAnsi="Menlo" w:cs="Menlo"/>
+          <w:color w:val="000000"/>
+          <w:sz w:val="21"/>
+          <w:szCs w:val="21"/>
+        </w:rPr>
+        <w:t>(</w:t>
+      </w:r>
+      <w:r>
+        <w:rPr>
+          <w:rFonts w:ascii="Menlo" w:hAnsi="Menlo" w:cs="Menlo"/>
+          <w:color w:val="0000FF"/>
+          <w:sz w:val="21"/>
+          <w:szCs w:val="21"/>
+        </w:rPr>
+        <w:t>1L</w:t>
+      </w:r>
+      <w:r>
+        <w:rPr>
+          <w:rFonts w:ascii="Menlo" w:hAnsi="Menlo" w:cs="Menlo"/>
+          <w:color w:val="000000"/>
+          <w:sz w:val="21"/>
+          <w:szCs w:val="21"/>
+        </w:rPr>
+        <w:t>), subContacts.get(</w:t>
+      </w:r>
+      <w:r>
+        <w:rPr>
+          <w:rFonts w:ascii="Menlo" w:hAnsi="Menlo" w:cs="Menlo"/>
+          <w:color w:val="0000FF"/>
+          <w:sz w:val="21"/>
+          <w:szCs w:val="21"/>
+        </w:rPr>
+        <w:t>0</w:t>
+      </w:r>
+      <w:r>
+        <w:rPr>
+          <w:rFonts w:ascii="Menlo" w:hAnsi="Menlo" w:cs="Menlo"/>
+          <w:color w:val="000000"/>
+          <w:sz w:val="21"/>
+          <w:szCs w:val="21"/>
+        </w:rPr>
+        <w:t>).getId());</w:t>
+      </w:r>
+      <w:r>
+        <w:rPr>
+          <w:rFonts w:ascii="Menlo" w:hAnsi="Menlo" w:cs="Menlo"/>
+          <w:color w:val="000000"/>
+          <w:sz w:val="21"/>
+          <w:szCs w:val="21"/>
+        </w:rPr>
+        <w:br/>
+        <w:t xml:space="preserve">    Assert.</w:t>
+      </w:r>
+      <w:r>
+        <w:rPr>
+          <w:rFonts w:ascii="Menlo" w:hAnsi="Menlo" w:cs="Menlo"/>
+          <w:i/>
+          <w:iCs/>
+          <w:color w:val="000000"/>
+          <w:sz w:val="21"/>
+          <w:szCs w:val="21"/>
+        </w:rPr>
+        <w:t>assertEquals</w:t>
+      </w:r>
+      <w:r>
+        <w:rPr>
+          <w:rFonts w:ascii="Menlo" w:hAnsi="Menlo" w:cs="Menlo"/>
+          <w:color w:val="000000"/>
+          <w:sz w:val="21"/>
+          <w:szCs w:val="21"/>
+        </w:rPr>
+        <w:t>(Long.</w:t>
+      </w:r>
+      <w:r>
+        <w:rPr>
+          <w:rFonts w:ascii="Menlo" w:hAnsi="Menlo" w:cs="Menlo"/>
+          <w:i/>
+          <w:iCs/>
+          <w:color w:val="000000"/>
+          <w:sz w:val="21"/>
+          <w:szCs w:val="21"/>
+        </w:rPr>
+        <w:t>valueOf</w:t>
+      </w:r>
+      <w:r>
+        <w:rPr>
+          <w:rFonts w:ascii="Menlo" w:hAnsi="Menlo" w:cs="Menlo"/>
+          <w:color w:val="000000"/>
+          <w:sz w:val="21"/>
+          <w:szCs w:val="21"/>
+        </w:rPr>
+        <w:t>(</w:t>
+      </w:r>
+      <w:r>
+        <w:rPr>
+          <w:rFonts w:ascii="Menlo" w:hAnsi="Menlo" w:cs="Menlo"/>
+          <w:color w:val="0000FF"/>
+          <w:sz w:val="21"/>
+          <w:szCs w:val="21"/>
+        </w:rPr>
+        <w:t>3L</w:t>
+      </w:r>
+      <w:r>
+        <w:rPr>
+          <w:rFonts w:ascii="Menlo" w:hAnsi="Menlo" w:cs="Menlo"/>
+          <w:color w:val="000000"/>
+          <w:sz w:val="21"/>
+          <w:szCs w:val="21"/>
+        </w:rPr>
+        <w:t>), subContacts.get(</w:t>
+      </w:r>
+      <w:r>
+        <w:rPr>
+          <w:rFonts w:ascii="Menlo" w:hAnsi="Menlo" w:cs="Menlo"/>
+          <w:color w:val="0000FF"/>
+          <w:sz w:val="21"/>
+          <w:szCs w:val="21"/>
+        </w:rPr>
+        <w:t>1</w:t>
+      </w:r>
+      <w:r>
+        <w:rPr>
+          <w:rFonts w:ascii="Menlo" w:hAnsi="Menlo" w:cs="Menlo"/>
+          <w:color w:val="000000"/>
+          <w:sz w:val="21"/>
+          <w:szCs w:val="21"/>
+        </w:rPr>
+        <w:t>).getId());</w:t>
+      </w:r>
+      <w:r>
+        <w:rPr>
+          <w:rFonts w:ascii="Menlo" w:hAnsi="Menlo" w:cs="Menlo"/>
+          <w:color w:val="000000"/>
+          <w:sz w:val="21"/>
+          <w:szCs w:val="21"/>
+        </w:rPr>
+        <w:br/>
+        <w:t>}</w:t>
+      </w:r>
+    </w:p>
+    <w:p>
+      <w:pPr>
+        <w:pStyle w:val="HTMLPreformatted"/>
+        <w:shd w:val="clear" w:color="auto" w:fill="FFFFFF"/>
+        <w:rPr>
+          <w:rFonts w:ascii="Times New Roman" w:hAnsi="Times New Roman" w:cs="Times New Roman"/>
+          <w:color w:val="000000"/>
+          <w:sz w:val="28"/>
+          <w:szCs w:val="28"/>
+        </w:rPr>
+      </w:pPr>
+    </w:p>
+    <w:p>
+      <w:pPr>
+        <w:pStyle w:val="HTMLPreformatted"/>
+        <w:shd w:val="clear" w:color="auto" w:fill="FFFFFF"/>
+        <w:rPr>
+          <w:rFonts w:ascii="Times New Roman" w:hAnsi="Times New Roman" w:cs="Times New Roman"/>
+          <w:color w:val="000000"/>
+          <w:sz w:val="28"/>
+          <w:szCs w:val="28"/>
+        </w:rPr>
+      </w:pPr>
+    </w:p>
+    <w:p>
+      <w:pPr>
+        <w:pStyle w:val="HTMLPreformatted"/>
+        <w:shd w:val="clear" w:color="auto" w:fill="FFFFFF"/>
+        <w:rPr>
+          <w:rFonts w:ascii="Times New Roman" w:hAnsi="Times New Roman" w:cs="Times New Roman"/>
+          <w:color w:val="000000"/>
+          <w:sz w:val="28"/>
+          <w:szCs w:val="28"/>
+        </w:rPr>
+      </w:pPr>
+    </w:p>
+    <w:p>
+      <w:pPr>
+        <w:pStyle w:val="HTMLPreformatted"/>
+        <w:shd w:val="clear" w:color="auto" w:fill="FFFFFF"/>
+        <w:rPr>
+          <w:rFonts w:ascii="Times New Roman" w:hAnsi="Times New Roman" w:cs="Times New Roman"/>
+          <w:color w:val="000000"/>
+          <w:sz w:val="28"/>
+          <w:szCs w:val="28"/>
+        </w:rPr>
+      </w:pPr>
+    </w:p>
+    <w:p>
+      <w:pPr>
+        <w:pStyle w:val="HTMLPreformatted"/>
+        <w:shd w:val="clear" w:color="auto" w:fill="FFFFFF"/>
+        <w:rPr>
+          <w:rFonts w:ascii="Times New Roman" w:hAnsi="Times New Roman" w:cs="Times New Roman"/>
+          <w:color w:val="000000"/>
+          <w:sz w:val="28"/>
+          <w:szCs w:val="28"/>
+        </w:rPr>
+      </w:pPr>
+    </w:p>
+    <w:p>
+      <w:pPr>
+        <w:pStyle w:val="HTMLPreformatted"/>
+        <w:shd w:val="clear" w:color="auto" w:fill="FFFFFF"/>
+        <w:rPr>
+          <w:rFonts w:ascii="Times New Roman" w:hAnsi="Times New Roman" w:cs="Times New Roman"/>
+          <w:color w:val="000000"/>
+          <w:sz w:val="28"/>
+          <w:szCs w:val="28"/>
+        </w:rPr>
+      </w:pPr>
+    </w:p>
+    <w:p>
+      <w:pPr>
+        <w:pStyle w:val="HTMLPreformatted"/>
+        <w:shd w:val="clear" w:color="auto" w:fill="FFFFFF"/>
+        <w:rPr>
+          <w:rFonts w:ascii="Times New Roman" w:hAnsi="Times New Roman" w:cs="Times New Roman"/>
+          <w:color w:val="000000"/>
+          <w:sz w:val="28"/>
+          <w:szCs w:val="28"/>
+        </w:rPr>
+      </w:pPr>
+    </w:p>
+    <w:p>
+      <w:pPr>
+        <w:pStyle w:val="HTMLPreformatted"/>
+        <w:shd w:val="clear" w:color="auto" w:fill="FFFFFF"/>
+        <w:rPr>
+          <w:rFonts w:ascii="Times New Roman" w:hAnsi="Times New Roman" w:cs="Times New Roman"/>
+          <w:color w:val="000000"/>
+          <w:sz w:val="28"/>
+          <w:szCs w:val="28"/>
+        </w:rPr>
+      </w:pPr>
+    </w:p>
+    <w:p>
+      <w:pPr>
+        <w:pStyle w:val="HTMLPreformatted"/>
+        <w:shd w:val="clear" w:color="auto" w:fill="FFFFFF"/>
+        <w:rPr>
+          <w:rFonts w:ascii="Times New Roman" w:hAnsi="Times New Roman" w:cs="Times New Roman"/>
+          <w:color w:val="000000"/>
+          <w:sz w:val="28"/>
+          <w:szCs w:val="28"/>
+        </w:rPr>
+      </w:pPr>
+    </w:p>
+    <w:p>
+      <w:pPr>
+        <w:pStyle w:val="HTMLPreformatted"/>
+        <w:shd w:val="clear" w:color="auto" w:fill="FFFFFF"/>
+        <w:rPr>
+          <w:rFonts w:ascii="Times New Roman" w:hAnsi="Times New Roman" w:cs="Times New Roman"/>
+          <w:color w:val="000000"/>
+          <w:sz w:val="28"/>
+          <w:szCs w:val="28"/>
+        </w:rPr>
+      </w:pPr>
+    </w:p>
+    <w:p>
+      <w:pPr>
+        <w:pStyle w:val="HTMLPreformatted"/>
+        <w:shd w:val="clear" w:color="auto" w:fill="FFFFFF"/>
+        <w:rPr>
+          <w:rFonts w:ascii="Times New Roman" w:hAnsi="Times New Roman" w:cs="Times New Roman"/>
+          <w:color w:val="000000"/>
+          <w:sz w:val="28"/>
+          <w:szCs w:val="28"/>
+        </w:rPr>
+      </w:pPr>
+    </w:p>
+    <w:p>
+      <w:pPr>
+        <w:pStyle w:val="HTMLPreformatted"/>
+        <w:shd w:val="clear" w:color="auto" w:fill="FFFFFF"/>
+        <w:rPr>
+          <w:rFonts w:ascii="Times New Roman" w:hAnsi="Times New Roman" w:cs="Times New Roman"/>
+          <w:color w:val="000000"/>
+          <w:sz w:val="28"/>
+          <w:szCs w:val="28"/>
+        </w:rPr>
+      </w:pPr>
+    </w:p>
+    <w:p>
+      <w:pPr>
+        <w:pStyle w:val="HTMLPreformatted"/>
+        <w:shd w:val="clear" w:color="auto" w:fill="FFFFFF"/>
+        <w:rPr>
+          <w:rFonts w:ascii="Times New Roman" w:hAnsi="Times New Roman" w:cs="Times New Roman"/>
+          <w:color w:val="000000"/>
+          <w:sz w:val="28"/>
+          <w:szCs w:val="28"/>
+        </w:rPr>
+      </w:pPr>
+    </w:p>
+    <w:p>
+      <w:pPr>
+        <w:pStyle w:val="HTMLPreformatted"/>
+        <w:shd w:val="clear" w:color="auto" w:fill="FFFFFF"/>
+        <w:rPr>
+          <w:rFonts w:ascii="Times New Roman" w:hAnsi="Times New Roman" w:cs="Times New Roman"/>
+          <w:color w:val="000000"/>
+          <w:sz w:val="28"/>
+          <w:szCs w:val="28"/>
+        </w:rPr>
+      </w:pPr>
+    </w:p>
+    <w:p>
+      <w:pPr>
+        <w:pStyle w:val="HTMLPreformatted"/>
+        <w:shd w:val="clear" w:color="auto" w:fill="FFFFFF"/>
+        <w:rPr>
+          <w:rFonts w:ascii="Times New Roman" w:hAnsi="Times New Roman" w:cs="Times New Roman"/>
+          <w:color w:val="000000"/>
+          <w:sz w:val="28"/>
+          <w:szCs w:val="28"/>
+        </w:rPr>
+      </w:pPr>
+    </w:p>
+    <w:p>
+      <w:pPr>
+        <w:pStyle w:val="HTMLPreformatted"/>
+        <w:shd w:val="clear" w:color="auto" w:fill="FFFFFF"/>
+        <w:rPr>
+          <w:rFonts w:ascii="Times New Roman" w:hAnsi="Times New Roman" w:cs="Times New Roman"/>
+          <w:color w:val="000000"/>
+          <w:sz w:val="28"/>
+          <w:szCs w:val="28"/>
+        </w:rPr>
+      </w:pPr>
+    </w:p>
+    <w:p>
+      <w:pPr>
+        <w:pStyle w:val="HTMLPreformatted"/>
+        <w:shd w:val="clear" w:color="auto" w:fill="FFFFFF"/>
+        <w:rPr>
+          <w:rFonts w:ascii="Times New Roman" w:hAnsi="Times New Roman" w:cs="Times New Roman"/>
+          <w:color w:val="000000"/>
+          <w:sz w:val="28"/>
+          <w:szCs w:val="28"/>
+        </w:rPr>
+      </w:pPr>
+    </w:p>
+    <w:p>
+      <w:pPr>
+        <w:pStyle w:val="HTMLPreformatted"/>
+        <w:shd w:val="clear" w:color="auto" w:fill="FFFFFF"/>
+        <w:rPr>
+          <w:rFonts w:ascii="Times New Roman" w:hAnsi="Times New Roman" w:cs="Times New Roman"/>
+          <w:color w:val="000000"/>
+          <w:sz w:val="28"/>
+          <w:szCs w:val="28"/>
+        </w:rPr>
+      </w:pPr>
+    </w:p>
+    <w:p>
+      <w:pPr>
+        <w:pStyle w:val="HTMLPreformatted"/>
+        <w:shd w:val="clear" w:color="auto" w:fill="FFFFFF"/>
+        <w:rPr>
+          <w:rFonts w:ascii="Times New Roman" w:hAnsi="Times New Roman" w:cs="Times New Roman"/>
+          <w:color w:val="000000"/>
+          <w:sz w:val="28"/>
+          <w:szCs w:val="28"/>
+        </w:rPr>
+      </w:pPr>
+    </w:p>
+    <w:p>
+      <w:pPr>
+        <w:pStyle w:val="HTMLPreformatted"/>
+        <w:shd w:val="clear" w:color="auto" w:fill="FFFFFF"/>
+        <w:rPr>
+          <w:rFonts w:ascii="Times New Roman" w:hAnsi="Times New Roman" w:cs="Times New Roman"/>
+          <w:color w:val="000000"/>
+          <w:sz w:val="28"/>
+          <w:szCs w:val="28"/>
+        </w:rPr>
+      </w:pPr>
+    </w:p>
+    <w:p>
+      <w:pPr>
+        <w:pStyle w:val="HTMLPreformatted"/>
+        <w:shd w:val="clear" w:color="auto" w:fill="FFFFFF"/>
+        <w:rPr>
+          <w:rFonts w:ascii="Times New Roman" w:hAnsi="Times New Roman" w:cs="Times New Roman"/>
+          <w:color w:val="000000"/>
+          <w:sz w:val="28"/>
+          <w:szCs w:val="28"/>
+        </w:rPr>
+      </w:pPr>
+    </w:p>
+    <w:p>
+      <w:pPr>
+        <w:pStyle w:val="HTMLPreformatted"/>
+        <w:shd w:val="clear" w:color="auto" w:fill="FFFFFF"/>
+        <w:rPr>
+          <w:rFonts w:ascii="Times New Roman" w:hAnsi="Times New Roman" w:cs="Times New Roman"/>
+          <w:color w:val="000000"/>
+          <w:sz w:val="28"/>
+          <w:szCs w:val="28"/>
+        </w:rPr>
+      </w:pPr>
+    </w:p>
+    <w:p>
+      <w:pPr>
+        <w:pStyle w:val="HTMLPreformatted"/>
+        <w:shd w:val="clear" w:color="auto" w:fill="FFFFFF"/>
+        <w:rPr>
+          <w:rFonts w:ascii="Times New Roman" w:hAnsi="Times New Roman" w:cs="Times New Roman"/>
+          <w:color w:val="000000"/>
+          <w:sz w:val="28"/>
+          <w:szCs w:val="28"/>
+        </w:rPr>
+      </w:pPr>
+    </w:p>
+    <w:p>
+      <w:pPr>
+        <w:pStyle w:val="HTMLPreformatted"/>
+        <w:shd w:val="clear" w:color="auto" w:fill="FFFFFF"/>
+        <w:rPr>
+          <w:rFonts w:ascii="Times New Roman" w:hAnsi="Times New Roman" w:cs="Times New Roman"/>
+          <w:color w:val="000000"/>
+          <w:sz w:val="28"/>
+          <w:szCs w:val="28"/>
+        </w:rPr>
+      </w:pPr>
+    </w:p>
+    <w:p>
+      <w:pPr>
+        <w:pStyle w:val="HTMLPreformatted"/>
+        <w:shd w:val="clear" w:color="auto" w:fill="FFFFFF"/>
+        <w:rPr>
+          <w:rFonts w:ascii="Times New Roman" w:hAnsi="Times New Roman" w:cs="Times New Roman"/>
+          <w:color w:val="000000"/>
+          <w:sz w:val="28"/>
+          <w:szCs w:val="28"/>
+        </w:rPr>
+      </w:pPr>
+    </w:p>
+    <w:p>
+      <w:pPr>
+        <w:pStyle w:val="HTMLPreformatted"/>
+        <w:shd w:val="clear" w:color="auto" w:fill="FFFFFF"/>
+        <w:rPr>
+          <w:rFonts w:ascii="Times New Roman" w:hAnsi="Times New Roman" w:cs="Times New Roman"/>
+          <w:color w:val="000000"/>
+          <w:sz w:val="28"/>
+          <w:szCs w:val="28"/>
+        </w:rPr>
+      </w:pPr>
+    </w:p>
+    <w:p>
+      <w:pPr>
+        <w:pStyle w:val="HTMLPreformatted"/>
+        <w:shd w:val="clear" w:color="auto" w:fill="FFFFFF"/>
+        <w:rPr>
+          <w:rFonts w:ascii="Times New Roman" w:hAnsi="Times New Roman" w:cs="Times New Roman"/>
+          <w:color w:val="000000"/>
+          <w:sz w:val="28"/>
+          <w:szCs w:val="28"/>
+        </w:rPr>
+      </w:pPr>
+    </w:p>
+    <w:p>
+      <w:pPr>
+        <w:pStyle w:val="HTMLPreformatted"/>
+        <w:shd w:val="clear" w:color="auto" w:fill="FFFFFF"/>
+        <w:rPr>
+          <w:rFonts w:ascii="Menlo" w:hAnsi="Menlo" w:cs="Menlo"/>
+          <w:color w:val="000000"/>
+          <w:sz w:val="23"/>
+          <w:szCs w:val="23"/>
+          <w:lang w:val="en-US"/>
+        </w:rPr>
+      </w:pPr>
+    </w:p>
+    <w:p>
+      <w:pPr>
+        <w:pStyle w:val="HTMLPreformatted"/>
+        <w:shd w:val="clear" w:color="auto" w:fill="FFFFFF"/>
+        <w:spacing w:line="360" w:lineRule="auto"/>
+        <w:rPr>
+          <w:rFonts w:ascii="Menlo" w:hAnsi="Menlo" w:cs="Menlo"/>
+          <w:color w:val="000000"/>
+          <w:sz w:val="23"/>
+          <w:szCs w:val="23"/>
+          <w:lang w:val="en-US"/>
+        </w:rPr>
+      </w:pPr>
+    </w:p>
+    <w:p>
+      <w:pPr>
+        <w:pStyle w:val="HTMLPreformatted"/>
+        <w:numPr>
+          <w:ilvl w:val="0"/>
+          <w:numId w:val="4"/>
+        </w:numPr>
+        <w:shd w:val="clear" w:color="auto" w:fill="FFFFFF"/>
+        <w:spacing w:line="360" w:lineRule="auto"/>
+        <w:jc w:val="center"/>
+        <w:rPr>
+          <w:rFonts w:ascii="Times New Roman" w:hAnsi="Times New Roman" w:cs="Times New Roman"/>
+          <w:b/>
+          <w:bCs/>
+          <w:color w:val="000000"/>
+          <w:sz w:val="28"/>
+          <w:szCs w:val="28"/>
+          <w:lang w:val="en-US"/>
+        </w:rPr>
+      </w:pPr>
+      <w:r>
+        <w:rPr>
+          <w:rFonts w:ascii="Times New Roman" w:hAnsi="Times New Roman" w:cs="Times New Roman"/>
+          <w:b/>
+          <w:bCs/>
+          <w:color w:val="000000"/>
+          <w:sz w:val="28"/>
+          <w:szCs w:val="28"/>
+          <w:lang w:val="ru-RU"/>
+        </w:rPr>
+        <w:lastRenderedPageBreak/>
         <w:t>Исходный код</w:t>
       </w:r>
     </w:p>
@@ -8962,13 +15905,6 @@
           <w:color w:val="000000"/>
         </w:rPr>
         <w:br/>
-      </w:r>
-      <w:r>
-        <w:rPr>
-          <w:rFonts w:ascii="Menlo" w:hAnsi="Menlo" w:cs="Menlo"/>
-          <w:color w:val="000000"/>
-        </w:rPr>
-        <w:lastRenderedPageBreak/>
         <w:t xml:space="preserve">        </w:t>
       </w:r>
       <w:r>
@@ -9092,7 +16028,20 @@
           <w:szCs w:val="28"/>
           <w:lang w:val="ru-RU"/>
         </w:rPr>
-        <w:t xml:space="preserve">Класс </w:t>
+        <w:lastRenderedPageBreak/>
+        <w:t>Класс</w:t>
+      </w:r>
+      <w:r>
+        <w:rPr>
+          <w:rFonts w:ascii="Times New Roman" w:hAnsi="Times New Roman" w:cs="Times New Roman"/>
+          <w:b/>
+          <w:bCs/>
+          <w:color w:val="000000"/>
+          <w:sz w:val="28"/>
+          <w:szCs w:val="28"/>
+          <w:lang w:val="en-US"/>
+        </w:rPr>
+        <w:t xml:space="preserve"> </w:t>
       </w:r>
       <w:r>
         <w:rPr>
@@ -10535,7 +17484,20 @@
           <w:szCs w:val="28"/>
           <w:lang w:val="ru-RU"/>
         </w:rPr>
-        <w:t xml:space="preserve">Класс </w:t>
+        <w:lastRenderedPageBreak/>
+        <w:t>Класс</w:t>
+      </w:r>
+      <w:r>
+        <w:rPr>
+          <w:rFonts w:ascii="Times New Roman" w:hAnsi="Times New Roman" w:cs="Times New Roman"/>
+          <w:b/>
+          <w:bCs/>
+          <w:color w:val="000000"/>
+          <w:sz w:val="28"/>
+          <w:szCs w:val="28"/>
+          <w:lang w:val="en-US"/>
+        </w:rPr>
+        <w:t xml:space="preserve"> </w:t>
       </w:r>
       <w:r>
         <w:rPr>
@@ -11985,7 +18947,20 @@
           <w:szCs w:val="28"/>
           <w:lang w:val="ru-RU"/>
         </w:rPr>
-        <w:t xml:space="preserve">Класс </w:t>
+        <w:lastRenderedPageBreak/>
+        <w:t>Класс</w:t>
+      </w:r>
+      <w:r>
+        <w:rPr>
+          <w:rFonts w:ascii="Times New Roman" w:hAnsi="Times New Roman" w:cs="Times New Roman"/>
+          <w:b/>
+          <w:bCs/>
+          <w:color w:val="000000"/>
+          <w:sz w:val="28"/>
+          <w:szCs w:val="28"/>
+          <w:lang w:val="en-US"/>
+        </w:rPr>
+        <w:t xml:space="preserve"> </w:t>
       </w:r>
       <w:r>
         <w:rPr>
@@ -13492,13 +20467,6 @@
           <w:color w:val="808000"/>
         </w:rPr>
         <w:br/>
-      </w:r>
-      <w:r>
-        <w:rPr>
-          <w:rFonts w:ascii="Menlo" w:hAnsi="Menlo" w:cs="Menlo"/>
-          <w:color w:val="808000"/>
-        </w:rPr>
-        <w:lastRenderedPageBreak/>
         <w:t xml:space="preserve">    </w:t>
       </w:r>
       <w:r>
@@ -13662,7 +20630,19 @@
           <w:szCs w:val="28"/>
           <w:lang w:val="ru-RU"/>
         </w:rPr>
-        <w:t xml:space="preserve">Класс </w:t>
+        <w:t>Класс</w:t>
+      </w:r>
+      <w:r>
+        <w:rPr>
+          <w:rFonts w:ascii="Times New Roman" w:hAnsi="Times New Roman" w:cs="Times New Roman"/>
+          <w:b/>
+          <w:bCs/>
+          <w:color w:val="000000"/>
+          <w:sz w:val="28"/>
+          <w:szCs w:val="28"/>
+          <w:lang w:val="en-US"/>
+        </w:rPr>
+        <w:t xml:space="preserve"> </w:t>
       </w:r>
       <w:proofErr w:type="spellStart"/>
       <w:r>
@@ -14748,19 +21728,20 @@
           <w:color w:val="000000"/>
           <w:sz w:val="28"/>
           <w:szCs w:val="28"/>
-          <w:lang w:val="ru-RU"/>
-        </w:rPr>
-      </w:pPr>
-      <w:r>
-        <w:rPr>
-          <w:rFonts w:ascii="Times New Roman" w:hAnsi="Times New Roman" w:cs="Times New Roman"/>
-          <w:b/>
-          <w:bCs/>
-          <w:color w:val="000000"/>
-          <w:sz w:val="28"/>
-          <w:szCs w:val="28"/>
-          <w:lang w:val="ru-RU"/>
-        </w:rPr>
+          <w:lang w:val="en-US"/>
+        </w:rPr>
+      </w:pPr>
+      <w:r>
+        <w:rPr>
+          <w:rFonts w:ascii="Times New Roman" w:hAnsi="Times New Roman" w:cs="Times New Roman"/>
+          <w:b/>
+          <w:bCs/>
+          <w:color w:val="000000"/>
+          <w:sz w:val="28"/>
+          <w:szCs w:val="28"/>
+          <w:lang w:val="ru-RU"/>
+        </w:rPr>
+        <w:lastRenderedPageBreak/>
         <w:t>Класс</w:t>
       </w:r>
       <w:r>
@@ -15844,94 +22825,95 @@
           <w:color w:val="808000"/>
         </w:rPr>
         <w:br/>
-      </w:r>
-      <w:r>
-        <w:rPr>
-          <w:rFonts w:ascii="Menlo" w:hAnsi="Menlo" w:cs="Menlo"/>
-          <w:color w:val="808000"/>
+        <w:t xml:space="preserve">    </w:t>
+      </w:r>
+      <w:r>
+        <w:rPr>
+          <w:rFonts w:ascii="Menlo" w:hAnsi="Menlo" w:cs="Menlo"/>
+          <w:b/>
+          <w:bCs/>
+          <w:color w:val="000080"/>
+        </w:rPr>
+        <w:t xml:space="preserve">public void </w:t>
+      </w:r>
+      <w:r>
+        <w:rPr>
+          <w:rFonts w:ascii="Menlo" w:hAnsi="Menlo" w:cs="Menlo"/>
+          <w:color w:val="000000"/>
+        </w:rPr>
+        <w:t xml:space="preserve">demarshallingTest() </w:t>
+      </w:r>
+      <w:r>
+        <w:rPr>
+          <w:rFonts w:ascii="Menlo" w:hAnsi="Menlo" w:cs="Menlo"/>
+          <w:b/>
+          <w:bCs/>
+          <w:color w:val="000080"/>
+        </w:rPr>
+        <w:t xml:space="preserve">throws </w:t>
+      </w:r>
+      <w:r>
+        <w:rPr>
+          <w:rFonts w:ascii="Menlo" w:hAnsi="Menlo" w:cs="Menlo"/>
+          <w:color w:val="000000"/>
+        </w:rPr>
+        <w:t>JAXBException, IOException {</w:t>
+      </w:r>
+      <w:r>
+        <w:rPr>
+          <w:rFonts w:ascii="Menlo" w:hAnsi="Menlo" w:cs="Menlo"/>
+          <w:color w:val="000000"/>
+        </w:rPr>
+        <w:br/>
+        <w:t xml:space="preserve">        File file = </w:t>
+      </w:r>
+      <w:r>
+        <w:rPr>
+          <w:rFonts w:ascii="Menlo" w:hAnsi="Menlo" w:cs="Menlo"/>
+          <w:b/>
+          <w:bCs/>
+          <w:color w:val="000080"/>
+        </w:rPr>
+        <w:t xml:space="preserve">new </w:t>
+      </w:r>
+      <w:r>
+        <w:rPr>
+          <w:rFonts w:ascii="Menlo" w:hAnsi="Menlo" w:cs="Menlo"/>
+          <w:color w:val="000000"/>
+        </w:rPr>
+        <w:t>File(</w:t>
+      </w:r>
+      <w:r>
+        <w:rPr>
+          <w:rFonts w:ascii="Menlo" w:hAnsi="Menlo" w:cs="Menlo"/>
+          <w:b/>
+          <w:bCs/>
+          <w:color w:val="008000"/>
+        </w:rPr>
+        <w:t>"src/test/resources/data/telephone_book_test.xml"</w:t>
+      </w:r>
+      <w:r>
+        <w:rPr>
+          <w:rFonts w:ascii="Menlo" w:hAnsi="Menlo" w:cs="Menlo"/>
+          <w:color w:val="000000"/>
+        </w:rPr>
+        <w:t>);</w:t>
+      </w:r>
+      <w:r>
+        <w:rPr>
+          <w:rFonts w:ascii="Menlo" w:hAnsi="Menlo" w:cs="Menlo"/>
+          <w:color w:val="000000"/>
+        </w:rPr>
+        <w:br/>
+        <w:t xml:space="preserve">        JAXBContext jaxbContext = </w:t>
+      </w:r>
+      <w:r>
+        <w:rPr>
+          <w:rFonts w:ascii="Menlo" w:hAnsi="Menlo" w:cs="Menlo"/>
+          <w:color w:val="000000"/>
         </w:rPr>
         <w:lastRenderedPageBreak/>
-        <w:t xml:space="preserve">    </w:t>
-      </w:r>
-      <w:r>
-        <w:rPr>
-          <w:rFonts w:ascii="Menlo" w:hAnsi="Menlo" w:cs="Menlo"/>
-          <w:b/>
-          <w:bCs/>
-          <w:color w:val="000080"/>
-        </w:rPr>
-        <w:t xml:space="preserve">public void </w:t>
-      </w:r>
-      <w:r>
-        <w:rPr>
-          <w:rFonts w:ascii="Menlo" w:hAnsi="Menlo" w:cs="Menlo"/>
-          <w:color w:val="000000"/>
-        </w:rPr>
-        <w:t xml:space="preserve">demarshallingTest() </w:t>
-      </w:r>
-      <w:r>
-        <w:rPr>
-          <w:rFonts w:ascii="Menlo" w:hAnsi="Menlo" w:cs="Menlo"/>
-          <w:b/>
-          <w:bCs/>
-          <w:color w:val="000080"/>
-        </w:rPr>
-        <w:t xml:space="preserve">throws </w:t>
-      </w:r>
-      <w:r>
-        <w:rPr>
-          <w:rFonts w:ascii="Menlo" w:hAnsi="Menlo" w:cs="Menlo"/>
-          <w:color w:val="000000"/>
-        </w:rPr>
-        <w:t>JAXBException, IOException {</w:t>
-      </w:r>
-      <w:r>
-        <w:rPr>
-          <w:rFonts w:ascii="Menlo" w:hAnsi="Menlo" w:cs="Menlo"/>
-          <w:color w:val="000000"/>
-        </w:rPr>
-        <w:br/>
-        <w:t xml:space="preserve">        File file = </w:t>
-      </w:r>
-      <w:r>
-        <w:rPr>
-          <w:rFonts w:ascii="Menlo" w:hAnsi="Menlo" w:cs="Menlo"/>
-          <w:b/>
-          <w:bCs/>
-          <w:color w:val="000080"/>
-        </w:rPr>
-        <w:t xml:space="preserve">new </w:t>
-      </w:r>
-      <w:r>
-        <w:rPr>
-          <w:rFonts w:ascii="Menlo" w:hAnsi="Menlo" w:cs="Menlo"/>
-          <w:color w:val="000000"/>
-        </w:rPr>
-        <w:t>File(</w:t>
-      </w:r>
-      <w:r>
-        <w:rPr>
-          <w:rFonts w:ascii="Menlo" w:hAnsi="Menlo" w:cs="Menlo"/>
-          <w:b/>
-          <w:bCs/>
-          <w:color w:val="008000"/>
-        </w:rPr>
-        <w:t>"src/test/resources/data/telephone_book_test.xml"</w:t>
-      </w:r>
-      <w:r>
-        <w:rPr>
-          <w:rFonts w:ascii="Menlo" w:hAnsi="Menlo" w:cs="Menlo"/>
-          <w:color w:val="000000"/>
-        </w:rPr>
-        <w:t>);</w:t>
-      </w:r>
-      <w:r>
-        <w:rPr>
-          <w:rFonts w:ascii="Menlo" w:hAnsi="Menlo" w:cs="Menlo"/>
-          <w:color w:val="000000"/>
-        </w:rPr>
-        <w:br/>
-        <w:t xml:space="preserve">        JAXBContext jaxbContext = JAXBContext.</w:t>
+        <w:t>JAXBContext.</w:t>
       </w:r>
       <w:r>
         <w:rPr>
@@ -17263,6 +24245,7 @@
           <w:szCs w:val="28"/>
           <w:lang w:val="ru-RU"/>
         </w:rPr>
+        <w:lastRenderedPageBreak/>
         <w:t>Вывод</w:t>
       </w:r>
     </w:p>
@@ -17501,9 +24484,9 @@
 <file path=word/numbering.xml><?xml version="1.0" encoding="utf-8"?>
 <w:numbering xmlns:wpc="http://schemas.microsoft.com/office/word/2010/wordprocessingCanvas" xmlns:cx="http://schemas.microsoft.com/office/drawing/2014/chartex" xmlns:cx1="http://schemas.microsoft.com/office/drawing/2015/9/8/chartex" xmlns:cx2="http://schemas.microsoft.com/office/drawing/2015/10/21/chartex" xmlns:cx3="http://schemas.microsoft.com/office/drawing/2016/5/9/chartex" xmlns:cx4="http://schemas.microsoft.com/office/drawing/2016/5/10/chartex" xmlns:cx5="http://schemas.microsoft.com/office/drawing/2016/5/11/chartex" xmlns:cx6="http://schemas.microsoft.com/office/drawing/2016/5/12/chartex" xmlns:cx7="http://schemas.microsoft.com/office/drawing/2016/5/13/chartex" xmlns:cx8="http://schemas.microsoft.com/office/drawing/2016/5/14/chartex" xmlns:mc="http://schemas.openxmlformats.org/markup-compatibility/2006" xmlns:aink="http://schemas.microsoft.com/office/drawing/2016/ink" xmlns:am3d="http://schemas.microsoft.com/office/drawing/2017/model3d" xmlns:o="urn:schemas-microsoft-com:office:office" xmlns:r="http://schemas.openxmlformats.org/officeDocument/2006/relationships" xmlns:m="http://schemas.openxmlformats.org/officeDocument/2006/math" xmlns:v="urn:schemas-microsoft-com:vml" xmlns:wp14="http://schemas.microsoft.com/office/word/2010/wordprocessingDrawing" xmlns:wp="http://schemas.openxmlformats.org/drawingml/2006/wordprocessingDrawing" xmlns:w10="urn:schemas-microsoft-com:office:word" xmlns:w="http://schemas.openxmlformats.org/wordprocessingml/2006/main" xmlns:w14="http://schemas.microsoft.com/office/word/2010/wordml" xmlns:w15="http://schemas.microsoft.com/office/word/2012/wordml" xmlns:w16cid="http://schemas.microsoft.com/office/word/2016/wordml/cid" xmlns:w16se="http://schemas.microsoft.com/office/word/2015/wordml/symex" xmlns:wpg="http://schemas.microsoft.com/office/word/2010/wordprocessingGroup" xmlns:wpi="http://schemas.microsoft.com/office/word/2010/wordprocessingInk" xmlns:wne="http://schemas.microsoft.com/office/word/2006/wordml" xmlns:wps="http://schemas.microsoft.com/office/word/2010/wordprocessingShape" mc:Ignorable="w14 w15 w16se w16cid wp14">
   <w:abstractNum w:abstractNumId="0" w15:restartNumberingAfterBreak="0">
-    <w:nsid w:val="342D52B4"/>
+    <w:nsid w:val="1314257F"/>
     <w:multiLevelType w:val="hybridMultilevel"/>
-    <w:tmpl w:val="13EEF3C2"/>
+    <w:tmpl w:val="4294BC34"/>
     <w:lvl w:ilvl="0" w:tplc="08090001">
       <w:start w:val="1"/>
       <w:numFmt w:val="bullet"/>
@@ -17614,6 +24597,119 @@
     </w:lvl>
   </w:abstractNum>
   <w:abstractNum w:abstractNumId="1" w15:restartNumberingAfterBreak="0">
+    <w:nsid w:val="342D52B4"/>
+    <w:multiLevelType w:val="hybridMultilevel"/>
+    <w:tmpl w:val="13EEF3C2"/>
+    <w:lvl w:ilvl="0" w:tplc="08090001">
+      <w:start w:val="1"/>
+      <w:numFmt w:val="bullet"/>
+      <w:lvlText w:val=""/>
+      <w:lvlJc w:val="left"/>
+      <w:pPr>
+        <w:ind w:left="720" w:hanging="360"/>
+      </w:pPr>
+      <w:rPr>
+        <w:rFonts w:ascii="Symbol" w:hAnsi="Symbol" w:cs="Symbol" w:hint="default"/>
+      </w:rPr>
+    </w:lvl>
+    <w:lvl w:ilvl="1" w:tplc="08090003" w:tentative="1">
+      <w:start w:val="1"/>
+      <w:numFmt w:val="bullet"/>
+      <w:lvlText w:val="o"/>
+      <w:lvlJc w:val="left"/>
+      <w:pPr>
+        <w:ind w:left="1440" w:hanging="360"/>
+      </w:pPr>
+      <w:rPr>
+        <w:rFonts w:ascii="Courier New" w:hAnsi="Courier New" w:cs="Courier New" w:hint="default"/>
+      </w:rPr>
+    </w:lvl>
+    <w:lvl w:ilvl="2" w:tplc="08090005" w:tentative="1">
+      <w:start w:val="1"/>
+      <w:numFmt w:val="bullet"/>
+      <w:lvlText w:val=""/>
+      <w:lvlJc w:val="left"/>
+      <w:pPr>
+        <w:ind w:left="2160" w:hanging="360"/>
+      </w:pPr>
+      <w:rPr>
+        <w:rFonts w:ascii="Wingdings" w:hAnsi="Wingdings" w:cs="Wingdings" w:hint="default"/>
+      </w:rPr>
+    </w:lvl>
+    <w:lvl w:ilvl="3" w:tplc="08090001" w:tentative="1">
+      <w:start w:val="1"/>
+      <w:numFmt w:val="bullet"/>
+      <w:lvlText w:val=""/>
+      <w:lvlJc w:val="left"/>
+      <w:pPr>
+        <w:ind w:left="2880" w:hanging="360"/>
+      </w:pPr>
+      <w:rPr>
+        <w:rFonts w:ascii="Symbol" w:hAnsi="Symbol" w:cs="Symbol" w:hint="default"/>
+      </w:rPr>
+    </w:lvl>
+    <w:lvl w:ilvl="4" w:tplc="08090003" w:tentative="1">
+      <w:start w:val="1"/>
+      <w:numFmt w:val="bullet"/>
+      <w:lvlText w:val="o"/>
+      <w:lvlJc w:val="left"/>
+      <w:pPr>
+        <w:ind w:left="3600" w:hanging="360"/>
+      </w:pPr>
+      <w:rPr>
+        <w:rFonts w:ascii="Courier New" w:hAnsi="Courier New" w:cs="Courier New" w:hint="default"/>
+      </w:rPr>
+    </w:lvl>
+    <w:lvl w:ilvl="5" w:tplc="08090005" w:tentative="1">
+      <w:start w:val="1"/>
+      <w:numFmt w:val="bullet"/>
+      <w:lvlText w:val=""/>
+      <w:lvlJc w:val="left"/>
+      <w:pPr>
+        <w:ind w:left="4320" w:hanging="360"/>
+      </w:pPr>
+      <w:rPr>
+        <w:rFonts w:ascii="Wingdings" w:hAnsi="Wingdings" w:cs="Wingdings" w:hint="default"/>
+      </w:rPr>
+    </w:lvl>
+    <w:lvl w:ilvl="6" w:tplc="08090001" w:tentative="1">
+      <w:start w:val="1"/>
+      <w:numFmt w:val="bullet"/>
+      <w:lvlText w:val=""/>
+      <w:lvlJc w:val="left"/>
+      <w:pPr>
+        <w:ind w:left="5040" w:hanging="360"/>
+      </w:pPr>
+      <w:rPr>
+        <w:rFonts w:ascii="Symbol" w:hAnsi="Symbol" w:cs="Symbol" w:hint="default"/>
+      </w:rPr>
+    </w:lvl>
+    <w:lvl w:ilvl="7" w:tplc="08090003" w:tentative="1">
+      <w:start w:val="1"/>
+      <w:numFmt w:val="bullet"/>
+      <w:lvlText w:val="o"/>
+      <w:lvlJc w:val="left"/>
+      <w:pPr>
+        <w:ind w:left="5760" w:hanging="360"/>
+      </w:pPr>
+      <w:rPr>
+        <w:rFonts w:ascii="Courier New" w:hAnsi="Courier New" w:cs="Courier New" w:hint="default"/>
+      </w:rPr>
+    </w:lvl>
+    <w:lvl w:ilvl="8" w:tplc="08090005" w:tentative="1">
+      <w:start w:val="1"/>
+      <w:numFmt w:val="bullet"/>
+      <w:lvlText w:val=""/>
+      <w:lvlJc w:val="left"/>
+      <w:pPr>
+        <w:ind w:left="6480" w:hanging="360"/>
+      </w:pPr>
+      <w:rPr>
+        <w:rFonts w:ascii="Wingdings" w:hAnsi="Wingdings" w:cs="Wingdings" w:hint="default"/>
+      </w:rPr>
+    </w:lvl>
+  </w:abstractNum>
+  <w:abstractNum w:abstractNumId="2" w15:restartNumberingAfterBreak="0">
     <w:nsid w:val="364411E7"/>
     <w:multiLevelType w:val="hybridMultilevel"/>
     <w:tmpl w:val="B56A32B2"/>
@@ -17704,7 +24800,7 @@
       </w:pPr>
     </w:lvl>
   </w:abstractNum>
-  <w:abstractNum w:abstractNumId="2" w15:restartNumberingAfterBreak="0">
+  <w:abstractNum w:abstractNumId="3" w15:restartNumberingAfterBreak="0">
     <w:nsid w:val="3FC64F66"/>
     <w:multiLevelType w:val="hybridMultilevel"/>
     <w:tmpl w:val="6D748A58"/>
@@ -17793,7 +24889,7 @@
       </w:pPr>
     </w:lvl>
   </w:abstractNum>
-  <w:abstractNum w:abstractNumId="3" w15:restartNumberingAfterBreak="0">
+  <w:abstractNum w:abstractNumId="4" w15:restartNumberingAfterBreak="0">
     <w:nsid w:val="406A5705"/>
     <w:multiLevelType w:val="hybridMultilevel"/>
     <w:tmpl w:val="257C57B2"/>
@@ -17879,7 +24975,7 @@
       </w:pPr>
     </w:lvl>
   </w:abstractNum>
-  <w:abstractNum w:abstractNumId="4" w15:restartNumberingAfterBreak="0">
+  <w:abstractNum w:abstractNumId="5" w15:restartNumberingAfterBreak="0">
     <w:nsid w:val="47217252"/>
     <w:multiLevelType w:val="hybridMultilevel"/>
     <w:tmpl w:val="257C57B2"/>
@@ -17965,7 +25061,7 @@
       </w:pPr>
     </w:lvl>
   </w:abstractNum>
-  <w:abstractNum w:abstractNumId="5" w15:restartNumberingAfterBreak="0">
+  <w:abstractNum w:abstractNumId="6" w15:restartNumberingAfterBreak="0">
     <w:nsid w:val="56FC549F"/>
     <w:multiLevelType w:val="hybridMultilevel"/>
     <w:tmpl w:val="220475D6"/>
@@ -18054,7 +25150,7 @@
       </w:pPr>
     </w:lvl>
   </w:abstractNum>
-  <w:abstractNum w:abstractNumId="6" w15:restartNumberingAfterBreak="0">
+  <w:abstractNum w:abstractNumId="7" w15:restartNumberingAfterBreak="0">
     <w:nsid w:val="640A1C6D"/>
     <w:multiLevelType w:val="hybridMultilevel"/>
     <w:tmpl w:val="BB32095A"/>
@@ -18143,7 +25239,7 @@
       </w:pPr>
     </w:lvl>
   </w:abstractNum>
-  <w:abstractNum w:abstractNumId="7" w15:restartNumberingAfterBreak="0">
+  <w:abstractNum w:abstractNumId="8" w15:restartNumberingAfterBreak="0">
     <w:nsid w:val="6AC7131C"/>
     <w:multiLevelType w:val="hybridMultilevel"/>
     <w:tmpl w:val="77A4391C"/>
@@ -18257,27 +25353,30 @@
     </w:lvl>
   </w:abstractNum>
   <w:num w:numId="1">
+    <w:abstractNumId w:val="8"/>
+  </w:num>
+  <w:num w:numId="2">
+    <w:abstractNumId w:val="2"/>
+  </w:num>
+  <w:num w:numId="3">
+    <w:abstractNumId w:val="4"/>
+  </w:num>
+  <w:num w:numId="4">
     <w:abstractNumId w:val="7"/>
   </w:num>
-  <w:num w:numId="2">
+  <w:num w:numId="5">
+    <w:abstractNumId w:val="5"/>
+  </w:num>
+  <w:num w:numId="6">
+    <w:abstractNumId w:val="3"/>
+  </w:num>
+  <w:num w:numId="7">
+    <w:abstractNumId w:val="6"/>
+  </w:num>
+  <w:num w:numId="8">
     <w:abstractNumId w:val="1"/>
   </w:num>
-  <w:num w:numId="3">
-    <w:abstractNumId w:val="3"/>
-  </w:num>
-  <w:num w:numId="4">
-    <w:abstractNumId w:val="6"/>
-  </w:num>
-  <w:num w:numId="5">
-    <w:abstractNumId w:val="4"/>
-  </w:num>
-  <w:num w:numId="6">
-    <w:abstractNumId w:val="2"/>
-  </w:num>
-  <w:num w:numId="7">
-    <w:abstractNumId w:val="5"/>
-  </w:num>
-  <w:num w:numId="8">
+  <w:num w:numId="9">
     <w:abstractNumId w:val="0"/>
   </w:num>
 </w:numbering>
